--- a/Proga/Lab2/Lab2.docx
+++ b/Proga/Lab2/Lab2.docx
@@ -193,7 +193,7 @@
         <w:rPr>
           <w:rFonts w:ascii="Times New Roman" w:eastAsia="Times New Roman" w:hAnsi="Times New Roman" w:cs="Times New Roman"/>
           <w:sz w:val="28"/>
-          <w:lang w:val="ru-RU"/>
+          <w:lang w:val="uk-UA"/>
         </w:rPr>
         <w:t>2</w:t>
       </w:r>
@@ -475,7 +475,7 @@
         <w:spacing w:after="0"/>
         <w:ind w:left="-5" w:hanging="10"/>
         <w:rPr>
-          <w:lang w:val="ru-RU"/>
+          <w:lang w:val="uk-UA"/>
         </w:rPr>
       </w:pPr>
       <w:r>
@@ -490,24 +490,16 @@
         <w:rPr>
           <w:rFonts w:ascii="Times New Roman" w:eastAsia="Times New Roman" w:hAnsi="Times New Roman" w:cs="Times New Roman"/>
           <w:sz w:val="24"/>
-          <w:lang w:val="ru-RU"/>
-        </w:rPr>
-        <w:t xml:space="preserve">: </w:t>
-      </w:r>
-      <w:r>
-        <w:rPr>
-          <w:rFonts w:ascii="Times New Roman" w:eastAsia="Times New Roman" w:hAnsi="Times New Roman" w:cs="Times New Roman"/>
-          <w:sz w:val="24"/>
-          <w:lang w:val="ru-RU"/>
-        </w:rPr>
-        <w:t xml:space="preserve">ст. </w:t>
+          <w:lang w:val="uk-UA"/>
+        </w:rPr>
+        <w:t xml:space="preserve">: ст. </w:t>
       </w:r>
       <w:proofErr w:type="spellStart"/>
       <w:r>
         <w:rPr>
           <w:rFonts w:ascii="Times New Roman" w:eastAsia="Times New Roman" w:hAnsi="Times New Roman" w:cs="Times New Roman"/>
           <w:sz w:val="24"/>
-          <w:lang w:val="ru-RU"/>
+          <w:lang w:val="uk-UA"/>
         </w:rPr>
         <w:t>вик</w:t>
       </w:r>
@@ -516,7 +508,7 @@
         <w:rPr>
           <w:rFonts w:ascii="Times New Roman" w:eastAsia="Times New Roman" w:hAnsi="Times New Roman" w:cs="Times New Roman"/>
           <w:sz w:val="24"/>
-          <w:lang w:val="ru-RU"/>
+          <w:lang w:val="uk-UA"/>
         </w:rPr>
         <w:t>. Проскура С. Л.</w:t>
       </w:r>
@@ -727,6 +719,7 @@
       <w:r>
         <w:rPr>
           <w:noProof/>
+          <w:lang w:val="uk-UA"/>
         </w:rPr>
         <w:lastRenderedPageBreak/>
         <w:drawing>
@@ -783,98 +776,67 @@
         <w:rPr>
           <w:rFonts w:ascii="Times New Roman" w:eastAsia="Times New Roman" w:hAnsi="Times New Roman" w:cs="Times New Roman"/>
           <w:sz w:val="44"/>
-          <w:lang w:val="ru-RU"/>
-        </w:rPr>
-      </w:pPr>
-      <w:proofErr w:type="spellStart"/>
+          <w:lang w:val="uk-UA"/>
+        </w:rPr>
+      </w:pPr>
       <w:r>
         <w:rPr>
           <w:rFonts w:ascii="Times New Roman" w:eastAsia="Times New Roman" w:hAnsi="Times New Roman" w:cs="Times New Roman"/>
           <w:sz w:val="44"/>
-          <w:lang w:val="ru-RU"/>
-        </w:rPr>
-        <w:t>Файли</w:t>
-      </w:r>
-      <w:proofErr w:type="spellEnd"/>
-      <w:r>
-        <w:rPr>
-          <w:rFonts w:ascii="Times New Roman" w:eastAsia="Times New Roman" w:hAnsi="Times New Roman" w:cs="Times New Roman"/>
-          <w:sz w:val="44"/>
-          <w:lang w:val="ru-RU"/>
-        </w:rPr>
-        <w:t xml:space="preserve"> </w:t>
-      </w:r>
-      <w:proofErr w:type="spellStart"/>
-      <w:r>
-        <w:rPr>
-          <w:rFonts w:ascii="Times New Roman" w:eastAsia="Times New Roman" w:hAnsi="Times New Roman" w:cs="Times New Roman"/>
-          <w:sz w:val="44"/>
-          <w:lang w:val="ru-RU"/>
-        </w:rPr>
-        <w:t>програми</w:t>
-      </w:r>
-      <w:proofErr w:type="spellEnd"/>
-      <w:r>
-        <w:rPr>
-          <w:rFonts w:ascii="Times New Roman" w:eastAsia="Times New Roman" w:hAnsi="Times New Roman" w:cs="Times New Roman"/>
-          <w:sz w:val="44"/>
-          <w:lang w:val="ru-RU"/>
-        </w:rPr>
-        <w:t xml:space="preserve"> </w:t>
+          <w:lang w:val="uk-UA"/>
+        </w:rPr>
+        <w:t xml:space="preserve">Файли програми </w:t>
       </w:r>
       <w:r>
         <w:rPr>
           <w:rFonts w:ascii="Times New Roman" w:hAnsi="Times New Roman" w:cs="Times New Roman"/>
           <w:sz w:val="40"/>
-          <w:lang w:val="ru-RU"/>
+          <w:lang w:val="uk-UA"/>
         </w:rPr>
         <w:t xml:space="preserve">на </w:t>
       </w:r>
       <w:hyperlink r:id="rId5" w:history="1">
-        <w:proofErr w:type="spellStart"/>
         <w:r>
           <w:rPr>
             <w:rStyle w:val="Hyperlink"/>
             <w:rFonts w:ascii="Times New Roman" w:hAnsi="Times New Roman" w:cs="Times New Roman"/>
             <w:sz w:val="40"/>
-            <w:lang w:val="ru-RU"/>
+            <w:lang w:val="uk-UA"/>
           </w:rPr>
-          <w:t>гугл</w:t>
-        </w:r>
-        <w:proofErr w:type="spellEnd"/>
-        <w:r>
-          <w:rPr>
-            <w:rStyle w:val="Hyperlink"/>
-            <w:rFonts w:ascii="Times New Roman" w:hAnsi="Times New Roman" w:cs="Times New Roman"/>
-            <w:sz w:val="40"/>
-            <w:lang w:val="ru-RU"/>
-          </w:rPr>
-          <w:t xml:space="preserve"> диску</w:t>
+          <w:t>гугл диску</w:t>
         </w:r>
       </w:hyperlink>
       <w:r>
         <w:rPr>
           <w:rFonts w:ascii="Times New Roman" w:eastAsia="Times New Roman" w:hAnsi="Times New Roman" w:cs="Times New Roman"/>
           <w:sz w:val="44"/>
-          <w:lang w:val="ru-RU"/>
-        </w:rPr>
-        <w:t xml:space="preserve"> </w:t>
-      </w:r>
-      <w:proofErr w:type="spellStart"/>
+          <w:lang w:val="uk-UA"/>
+        </w:rPr>
+        <w:t xml:space="preserve"> </w:t>
+      </w:r>
       <w:r>
         <w:rPr>
           <w:rFonts w:ascii="Times New Roman" w:eastAsia="Times New Roman" w:hAnsi="Times New Roman" w:cs="Times New Roman"/>
           <w:sz w:val="44"/>
-          <w:lang w:val="ru-RU"/>
-        </w:rPr>
-        <w:t>або</w:t>
-      </w:r>
-      <w:proofErr w:type="spellEnd"/>
-      <w:r>
-        <w:rPr>
-          <w:rFonts w:ascii="Times New Roman" w:eastAsia="Times New Roman" w:hAnsi="Times New Roman" w:cs="Times New Roman"/>
+          <w:lang w:val="uk-UA"/>
+        </w:rPr>
+        <w:t xml:space="preserve">або </w:t>
+      </w:r>
+      <w:r>
+        <w:rPr>
+          <w:rFonts w:ascii="Times New Roman" w:eastAsia="Times New Roman" w:hAnsi="Times New Roman" w:cs="Times New Roman"/>
+          <w:noProof/>
           <w:sz w:val="44"/>
-          <w:lang w:val="ru-RU"/>
+          <w:lang w:val="uk-UA"/>
+        </w:rPr>
+        <w:t>на</w:t>
+      </w:r>
+      <w:r>
+        <w:rPr>
+          <w:rFonts w:ascii="Times New Roman" w:eastAsia="Times New Roman" w:hAnsi="Times New Roman" w:cs="Times New Roman"/>
+          <w:noProof/>
+          <w:sz w:val="44"/>
+          <w:lang w:val="uk-UA"/>
         </w:rPr>
         <w:t xml:space="preserve"> </w:t>
       </w:r>
@@ -883,65 +845,20 @@
           <w:rPr>
             <w:rStyle w:val="Hyperlink"/>
             <w:rFonts w:ascii="Times New Roman" w:eastAsia="Times New Roman" w:hAnsi="Times New Roman" w:cs="Times New Roman"/>
+            <w:noProof/>
             <w:sz w:val="44"/>
-            <w:lang w:val="ru-RU"/>
+            <w:lang w:val="uk-UA"/>
           </w:rPr>
-          <w:t>на</w:t>
+          <w:t>гітхабі</w:t>
         </w:r>
       </w:hyperlink>
       <w:r>
         <w:rPr>
           <w:rStyle w:val="Hyperlink"/>
           <w:rFonts w:ascii="Times New Roman" w:eastAsia="Times New Roman" w:hAnsi="Times New Roman" w:cs="Times New Roman"/>
+          <w:noProof/>
           <w:sz w:val="44"/>
-          <w:lang w:val="ru-RU"/>
-        </w:rPr>
-        <w:t xml:space="preserve"> </w:t>
-      </w:r>
-      <w:proofErr w:type="spellStart"/>
-      <w:r>
-        <w:rPr>
-          <w:rStyle w:val="Hyperlink"/>
-          <w:rFonts w:ascii="Times New Roman" w:eastAsia="Times New Roman" w:hAnsi="Times New Roman" w:cs="Times New Roman"/>
-          <w:sz w:val="44"/>
-          <w:lang w:val="ru-RU"/>
-        </w:rPr>
-        <w:t>г</w:t>
-      </w:r>
-      <w:r>
-        <w:rPr>
-          <w:rStyle w:val="Hyperlink"/>
-          <w:rFonts w:ascii="Times New Roman" w:eastAsia="Times New Roman" w:hAnsi="Times New Roman" w:cs="Times New Roman"/>
-          <w:sz w:val="44"/>
-          <w:lang w:val="ru-RU"/>
-        </w:rPr>
-        <w:t>і</w:t>
-      </w:r>
-      <w:r>
-        <w:rPr>
-          <w:rStyle w:val="Hyperlink"/>
-          <w:rFonts w:ascii="Times New Roman" w:eastAsia="Times New Roman" w:hAnsi="Times New Roman" w:cs="Times New Roman"/>
-          <w:sz w:val="44"/>
-          <w:lang w:val="ru-RU"/>
-        </w:rPr>
-        <w:t>тхаб</w:t>
-      </w:r>
-      <w:r>
-        <w:rPr>
-          <w:rStyle w:val="Hyperlink"/>
-          <w:rFonts w:ascii="Times New Roman" w:eastAsia="Times New Roman" w:hAnsi="Times New Roman" w:cs="Times New Roman"/>
-          <w:sz w:val="44"/>
-          <w:lang w:val="ru-RU"/>
-        </w:rPr>
-        <w:t>і</w:t>
-      </w:r>
-      <w:proofErr w:type="spellEnd"/>
-      <w:r>
-        <w:rPr>
-          <w:rStyle w:val="Hyperlink"/>
-          <w:rFonts w:ascii="Times New Roman" w:eastAsia="Times New Roman" w:hAnsi="Times New Roman" w:cs="Times New Roman"/>
-          <w:sz w:val="44"/>
-          <w:lang w:val="ru-RU"/>
+          <w:lang w:val="uk-UA"/>
         </w:rPr>
         <w:t>.</w:t>
       </w:r>

--- a/Proga/Lab2/Lab2.docx
+++ b/Proga/Lab2/Lab2.docx
@@ -775,7 +775,10 @@
         <w:spacing w:after="0"/>
         <w:rPr>
           <w:rFonts w:ascii="Times New Roman" w:eastAsia="Times New Roman" w:hAnsi="Times New Roman" w:cs="Times New Roman"/>
+          <w:noProof/>
+          <w:color w:val="0563C1" w:themeColor="hyperlink"/>
           <w:sz w:val="44"/>
+          <w:u w:val="single"/>
           <w:lang w:val="uk-UA"/>
         </w:rPr>
       </w:pPr>

--- a/Proga/Lab2/Lab2.docx
+++ b/Proga/Lab2/Lab2.docx
@@ -712,6 +712,26 @@
         <w:jc w:val="center"/>
         <w:rPr>
           <w:rFonts w:ascii="Times New Roman" w:eastAsia="Times New Roman" w:hAnsi="Times New Roman" w:cs="Times New Roman"/>
+          <w:sz w:val="56"/>
+          <w:lang w:val="uk-UA"/>
+        </w:rPr>
+      </w:pPr>
+      <w:r>
+        <w:rPr>
+          <w:rFonts w:ascii="Times New Roman" w:eastAsia="Times New Roman" w:hAnsi="Times New Roman" w:cs="Times New Roman"/>
+          <w:sz w:val="56"/>
+          <w:lang w:val="uk-UA"/>
+        </w:rPr>
+        <w:lastRenderedPageBreak/>
+        <w:t>1. Умова</w:t>
+      </w:r>
+    </w:p>
+    <w:p>
+      <w:pPr>
+        <w:spacing w:after="0"/>
+        <w:jc w:val="center"/>
+        <w:rPr>
+          <w:rFonts w:ascii="Times New Roman" w:eastAsia="Times New Roman" w:hAnsi="Times New Roman" w:cs="Times New Roman"/>
           <w:sz w:val="24"/>
           <w:lang w:val="uk-UA"/>
         </w:rPr>
@@ -721,7 +741,6 @@
           <w:noProof/>
           <w:lang w:val="uk-UA"/>
         </w:rPr>
-        <w:lastRenderedPageBreak/>
         <w:drawing>
           <wp:inline distT="0" distB="0" distL="0" distR="0" wp14:anchorId="4DE46FCA" wp14:editId="26C8BABD">
             <wp:extent cx="6122670" cy="2072005"/>
@@ -738,7 +757,7 @@
                     <pic:cNvPicPr/>
                   </pic:nvPicPr>
                   <pic:blipFill>
-                    <a:blip r:embed="rId4"/>
+                    <a:blip r:embed="rId5"/>
                     <a:stretch>
                       <a:fillRect/>
                     </a:stretch>
@@ -773,12 +792,68 @@
     <w:p>
       <w:pPr>
         <w:spacing w:after="0"/>
-        <w:rPr>
+        <w:jc w:val="center"/>
+        <w:rPr>
+          <w:rFonts w:ascii="Times New Roman" w:eastAsia="Times New Roman" w:hAnsi="Times New Roman" w:cs="Times New Roman"/>
+          <w:sz w:val="24"/>
+          <w:lang w:val="uk-UA"/>
+        </w:rPr>
+      </w:pPr>
+    </w:p>
+    <w:p>
+      <w:pPr>
+        <w:spacing w:after="0"/>
+        <w:jc w:val="center"/>
+        <w:rPr>
+          <w:rFonts w:ascii="Times New Roman" w:eastAsia="Times New Roman" w:hAnsi="Times New Roman" w:cs="Times New Roman"/>
+          <w:sz w:val="56"/>
+          <w:lang w:val="uk-UA"/>
+        </w:rPr>
+      </w:pPr>
+      <w:r>
+        <w:rPr>
+          <w:rFonts w:ascii="Times New Roman" w:eastAsia="Times New Roman" w:hAnsi="Times New Roman" w:cs="Times New Roman"/>
+          <w:sz w:val="56"/>
+          <w:lang w:val="uk-UA"/>
+        </w:rPr>
+        <w:t>2</w:t>
+      </w:r>
+      <w:r>
+        <w:rPr>
+          <w:rFonts w:ascii="Times New Roman" w:eastAsia="Times New Roman" w:hAnsi="Times New Roman" w:cs="Times New Roman"/>
+          <w:sz w:val="56"/>
+          <w:lang w:val="uk-UA"/>
+        </w:rPr>
+        <w:t xml:space="preserve">. </w:t>
+      </w:r>
+      <w:r>
+        <w:rPr>
+          <w:rFonts w:ascii="Times New Roman" w:eastAsia="Times New Roman" w:hAnsi="Times New Roman" w:cs="Times New Roman"/>
+          <w:sz w:val="56"/>
+          <w:lang w:val="uk-UA"/>
+        </w:rPr>
+        <w:t>Файли програми</w:t>
+      </w:r>
+    </w:p>
+    <w:p>
+      <w:pPr>
+        <w:spacing w:after="0"/>
+        <w:jc w:val="center"/>
+        <w:rPr>
+          <w:rFonts w:ascii="Times New Roman" w:eastAsia="Times New Roman" w:hAnsi="Times New Roman" w:cs="Times New Roman"/>
+          <w:sz w:val="24"/>
+          <w:lang w:val="uk-UA"/>
+        </w:rPr>
+      </w:pPr>
+    </w:p>
+    <w:p>
+      <w:pPr>
+        <w:spacing w:after="0"/>
+        <w:rPr>
+          <w:rStyle w:val="Hyperlink"/>
           <w:rFonts w:ascii="Times New Roman" w:eastAsia="Times New Roman" w:hAnsi="Times New Roman" w:cs="Times New Roman"/>
           <w:noProof/>
-          <w:color w:val="0563C1" w:themeColor="hyperlink"/>
           <w:sz w:val="44"/>
-          <w:u w:val="single"/>
           <w:lang w:val="uk-UA"/>
         </w:rPr>
       </w:pPr>
@@ -798,7 +873,7 @@
         </w:rPr>
         <w:t xml:space="preserve">на </w:t>
       </w:r>
-      <w:hyperlink r:id="rId5" w:history="1">
+      <w:hyperlink r:id="rId6" w:history="1">
         <w:r>
           <w:rPr>
             <w:rStyle w:val="Hyperlink"/>
@@ -832,18 +907,9 @@
           <w:sz w:val="44"/>
           <w:lang w:val="uk-UA"/>
         </w:rPr>
-        <w:t>на</w:t>
-      </w:r>
-      <w:r>
-        <w:rPr>
-          <w:rFonts w:ascii="Times New Roman" w:eastAsia="Times New Roman" w:hAnsi="Times New Roman" w:cs="Times New Roman"/>
-          <w:noProof/>
-          <w:sz w:val="44"/>
-          <w:lang w:val="uk-UA"/>
-        </w:rPr>
-        <w:t xml:space="preserve"> </w:t>
-      </w:r>
-      <w:hyperlink r:id="rId6" w:history="1">
+        <w:t xml:space="preserve">на </w:t>
+      </w:r>
+      <w:hyperlink r:id="rId7" w:history="1">
         <w:r>
           <w:rPr>
             <w:rStyle w:val="Hyperlink"/>
@@ -865,8 +931,5136 @@
         </w:rPr>
         <w:t>.</w:t>
       </w:r>
-      <w:bookmarkStart w:id="1" w:name="_GoBack"/>
+    </w:p>
+    <w:p>
+      <w:pPr>
+        <w:spacing w:after="0"/>
+        <w:rPr>
+          <w:rStyle w:val="Hyperlink"/>
+          <w:rFonts w:ascii="Times New Roman" w:eastAsia="Times New Roman" w:hAnsi="Times New Roman" w:cs="Times New Roman"/>
+          <w:noProof/>
+          <w:sz w:val="44"/>
+          <w:lang w:val="uk-UA"/>
+        </w:rPr>
+      </w:pPr>
+    </w:p>
+    <w:p>
+      <w:pPr>
+        <w:spacing w:after="0"/>
+        <w:jc w:val="center"/>
+        <w:rPr>
+          <w:rFonts w:ascii="Times New Roman" w:eastAsia="Times New Roman" w:hAnsi="Times New Roman" w:cs="Times New Roman"/>
+          <w:sz w:val="56"/>
+          <w:lang w:val="uk-UA"/>
+        </w:rPr>
+      </w:pPr>
+    </w:p>
+    <w:p>
+      <w:pPr>
+        <w:spacing w:after="0"/>
+        <w:jc w:val="center"/>
+        <w:rPr>
+          <w:rFonts w:ascii="Times New Roman" w:eastAsia="Times New Roman" w:hAnsi="Times New Roman" w:cs="Times New Roman"/>
+          <w:sz w:val="56"/>
+          <w:lang w:val="uk-UA"/>
+        </w:rPr>
+      </w:pPr>
+    </w:p>
+    <w:p>
+      <w:pPr>
+        <w:spacing w:after="0"/>
+        <w:jc w:val="center"/>
+        <w:rPr>
+          <w:rFonts w:ascii="Times New Roman" w:eastAsia="Times New Roman" w:hAnsi="Times New Roman" w:cs="Times New Roman"/>
+          <w:sz w:val="56"/>
+          <w:lang w:val="uk-UA"/>
+        </w:rPr>
+      </w:pPr>
+    </w:p>
+    <w:p>
+      <w:pPr>
+        <w:spacing w:after="0"/>
+        <w:jc w:val="center"/>
+        <w:rPr>
+          <w:rFonts w:ascii="Times New Roman" w:eastAsia="Times New Roman" w:hAnsi="Times New Roman" w:cs="Times New Roman"/>
+          <w:sz w:val="56"/>
+          <w:lang w:val="uk-UA"/>
+        </w:rPr>
+      </w:pPr>
+    </w:p>
+    <w:p>
+      <w:pPr>
+        <w:spacing w:after="0"/>
+        <w:jc w:val="center"/>
+        <w:rPr>
+          <w:rFonts w:ascii="Times New Roman" w:eastAsia="Times New Roman" w:hAnsi="Times New Roman" w:cs="Times New Roman"/>
+          <w:sz w:val="56"/>
+          <w:lang w:val="uk-UA"/>
+        </w:rPr>
+      </w:pPr>
+    </w:p>
+    <w:p>
+      <w:pPr>
+        <w:spacing w:after="0"/>
+        <w:jc w:val="center"/>
+        <w:rPr>
+          <w:rFonts w:ascii="Times New Roman" w:eastAsia="Times New Roman" w:hAnsi="Times New Roman" w:cs="Times New Roman"/>
+          <w:sz w:val="56"/>
+          <w:lang w:val="uk-UA"/>
+        </w:rPr>
+      </w:pPr>
+    </w:p>
+    <w:p>
+      <w:pPr>
+        <w:spacing w:after="0"/>
+        <w:jc w:val="center"/>
+        <w:rPr>
+          <w:rFonts w:ascii="Times New Roman" w:eastAsia="Times New Roman" w:hAnsi="Times New Roman" w:cs="Times New Roman"/>
+          <w:sz w:val="56"/>
+          <w:lang w:val="uk-UA"/>
+        </w:rPr>
+      </w:pPr>
+    </w:p>
+    <w:p>
+      <w:pPr>
+        <w:spacing w:after="0"/>
+        <w:jc w:val="center"/>
+        <w:rPr>
+          <w:rFonts w:ascii="Times New Roman" w:eastAsia="Times New Roman" w:hAnsi="Times New Roman" w:cs="Times New Roman"/>
+          <w:sz w:val="56"/>
+          <w:lang w:val="uk-UA"/>
+        </w:rPr>
+      </w:pPr>
+    </w:p>
+    <w:p>
+      <w:pPr>
+        <w:spacing w:after="0"/>
+        <w:jc w:val="center"/>
+        <w:rPr>
+          <w:rFonts w:ascii="Times New Roman" w:eastAsia="Times New Roman" w:hAnsi="Times New Roman" w:cs="Times New Roman"/>
+          <w:sz w:val="56"/>
+          <w:lang w:val="uk-UA"/>
+        </w:rPr>
+      </w:pPr>
+    </w:p>
+    <w:p>
+      <w:pPr>
+        <w:spacing w:after="0"/>
+        <w:jc w:val="center"/>
+        <w:rPr>
+          <w:rFonts w:ascii="Times New Roman" w:eastAsia="Times New Roman" w:hAnsi="Times New Roman" w:cs="Times New Roman"/>
+          <w:sz w:val="56"/>
+          <w:lang w:val="uk-UA"/>
+        </w:rPr>
+      </w:pPr>
+    </w:p>
+    <w:p>
+      <w:pPr>
+        <w:spacing w:after="0"/>
+        <w:jc w:val="center"/>
+        <w:rPr>
+          <w:rFonts w:ascii="Times New Roman" w:eastAsia="Times New Roman" w:hAnsi="Times New Roman" w:cs="Times New Roman"/>
+          <w:sz w:val="56"/>
+          <w:lang w:val="uk-UA"/>
+        </w:rPr>
+      </w:pPr>
+      <w:r>
+        <w:rPr>
+          <w:rFonts w:ascii="Times New Roman" w:eastAsia="Times New Roman" w:hAnsi="Times New Roman" w:cs="Times New Roman"/>
+          <w:sz w:val="56"/>
+          <w:lang w:val="uk-UA"/>
+        </w:rPr>
+        <w:lastRenderedPageBreak/>
+        <w:t>3</w:t>
+      </w:r>
+      <w:r>
+        <w:rPr>
+          <w:rFonts w:ascii="Times New Roman" w:eastAsia="Times New Roman" w:hAnsi="Times New Roman" w:cs="Times New Roman"/>
+          <w:sz w:val="56"/>
+          <w:lang w:val="uk-UA"/>
+        </w:rPr>
+        <w:t xml:space="preserve">. </w:t>
+      </w:r>
+      <w:r>
+        <w:rPr>
+          <w:rFonts w:ascii="Times New Roman" w:eastAsia="Times New Roman" w:hAnsi="Times New Roman" w:cs="Times New Roman"/>
+          <w:sz w:val="56"/>
+          <w:lang w:val="uk-UA"/>
+        </w:rPr>
+        <w:t>Висновки</w:t>
+      </w:r>
+    </w:p>
+    <w:p>
+      <w:pPr>
+        <w:spacing w:after="0"/>
+        <w:rPr>
+          <w:rFonts w:ascii="Times New Roman" w:eastAsia="Times New Roman" w:hAnsi="Times New Roman" w:cs="Times New Roman"/>
+          <w:sz w:val="28"/>
+          <w:lang w:val="uk-UA"/>
+        </w:rPr>
+      </w:pPr>
+      <w:r>
+        <w:rPr>
+          <w:rFonts w:ascii="Times New Roman" w:eastAsia="Times New Roman" w:hAnsi="Times New Roman" w:cs="Times New Roman"/>
+          <w:noProof/>
+          <w:color w:val="000000" w:themeColor="text1"/>
+          <w:sz w:val="28"/>
+          <w:szCs w:val="28"/>
+          <w:lang w:val="uk-UA"/>
+        </w:rPr>
+        <w:t xml:space="preserve">В </w:t>
+      </w:r>
+      <w:r>
+        <w:rPr>
+          <w:rFonts w:ascii="Times New Roman" w:eastAsia="Times New Roman" w:hAnsi="Times New Roman" w:cs="Times New Roman"/>
+          <w:noProof/>
+          <w:color w:val="000000" w:themeColor="text1"/>
+          <w:sz w:val="28"/>
+          <w:szCs w:val="28"/>
+          <w:lang w:val="uk-UA"/>
+        </w:rPr>
+        <w:t>ц</w:t>
+      </w:r>
+      <w:proofErr w:type="spellStart"/>
+      <w:r>
+        <w:rPr>
+          <w:rFonts w:ascii="Times New Roman" w:eastAsia="Times New Roman" w:hAnsi="Times New Roman" w:cs="Times New Roman"/>
+          <w:sz w:val="28"/>
+          <w:lang w:val="uk-UA"/>
+        </w:rPr>
+        <w:t>і</w:t>
+      </w:r>
+      <w:r>
+        <w:rPr>
+          <w:rFonts w:ascii="Times New Roman" w:eastAsia="Times New Roman" w:hAnsi="Times New Roman" w:cs="Times New Roman"/>
+          <w:sz w:val="28"/>
+          <w:lang w:val="uk-UA"/>
+        </w:rPr>
+        <w:t>й</w:t>
+      </w:r>
+      <w:proofErr w:type="spellEnd"/>
+      <w:r>
+        <w:rPr>
+          <w:rFonts w:ascii="Times New Roman" w:eastAsia="Times New Roman" w:hAnsi="Times New Roman" w:cs="Times New Roman"/>
+          <w:sz w:val="28"/>
+          <w:lang w:val="uk-UA"/>
+        </w:rPr>
+        <w:t xml:space="preserve"> лабораторн</w:t>
+      </w:r>
+      <w:r>
+        <w:rPr>
+          <w:rFonts w:ascii="Times New Roman" w:eastAsia="Times New Roman" w:hAnsi="Times New Roman" w:cs="Times New Roman"/>
+          <w:sz w:val="28"/>
+          <w:lang w:val="uk-UA"/>
+        </w:rPr>
+        <w:t>і</w:t>
+      </w:r>
+      <w:r>
+        <w:rPr>
+          <w:rFonts w:ascii="Times New Roman" w:eastAsia="Times New Roman" w:hAnsi="Times New Roman" w:cs="Times New Roman"/>
+          <w:sz w:val="28"/>
+          <w:lang w:val="uk-UA"/>
+        </w:rPr>
+        <w:t>й робот</w:t>
+      </w:r>
+      <w:r>
+        <w:rPr>
+          <w:rFonts w:ascii="Times New Roman" w:eastAsia="Times New Roman" w:hAnsi="Times New Roman" w:cs="Times New Roman"/>
+          <w:sz w:val="28"/>
+          <w:lang w:val="uk-UA"/>
+        </w:rPr>
+        <w:t>і</w:t>
+      </w:r>
+      <w:r>
+        <w:rPr>
+          <w:rFonts w:ascii="Times New Roman" w:eastAsia="Times New Roman" w:hAnsi="Times New Roman" w:cs="Times New Roman"/>
+          <w:sz w:val="28"/>
+          <w:lang w:val="uk-UA"/>
+        </w:rPr>
+        <w:t xml:space="preserve"> </w:t>
+      </w:r>
+      <w:r>
+        <w:rPr>
+          <w:rFonts w:ascii="Times New Roman" w:eastAsia="Times New Roman" w:hAnsi="Times New Roman" w:cs="Times New Roman"/>
+          <w:sz w:val="28"/>
+          <w:lang w:val="uk-UA"/>
+        </w:rPr>
+        <w:t>я реал</w:t>
+      </w:r>
+      <w:r>
+        <w:rPr>
+          <w:rFonts w:ascii="Times New Roman" w:eastAsia="Times New Roman" w:hAnsi="Times New Roman" w:cs="Times New Roman"/>
+          <w:sz w:val="28"/>
+          <w:lang w:val="uk-UA"/>
+        </w:rPr>
+        <w:t>і</w:t>
+      </w:r>
+      <w:r>
+        <w:rPr>
+          <w:rFonts w:ascii="Times New Roman" w:eastAsia="Times New Roman" w:hAnsi="Times New Roman" w:cs="Times New Roman"/>
+          <w:sz w:val="28"/>
+          <w:lang w:val="uk-UA"/>
+        </w:rPr>
+        <w:t>зував два класи:</w:t>
+      </w:r>
+    </w:p>
+    <w:p>
+      <w:pPr>
+        <w:spacing w:after="0"/>
+        <w:rPr>
+          <w:rFonts w:ascii="Times New Roman" w:eastAsia="Times New Roman" w:hAnsi="Times New Roman" w:cs="Times New Roman"/>
+          <w:noProof/>
+          <w:color w:val="000000" w:themeColor="text1"/>
+          <w:sz w:val="28"/>
+          <w:szCs w:val="28"/>
+          <w:lang w:val="uk-UA"/>
+        </w:rPr>
+      </w:pPr>
+      <w:r>
+        <w:rPr>
+          <w:rFonts w:ascii="Times New Roman" w:hAnsi="Times New Roman" w:cs="Times New Roman"/>
+          <w:color w:val="202124"/>
+          <w:sz w:val="28"/>
+          <w:shd w:val="clear" w:color="auto" w:fill="FFFFFF"/>
+          <w:lang w:val="uk-UA"/>
+        </w:rPr>
+        <w:t>I</w:t>
+      </w:r>
+      <w:r>
+        <w:rPr>
+          <w:rFonts w:ascii="Arial" w:hAnsi="Arial" w:cs="Arial"/>
+          <w:color w:val="202124"/>
+          <w:shd w:val="clear" w:color="auto" w:fill="FFFFFF"/>
+          <w:lang w:val="uk-UA"/>
+        </w:rPr>
+        <w:t xml:space="preserve">. </w:t>
+      </w:r>
+      <w:proofErr w:type="spellStart"/>
+      <w:r>
+        <w:rPr>
+          <w:rFonts w:ascii="Consolas" w:eastAsiaTheme="minorEastAsia" w:hAnsi="Consolas" w:cs="Consolas"/>
+          <w:color w:val="2B91AF"/>
+          <w:sz w:val="24"/>
+          <w:szCs w:val="19"/>
+          <w:lang w:val="uk-UA"/>
+        </w:rPr>
+        <w:t>MyString</w:t>
+      </w:r>
+      <w:proofErr w:type="spellEnd"/>
+      <w:r>
+        <w:rPr>
+          <w:rFonts w:ascii="Consolas" w:eastAsiaTheme="minorEastAsia" w:hAnsi="Consolas" w:cs="Consolas"/>
+          <w:color w:val="2B91AF"/>
+          <w:sz w:val="24"/>
+          <w:szCs w:val="19"/>
+          <w:lang w:val="uk-UA"/>
+        </w:rPr>
+        <w:t xml:space="preserve"> </w:t>
+      </w:r>
+      <w:r>
+        <w:rPr>
+          <w:rFonts w:ascii="Times New Roman" w:eastAsia="Times New Roman" w:hAnsi="Times New Roman" w:cs="Times New Roman"/>
+          <w:noProof/>
+          <w:color w:val="000000" w:themeColor="text1"/>
+          <w:sz w:val="28"/>
+          <w:szCs w:val="28"/>
+          <w:lang w:val="uk-UA"/>
+        </w:rPr>
+        <w:t>– клас-рядок, який має:</w:t>
+      </w:r>
+    </w:p>
+    <w:p>
+      <w:pPr>
+        <w:pStyle w:val="ListParagraph"/>
+        <w:numPr>
+          <w:ilvl w:val="0"/>
+          <w:numId w:val="7"/>
+        </w:numPr>
+        <w:spacing w:after="0"/>
+        <w:rPr>
+          <w:rFonts w:ascii="Times New Roman" w:eastAsia="Times New Roman" w:hAnsi="Times New Roman" w:cs="Times New Roman"/>
+          <w:noProof/>
+          <w:color w:val="000000" w:themeColor="text1"/>
+          <w:sz w:val="28"/>
+          <w:szCs w:val="28"/>
+          <w:lang w:val="uk-UA"/>
+        </w:rPr>
+      </w:pPr>
+      <w:r>
+        <w:rPr>
+          <w:rFonts w:ascii="Times New Roman" w:eastAsia="Times New Roman" w:hAnsi="Times New Roman" w:cs="Times New Roman"/>
+          <w:noProof/>
+          <w:color w:val="000000" w:themeColor="text1"/>
+          <w:sz w:val="28"/>
+          <w:szCs w:val="28"/>
+          <w:lang w:val="uk-UA"/>
+        </w:rPr>
+        <w:t>Приватн</w:t>
+      </w:r>
+      <w:r>
+        <w:rPr>
+          <w:rFonts w:ascii="Times New Roman" w:eastAsia="Times New Roman" w:hAnsi="Times New Roman" w:cs="Times New Roman"/>
+          <w:sz w:val="28"/>
+          <w:lang w:val="uk-UA"/>
+        </w:rPr>
+        <w:t>і</w:t>
+      </w:r>
+      <w:r>
+        <w:rPr>
+          <w:rFonts w:ascii="Times New Roman" w:eastAsia="Times New Roman" w:hAnsi="Times New Roman" w:cs="Times New Roman"/>
+          <w:noProof/>
+          <w:color w:val="000000" w:themeColor="text1"/>
+          <w:sz w:val="28"/>
+          <w:szCs w:val="28"/>
+          <w:lang w:val="uk-UA"/>
+        </w:rPr>
+        <w:t xml:space="preserve"> поля:</w:t>
+      </w:r>
+    </w:p>
+    <w:p>
+      <w:pPr>
+        <w:pStyle w:val="ListParagraph"/>
+        <w:numPr>
+          <w:ilvl w:val="1"/>
+          <w:numId w:val="7"/>
+        </w:numPr>
+        <w:spacing w:after="0"/>
+        <w:rPr>
+          <w:rFonts w:ascii="Times New Roman" w:eastAsia="Times New Roman" w:hAnsi="Times New Roman" w:cs="Times New Roman"/>
+          <w:noProof/>
+          <w:color w:val="000000" w:themeColor="text1"/>
+          <w:sz w:val="28"/>
+          <w:szCs w:val="28"/>
+          <w:lang w:val="uk-UA"/>
+        </w:rPr>
+      </w:pPr>
+      <w:r>
+        <w:rPr>
+          <w:rFonts w:ascii="Times New Roman" w:eastAsia="Times New Roman" w:hAnsi="Times New Roman" w:cs="Times New Roman"/>
+          <w:sz w:val="28"/>
+          <w:lang w:val="uk-UA"/>
+        </w:rPr>
+        <w:t xml:space="preserve">Поле </w:t>
+      </w:r>
+      <w:proofErr w:type="spellStart"/>
+      <w:r>
+        <w:rPr>
+          <w:rFonts w:ascii="Consolas" w:eastAsiaTheme="minorEastAsia" w:hAnsi="Consolas" w:cs="Consolas"/>
+          <w:sz w:val="24"/>
+          <w:szCs w:val="19"/>
+          <w:lang w:val="uk-UA"/>
+        </w:rPr>
+        <w:t>str</w:t>
+      </w:r>
+      <w:proofErr w:type="spellEnd"/>
+      <w:r>
+        <w:rPr>
+          <w:rFonts w:ascii="Times New Roman" w:eastAsia="Times New Roman" w:hAnsi="Times New Roman" w:cs="Times New Roman"/>
+          <w:sz w:val="40"/>
+          <w:lang w:val="uk-UA"/>
+        </w:rPr>
+        <w:t xml:space="preserve"> </w:t>
+      </w:r>
+      <w:r>
+        <w:rPr>
+          <w:rFonts w:ascii="Times New Roman" w:eastAsia="Times New Roman" w:hAnsi="Times New Roman" w:cs="Times New Roman"/>
+          <w:sz w:val="28"/>
+          <w:lang w:val="uk-UA"/>
+        </w:rPr>
+        <w:t>– масив символ</w:t>
+      </w:r>
+      <w:r>
+        <w:rPr>
+          <w:rFonts w:ascii="Times New Roman" w:eastAsia="Times New Roman" w:hAnsi="Times New Roman" w:cs="Times New Roman"/>
+          <w:sz w:val="28"/>
+          <w:lang w:val="uk-UA"/>
+        </w:rPr>
+        <w:t>і</w:t>
+      </w:r>
+      <w:r>
+        <w:rPr>
+          <w:rFonts w:ascii="Times New Roman" w:eastAsia="Times New Roman" w:hAnsi="Times New Roman" w:cs="Times New Roman"/>
+          <w:sz w:val="28"/>
+          <w:lang w:val="uk-UA"/>
+        </w:rPr>
+        <w:t>в.</w:t>
+      </w:r>
+    </w:p>
+    <w:p>
+      <w:pPr>
+        <w:pStyle w:val="ListParagraph"/>
+        <w:numPr>
+          <w:ilvl w:val="1"/>
+          <w:numId w:val="7"/>
+        </w:numPr>
+        <w:spacing w:after="0"/>
+        <w:rPr>
+          <w:rFonts w:ascii="Times New Roman" w:eastAsia="Times New Roman" w:hAnsi="Times New Roman" w:cs="Times New Roman"/>
+          <w:noProof/>
+          <w:color w:val="000000" w:themeColor="text1"/>
+          <w:sz w:val="28"/>
+          <w:szCs w:val="28"/>
+          <w:lang w:val="uk-UA"/>
+        </w:rPr>
+      </w:pPr>
+      <w:r>
+        <w:rPr>
+          <w:rFonts w:ascii="Times New Roman" w:eastAsia="Times New Roman" w:hAnsi="Times New Roman" w:cs="Times New Roman"/>
+          <w:noProof/>
+          <w:color w:val="000000" w:themeColor="text1"/>
+          <w:sz w:val="28"/>
+          <w:szCs w:val="28"/>
+          <w:lang w:val="uk-UA"/>
+        </w:rPr>
+        <w:t xml:space="preserve">Поле </w:t>
+      </w:r>
+      <w:proofErr w:type="spellStart"/>
+      <w:r>
+        <w:rPr>
+          <w:rFonts w:ascii="Consolas" w:eastAsiaTheme="minorEastAsia" w:hAnsi="Consolas" w:cs="Consolas"/>
+          <w:sz w:val="24"/>
+          <w:szCs w:val="19"/>
+          <w:lang w:val="uk-UA"/>
+        </w:rPr>
+        <w:t>length</w:t>
+      </w:r>
+      <w:proofErr w:type="spellEnd"/>
+      <w:r>
+        <w:rPr>
+          <w:rFonts w:ascii="Consolas" w:eastAsiaTheme="minorEastAsia" w:hAnsi="Consolas" w:cs="Consolas"/>
+          <w:sz w:val="19"/>
+          <w:szCs w:val="19"/>
+          <w:lang w:val="uk-UA"/>
+        </w:rPr>
+        <w:t xml:space="preserve"> </w:t>
+      </w:r>
+      <w:r>
+        <w:rPr>
+          <w:rFonts w:ascii="Times New Roman" w:eastAsia="Times New Roman" w:hAnsi="Times New Roman" w:cs="Times New Roman"/>
+          <w:noProof/>
+          <w:color w:val="000000" w:themeColor="text1"/>
+          <w:sz w:val="28"/>
+          <w:szCs w:val="28"/>
+          <w:lang w:val="uk-UA"/>
+        </w:rPr>
+        <w:t>– довжина рядка.</w:t>
+      </w:r>
+    </w:p>
+    <w:p>
+      <w:pPr>
+        <w:pStyle w:val="ListParagraph"/>
+        <w:numPr>
+          <w:ilvl w:val="0"/>
+          <w:numId w:val="7"/>
+        </w:numPr>
+        <w:spacing w:after="0"/>
+        <w:rPr>
+          <w:rFonts w:ascii="Times New Roman" w:eastAsia="Times New Roman" w:hAnsi="Times New Roman" w:cs="Times New Roman"/>
+          <w:sz w:val="28"/>
+          <w:lang w:val="uk-UA"/>
+        </w:rPr>
+      </w:pPr>
+      <w:r>
+        <w:rPr>
+          <w:rFonts w:ascii="Times New Roman" w:eastAsia="Times New Roman" w:hAnsi="Times New Roman" w:cs="Times New Roman"/>
+          <w:noProof/>
+          <w:color w:val="000000" w:themeColor="text1"/>
+          <w:sz w:val="28"/>
+          <w:szCs w:val="28"/>
+          <w:lang w:val="uk-UA"/>
+        </w:rPr>
+        <w:t>П</w:t>
+      </w:r>
+      <w:r>
+        <w:rPr>
+          <w:rFonts w:ascii="Times New Roman" w:eastAsia="Times New Roman" w:hAnsi="Times New Roman" w:cs="Times New Roman"/>
+          <w:noProof/>
+          <w:color w:val="000000" w:themeColor="text1"/>
+          <w:sz w:val="28"/>
+          <w:szCs w:val="28"/>
+          <w:lang w:val="uk-UA"/>
+        </w:rPr>
+        <w:t>убл</w:t>
+      </w:r>
+      <w:proofErr w:type="spellStart"/>
+      <w:r>
+        <w:rPr>
+          <w:rFonts w:ascii="Times New Roman" w:eastAsia="Times New Roman" w:hAnsi="Times New Roman" w:cs="Times New Roman"/>
+          <w:sz w:val="28"/>
+          <w:lang w:val="uk-UA"/>
+        </w:rPr>
+        <w:t>і</w:t>
+      </w:r>
+      <w:r>
+        <w:rPr>
+          <w:rFonts w:ascii="Times New Roman" w:eastAsia="Times New Roman" w:hAnsi="Times New Roman" w:cs="Times New Roman"/>
+          <w:sz w:val="28"/>
+          <w:lang w:val="uk-UA"/>
+        </w:rPr>
+        <w:t>чн</w:t>
+      </w:r>
+      <w:r>
+        <w:rPr>
+          <w:rFonts w:ascii="Times New Roman" w:eastAsia="Times New Roman" w:hAnsi="Times New Roman" w:cs="Times New Roman"/>
+          <w:sz w:val="28"/>
+          <w:lang w:val="uk-UA"/>
+        </w:rPr>
+        <w:t>і</w:t>
+      </w:r>
+      <w:proofErr w:type="spellEnd"/>
+      <w:r>
+        <w:rPr>
+          <w:rFonts w:ascii="Times New Roman" w:eastAsia="Times New Roman" w:hAnsi="Times New Roman" w:cs="Times New Roman"/>
+          <w:sz w:val="28"/>
+          <w:lang w:val="uk-UA"/>
+        </w:rPr>
+        <w:t xml:space="preserve"> методи:</w:t>
+      </w:r>
+    </w:p>
+    <w:p>
+      <w:pPr>
+        <w:pStyle w:val="ListParagraph"/>
+        <w:numPr>
+          <w:ilvl w:val="1"/>
+          <w:numId w:val="7"/>
+        </w:numPr>
+        <w:spacing w:after="0"/>
+        <w:rPr>
+          <w:rFonts w:ascii="Times New Roman" w:eastAsia="Times New Roman" w:hAnsi="Times New Roman" w:cs="Times New Roman"/>
+          <w:sz w:val="28"/>
+          <w:lang w:val="uk-UA"/>
+        </w:rPr>
+      </w:pPr>
+      <w:proofErr w:type="spellStart"/>
+      <w:r>
+        <w:rPr>
+          <w:rFonts w:ascii="Consolas" w:eastAsiaTheme="minorEastAsia" w:hAnsi="Consolas" w:cs="Consolas"/>
+          <w:sz w:val="24"/>
+          <w:szCs w:val="19"/>
+          <w:lang w:val="uk-UA"/>
+        </w:rPr>
+        <w:t>MyString</w:t>
+      </w:r>
+      <w:proofErr w:type="spellEnd"/>
+      <w:r>
+        <w:rPr>
+          <w:rFonts w:ascii="Consolas" w:eastAsiaTheme="minorEastAsia" w:hAnsi="Consolas" w:cs="Consolas"/>
+          <w:sz w:val="24"/>
+          <w:szCs w:val="19"/>
+          <w:lang w:val="uk-UA"/>
+        </w:rPr>
+        <w:t>()</w:t>
+      </w:r>
+      <w:r>
+        <w:rPr>
+          <w:rFonts w:ascii="Times New Roman" w:eastAsia="Times New Roman" w:hAnsi="Times New Roman" w:cs="Times New Roman"/>
+          <w:noProof/>
+          <w:color w:val="000000" w:themeColor="text1"/>
+          <w:sz w:val="40"/>
+          <w:szCs w:val="28"/>
+          <w:lang w:val="uk-UA"/>
+        </w:rPr>
+        <w:t xml:space="preserve"> </w:t>
+      </w:r>
+      <w:r>
+        <w:rPr>
+          <w:rFonts w:ascii="Times New Roman" w:eastAsia="Times New Roman" w:hAnsi="Times New Roman" w:cs="Times New Roman"/>
+          <w:noProof/>
+          <w:color w:val="000000" w:themeColor="text1"/>
+          <w:sz w:val="28"/>
+          <w:szCs w:val="28"/>
+          <w:lang w:val="uk-UA"/>
+        </w:rPr>
+        <w:t>– конструктор за замовчанням.</w:t>
+      </w:r>
+    </w:p>
+    <w:p>
+      <w:pPr>
+        <w:pStyle w:val="ListParagraph"/>
+        <w:numPr>
+          <w:ilvl w:val="1"/>
+          <w:numId w:val="7"/>
+        </w:numPr>
+        <w:spacing w:after="0"/>
+        <w:rPr>
+          <w:rFonts w:ascii="Times New Roman" w:eastAsia="Times New Roman" w:hAnsi="Times New Roman" w:cs="Times New Roman"/>
+          <w:sz w:val="28"/>
+          <w:lang w:val="uk-UA"/>
+        </w:rPr>
+      </w:pPr>
+      <w:proofErr w:type="spellStart"/>
+      <w:r>
+        <w:rPr>
+          <w:rFonts w:ascii="Consolas" w:eastAsiaTheme="minorEastAsia" w:hAnsi="Consolas" w:cs="Consolas"/>
+          <w:sz w:val="24"/>
+          <w:szCs w:val="19"/>
+          <w:lang w:val="uk-UA"/>
+        </w:rPr>
+        <w:t>MyString</w:t>
+      </w:r>
+      <w:proofErr w:type="spellEnd"/>
+      <w:r>
+        <w:rPr>
+          <w:rFonts w:ascii="Consolas" w:eastAsiaTheme="minorEastAsia" w:hAnsi="Consolas" w:cs="Consolas"/>
+          <w:sz w:val="24"/>
+          <w:szCs w:val="19"/>
+          <w:lang w:val="uk-UA"/>
+        </w:rPr>
+        <w:t>(</w:t>
+      </w:r>
+      <w:proofErr w:type="spellStart"/>
+      <w:r>
+        <w:rPr>
+          <w:rFonts w:ascii="Consolas" w:eastAsiaTheme="minorEastAsia" w:hAnsi="Consolas" w:cs="Consolas"/>
+          <w:color w:val="0000FF"/>
+          <w:sz w:val="24"/>
+          <w:szCs w:val="19"/>
+          <w:lang w:val="uk-UA"/>
+        </w:rPr>
+        <w:t>char</w:t>
+      </w:r>
+      <w:proofErr w:type="spellEnd"/>
+      <w:r>
+        <w:rPr>
+          <w:rFonts w:ascii="Consolas" w:eastAsiaTheme="minorEastAsia" w:hAnsi="Consolas" w:cs="Consolas"/>
+          <w:sz w:val="24"/>
+          <w:szCs w:val="19"/>
+          <w:lang w:val="uk-UA"/>
+        </w:rPr>
+        <w:t>*)</w:t>
+      </w:r>
+      <w:r>
+        <w:rPr>
+          <w:rFonts w:ascii="Times New Roman" w:eastAsia="Times New Roman" w:hAnsi="Times New Roman" w:cs="Times New Roman"/>
+          <w:sz w:val="40"/>
+          <w:lang w:val="uk-UA"/>
+        </w:rPr>
+        <w:t xml:space="preserve"> </w:t>
+      </w:r>
+      <w:r>
+        <w:rPr>
+          <w:rFonts w:ascii="Times New Roman" w:eastAsia="Times New Roman" w:hAnsi="Times New Roman" w:cs="Times New Roman"/>
+          <w:sz w:val="28"/>
+          <w:lang w:val="uk-UA"/>
+        </w:rPr>
+        <w:t>– конструктор ініціалізації з динамічного масиву символів.</w:t>
+      </w:r>
+    </w:p>
+    <w:p>
+      <w:pPr>
+        <w:pStyle w:val="ListParagraph"/>
+        <w:numPr>
+          <w:ilvl w:val="1"/>
+          <w:numId w:val="7"/>
+        </w:numPr>
+        <w:spacing w:after="0"/>
+        <w:rPr>
+          <w:rFonts w:ascii="Times New Roman" w:eastAsia="Times New Roman" w:hAnsi="Times New Roman" w:cs="Times New Roman"/>
+          <w:sz w:val="28"/>
+          <w:lang w:val="uk-UA"/>
+        </w:rPr>
+      </w:pPr>
+      <w:proofErr w:type="spellStart"/>
+      <w:r>
+        <w:rPr>
+          <w:rFonts w:ascii="Consolas" w:eastAsiaTheme="minorEastAsia" w:hAnsi="Consolas" w:cs="Consolas"/>
+          <w:sz w:val="24"/>
+          <w:szCs w:val="19"/>
+          <w:lang w:val="uk-UA"/>
+        </w:rPr>
+        <w:t>MyString</w:t>
+      </w:r>
+      <w:proofErr w:type="spellEnd"/>
+      <w:r>
+        <w:rPr>
+          <w:rFonts w:ascii="Consolas" w:eastAsiaTheme="minorEastAsia" w:hAnsi="Consolas" w:cs="Consolas"/>
+          <w:sz w:val="24"/>
+          <w:szCs w:val="19"/>
+          <w:lang w:val="uk-UA"/>
+        </w:rPr>
+        <w:t>(</w:t>
+      </w:r>
+      <w:proofErr w:type="spellStart"/>
+      <w:r>
+        <w:rPr>
+          <w:rFonts w:ascii="Consolas" w:eastAsiaTheme="minorEastAsia" w:hAnsi="Consolas" w:cs="Consolas"/>
+          <w:color w:val="0000FF"/>
+          <w:sz w:val="24"/>
+          <w:szCs w:val="19"/>
+          <w:lang w:val="uk-UA"/>
+        </w:rPr>
+        <w:t>const</w:t>
+      </w:r>
+      <w:proofErr w:type="spellEnd"/>
+      <w:r>
+        <w:rPr>
+          <w:rFonts w:ascii="Consolas" w:eastAsiaTheme="minorEastAsia" w:hAnsi="Consolas" w:cs="Consolas"/>
+          <w:sz w:val="24"/>
+          <w:szCs w:val="19"/>
+          <w:lang w:val="uk-UA"/>
+        </w:rPr>
+        <w:t xml:space="preserve"> </w:t>
+      </w:r>
+      <w:proofErr w:type="spellStart"/>
+      <w:r>
+        <w:rPr>
+          <w:rFonts w:ascii="Consolas" w:eastAsiaTheme="minorEastAsia" w:hAnsi="Consolas" w:cs="Consolas"/>
+          <w:color w:val="2B91AF"/>
+          <w:sz w:val="24"/>
+          <w:szCs w:val="19"/>
+          <w:lang w:val="uk-UA"/>
+        </w:rPr>
+        <w:t>MyString</w:t>
+      </w:r>
+      <w:proofErr w:type="spellEnd"/>
+      <w:r>
+        <w:rPr>
+          <w:rFonts w:ascii="Consolas" w:eastAsiaTheme="minorEastAsia" w:hAnsi="Consolas" w:cs="Consolas"/>
+          <w:sz w:val="24"/>
+          <w:szCs w:val="19"/>
+          <w:lang w:val="uk-UA"/>
+        </w:rPr>
+        <w:t>&amp;)</w:t>
+      </w:r>
+      <w:r>
+        <w:rPr>
+          <w:rFonts w:ascii="Times New Roman" w:eastAsia="Times New Roman" w:hAnsi="Times New Roman" w:cs="Times New Roman"/>
+          <w:sz w:val="28"/>
+          <w:lang w:val="uk-UA"/>
+        </w:rPr>
+        <w:t xml:space="preserve"> – конструктор </w:t>
+      </w:r>
+      <w:r>
+        <w:rPr>
+          <w:rFonts w:ascii="Times New Roman" w:eastAsia="Times New Roman" w:hAnsi="Times New Roman" w:cs="Times New Roman"/>
+          <w:sz w:val="28"/>
+          <w:lang w:val="uk-UA"/>
+        </w:rPr>
+        <w:t>коп</w:t>
+      </w:r>
+      <w:r>
+        <w:rPr>
+          <w:rFonts w:ascii="Times New Roman" w:eastAsia="Times New Roman" w:hAnsi="Times New Roman" w:cs="Times New Roman"/>
+          <w:sz w:val="28"/>
+          <w:lang w:val="uk-UA"/>
+        </w:rPr>
+        <w:t>і</w:t>
+      </w:r>
+      <w:r>
+        <w:rPr>
+          <w:rFonts w:ascii="Times New Roman" w:eastAsia="Times New Roman" w:hAnsi="Times New Roman" w:cs="Times New Roman"/>
+          <w:sz w:val="28"/>
+          <w:lang w:val="uk-UA"/>
+        </w:rPr>
+        <w:t>ювання</w:t>
+      </w:r>
+      <w:r>
+        <w:rPr>
+          <w:rFonts w:ascii="Times New Roman" w:eastAsia="Times New Roman" w:hAnsi="Times New Roman" w:cs="Times New Roman"/>
+          <w:sz w:val="28"/>
+          <w:lang w:val="uk-UA"/>
+        </w:rPr>
+        <w:t>.</w:t>
+      </w:r>
+    </w:p>
+    <w:p>
+      <w:pPr>
+        <w:pStyle w:val="ListParagraph"/>
+        <w:numPr>
+          <w:ilvl w:val="1"/>
+          <w:numId w:val="7"/>
+        </w:numPr>
+        <w:spacing w:after="0"/>
+        <w:rPr>
+          <w:rFonts w:ascii="Times New Roman" w:eastAsia="Times New Roman" w:hAnsi="Times New Roman" w:cs="Times New Roman"/>
+          <w:sz w:val="28"/>
+          <w:lang w:val="uk-UA"/>
+        </w:rPr>
+      </w:pPr>
+      <w:proofErr w:type="spellStart"/>
+      <w:r>
+        <w:rPr>
+          <w:rFonts w:ascii="Consolas" w:eastAsiaTheme="minorEastAsia" w:hAnsi="Consolas" w:cs="Consolas"/>
+          <w:sz w:val="24"/>
+          <w:szCs w:val="19"/>
+          <w:lang w:val="uk-UA"/>
+        </w:rPr>
+        <w:t>MyString</w:t>
+      </w:r>
+      <w:proofErr w:type="spellEnd"/>
+      <w:r>
+        <w:rPr>
+          <w:rFonts w:ascii="Consolas" w:eastAsiaTheme="minorEastAsia" w:hAnsi="Consolas" w:cs="Consolas"/>
+          <w:sz w:val="24"/>
+          <w:szCs w:val="19"/>
+          <w:lang w:val="uk-UA"/>
+        </w:rPr>
+        <w:t>(</w:t>
+      </w:r>
+      <w:proofErr w:type="spellStart"/>
+      <w:r>
+        <w:rPr>
+          <w:rFonts w:ascii="Consolas" w:eastAsiaTheme="minorEastAsia" w:hAnsi="Consolas" w:cs="Consolas"/>
+          <w:sz w:val="24"/>
+          <w:szCs w:val="19"/>
+          <w:lang w:val="uk-UA"/>
+        </w:rPr>
+        <w:t>std</w:t>
+      </w:r>
+      <w:proofErr w:type="spellEnd"/>
+      <w:r>
+        <w:rPr>
+          <w:rFonts w:ascii="Consolas" w:eastAsiaTheme="minorEastAsia" w:hAnsi="Consolas" w:cs="Consolas"/>
+          <w:sz w:val="24"/>
+          <w:szCs w:val="19"/>
+          <w:lang w:val="uk-UA"/>
+        </w:rPr>
+        <w:t>::</w:t>
+      </w:r>
+      <w:proofErr w:type="spellStart"/>
+      <w:r>
+        <w:rPr>
+          <w:rFonts w:ascii="Consolas" w:eastAsiaTheme="minorEastAsia" w:hAnsi="Consolas" w:cs="Consolas"/>
+          <w:color w:val="2B91AF"/>
+          <w:sz w:val="24"/>
+          <w:szCs w:val="19"/>
+          <w:lang w:val="uk-UA"/>
+        </w:rPr>
+        <w:t>nullptr_t</w:t>
+      </w:r>
+      <w:proofErr w:type="spellEnd"/>
+      <w:r>
+        <w:rPr>
+          <w:rFonts w:ascii="Consolas" w:eastAsiaTheme="minorEastAsia" w:hAnsi="Consolas" w:cs="Consolas"/>
+          <w:sz w:val="24"/>
+          <w:szCs w:val="19"/>
+          <w:lang w:val="uk-UA"/>
+        </w:rPr>
+        <w:t>)</w:t>
+      </w:r>
+      <w:r>
+        <w:rPr>
+          <w:rFonts w:ascii="Times New Roman" w:eastAsia="Times New Roman" w:hAnsi="Times New Roman" w:cs="Times New Roman"/>
+          <w:sz w:val="40"/>
+          <w:lang w:val="uk-UA"/>
+        </w:rPr>
+        <w:t xml:space="preserve"> </w:t>
+      </w:r>
+      <w:r>
+        <w:rPr>
+          <w:rFonts w:ascii="Times New Roman" w:eastAsia="Times New Roman" w:hAnsi="Times New Roman" w:cs="Times New Roman"/>
+          <w:sz w:val="28"/>
+          <w:lang w:val="uk-UA"/>
+        </w:rPr>
+        <w:t>– конструктор ініціалізації з нульового показника.</w:t>
+      </w:r>
+    </w:p>
+    <w:p>
+      <w:pPr>
+        <w:pStyle w:val="ListParagraph"/>
+        <w:numPr>
+          <w:ilvl w:val="1"/>
+          <w:numId w:val="7"/>
+        </w:numPr>
+        <w:spacing w:after="0"/>
+        <w:rPr>
+          <w:rFonts w:ascii="Times New Roman" w:eastAsia="Times New Roman" w:hAnsi="Times New Roman" w:cs="Times New Roman"/>
+          <w:sz w:val="28"/>
+          <w:lang w:val="uk-UA"/>
+        </w:rPr>
+      </w:pPr>
+      <w:proofErr w:type="spellStart"/>
+      <w:r>
+        <w:rPr>
+          <w:rFonts w:ascii="Consolas" w:eastAsiaTheme="minorEastAsia" w:hAnsi="Consolas" w:cs="Consolas"/>
+          <w:sz w:val="24"/>
+          <w:szCs w:val="19"/>
+          <w:lang w:val="uk-UA"/>
+        </w:rPr>
+        <w:t>GetLength</w:t>
+      </w:r>
+      <w:proofErr w:type="spellEnd"/>
+      <w:r>
+        <w:rPr>
+          <w:rFonts w:ascii="Consolas" w:eastAsiaTheme="minorEastAsia" w:hAnsi="Consolas" w:cs="Consolas"/>
+          <w:sz w:val="24"/>
+          <w:szCs w:val="19"/>
+          <w:lang w:val="uk-UA"/>
+        </w:rPr>
+        <w:t>()</w:t>
+      </w:r>
+      <w:r>
+        <w:rPr>
+          <w:rFonts w:ascii="Times New Roman" w:eastAsia="Times New Roman" w:hAnsi="Times New Roman" w:cs="Times New Roman"/>
+          <w:sz w:val="36"/>
+          <w:lang w:val="uk-UA"/>
+        </w:rPr>
+        <w:t xml:space="preserve"> </w:t>
+      </w:r>
+      <w:r>
+        <w:rPr>
+          <w:rFonts w:ascii="Times New Roman" w:eastAsia="Times New Roman" w:hAnsi="Times New Roman" w:cs="Times New Roman"/>
+          <w:sz w:val="28"/>
+          <w:lang w:val="uk-UA"/>
+        </w:rPr>
+        <w:t>– метод, який поверта</w:t>
+      </w:r>
+      <w:r>
+        <w:rPr>
+          <w:rFonts w:ascii="Times New Roman" w:eastAsia="Times New Roman" w:hAnsi="Times New Roman" w:cs="Times New Roman"/>
+          <w:noProof/>
+          <w:color w:val="000000" w:themeColor="text1"/>
+          <w:sz w:val="28"/>
+          <w:szCs w:val="28"/>
+          <w:lang w:val="uk-UA"/>
+        </w:rPr>
+        <w:t>є довижну рядка.</w:t>
+      </w:r>
+    </w:p>
+    <w:p>
+      <w:pPr>
+        <w:pStyle w:val="ListParagraph"/>
+        <w:numPr>
+          <w:ilvl w:val="1"/>
+          <w:numId w:val="7"/>
+        </w:numPr>
+        <w:spacing w:after="0"/>
+        <w:rPr>
+          <w:rFonts w:ascii="Times New Roman" w:eastAsia="Times New Roman" w:hAnsi="Times New Roman" w:cs="Times New Roman"/>
+          <w:sz w:val="28"/>
+          <w:lang w:val="uk-UA"/>
+        </w:rPr>
+      </w:pPr>
+      <w:proofErr w:type="spellStart"/>
+      <w:r>
+        <w:rPr>
+          <w:rFonts w:ascii="Consolas" w:eastAsiaTheme="minorEastAsia" w:hAnsi="Consolas" w:cs="Consolas"/>
+          <w:sz w:val="24"/>
+          <w:szCs w:val="19"/>
+          <w:lang w:val="uk-UA"/>
+        </w:rPr>
+        <w:t>IsEmpty</w:t>
+      </w:r>
+      <w:proofErr w:type="spellEnd"/>
+      <w:r>
+        <w:rPr>
+          <w:rFonts w:ascii="Consolas" w:eastAsiaTheme="minorEastAsia" w:hAnsi="Consolas" w:cs="Consolas"/>
+          <w:sz w:val="24"/>
+          <w:szCs w:val="19"/>
+          <w:lang w:val="uk-UA"/>
+        </w:rPr>
+        <w:t xml:space="preserve">() </w:t>
+      </w:r>
+      <w:r>
+        <w:rPr>
+          <w:rFonts w:ascii="Times New Roman" w:eastAsia="Times New Roman" w:hAnsi="Times New Roman" w:cs="Times New Roman"/>
+          <w:sz w:val="28"/>
+          <w:lang w:val="uk-UA"/>
+        </w:rPr>
+        <w:t>– метод, який поверта</w:t>
+      </w:r>
+      <w:r>
+        <w:rPr>
+          <w:rFonts w:ascii="Times New Roman" w:eastAsia="Times New Roman" w:hAnsi="Times New Roman" w:cs="Times New Roman"/>
+          <w:noProof/>
+          <w:color w:val="000000" w:themeColor="text1"/>
+          <w:sz w:val="28"/>
+          <w:szCs w:val="28"/>
+          <w:lang w:val="uk-UA"/>
+        </w:rPr>
+        <w:t>є true, якщо рядок пустий та false, якщо рядок не пустий.</w:t>
+      </w:r>
+    </w:p>
+    <w:p>
+      <w:pPr>
+        <w:pStyle w:val="ListParagraph"/>
+        <w:numPr>
+          <w:ilvl w:val="1"/>
+          <w:numId w:val="7"/>
+        </w:numPr>
+        <w:spacing w:after="0"/>
+        <w:rPr>
+          <w:rFonts w:ascii="Times New Roman" w:eastAsia="Times New Roman" w:hAnsi="Times New Roman" w:cs="Times New Roman"/>
+          <w:sz w:val="28"/>
+          <w:lang w:val="uk-UA"/>
+        </w:rPr>
+      </w:pPr>
+      <w:proofErr w:type="spellStart"/>
+      <w:r>
+        <w:rPr>
+          <w:rFonts w:ascii="Consolas" w:eastAsiaTheme="minorEastAsia" w:hAnsi="Consolas" w:cs="Consolas"/>
+          <w:sz w:val="24"/>
+          <w:szCs w:val="19"/>
+          <w:lang w:val="uk-UA"/>
+        </w:rPr>
+        <w:t>DeepCopy</w:t>
+      </w:r>
+      <w:proofErr w:type="spellEnd"/>
+      <w:r>
+        <w:rPr>
+          <w:rFonts w:ascii="Consolas" w:eastAsiaTheme="minorEastAsia" w:hAnsi="Consolas" w:cs="Consolas"/>
+          <w:sz w:val="24"/>
+          <w:szCs w:val="19"/>
+          <w:lang w:val="uk-UA"/>
+        </w:rPr>
+        <w:t>(</w:t>
+      </w:r>
+      <w:proofErr w:type="spellStart"/>
+      <w:r>
+        <w:rPr>
+          <w:rFonts w:ascii="Consolas" w:eastAsiaTheme="minorEastAsia" w:hAnsi="Consolas" w:cs="Consolas"/>
+          <w:color w:val="2B91AF"/>
+          <w:sz w:val="24"/>
+          <w:szCs w:val="19"/>
+          <w:lang w:val="uk-UA"/>
+        </w:rPr>
+        <w:t>MyString</w:t>
+      </w:r>
+      <w:proofErr w:type="spellEnd"/>
+      <w:r>
+        <w:rPr>
+          <w:rFonts w:ascii="Consolas" w:eastAsiaTheme="minorEastAsia" w:hAnsi="Consolas" w:cs="Consolas"/>
+          <w:sz w:val="24"/>
+          <w:szCs w:val="19"/>
+          <w:lang w:val="uk-UA"/>
+        </w:rPr>
+        <w:t xml:space="preserve">&amp;) </w:t>
+      </w:r>
+      <w:r>
+        <w:rPr>
+          <w:rFonts w:ascii="Times New Roman" w:eastAsia="Times New Roman" w:hAnsi="Times New Roman" w:cs="Times New Roman"/>
+          <w:sz w:val="28"/>
+          <w:lang w:val="uk-UA"/>
+        </w:rPr>
+        <w:t xml:space="preserve">– метод, який приймає об'єкт типу </w:t>
+      </w:r>
+      <w:proofErr w:type="spellStart"/>
+      <w:r>
+        <w:rPr>
+          <w:rFonts w:ascii="Times New Roman" w:eastAsia="Times New Roman" w:hAnsi="Times New Roman" w:cs="Times New Roman"/>
+          <w:sz w:val="28"/>
+          <w:lang w:val="uk-UA"/>
+        </w:rPr>
+        <w:t>MyString</w:t>
+      </w:r>
+      <w:proofErr w:type="spellEnd"/>
+      <w:r>
+        <w:rPr>
+          <w:rFonts w:ascii="Times New Roman" w:eastAsia="Times New Roman" w:hAnsi="Times New Roman" w:cs="Times New Roman"/>
+          <w:sz w:val="28"/>
+          <w:lang w:val="uk-UA"/>
+        </w:rPr>
+        <w:t xml:space="preserve"> та копіює цей об'єкт в той, від якого викликаний цей метод.</w:t>
+      </w:r>
+    </w:p>
+    <w:p>
+      <w:pPr>
+        <w:pStyle w:val="ListParagraph"/>
+        <w:numPr>
+          <w:ilvl w:val="1"/>
+          <w:numId w:val="7"/>
+        </w:numPr>
+        <w:spacing w:after="0"/>
+        <w:rPr>
+          <w:rFonts w:ascii="Times New Roman" w:eastAsia="Times New Roman" w:hAnsi="Times New Roman" w:cs="Times New Roman"/>
+          <w:sz w:val="28"/>
+          <w:lang w:val="uk-UA"/>
+        </w:rPr>
+      </w:pPr>
+      <w:proofErr w:type="spellStart"/>
+      <w:r>
+        <w:rPr>
+          <w:rFonts w:ascii="Consolas" w:eastAsiaTheme="minorEastAsia" w:hAnsi="Consolas" w:cs="Consolas"/>
+          <w:sz w:val="24"/>
+          <w:szCs w:val="19"/>
+          <w:lang w:val="uk-UA"/>
+        </w:rPr>
+        <w:t>getline</w:t>
+      </w:r>
+      <w:proofErr w:type="spellEnd"/>
+      <w:r>
+        <w:rPr>
+          <w:rFonts w:ascii="Consolas" w:eastAsiaTheme="minorEastAsia" w:hAnsi="Consolas" w:cs="Consolas"/>
+          <w:sz w:val="24"/>
+          <w:szCs w:val="19"/>
+          <w:lang w:val="uk-UA"/>
+        </w:rPr>
+        <w:t>(</w:t>
+      </w:r>
+      <w:proofErr w:type="spellStart"/>
+      <w:r>
+        <w:rPr>
+          <w:rFonts w:ascii="Consolas" w:eastAsiaTheme="minorEastAsia" w:hAnsi="Consolas" w:cs="Consolas"/>
+          <w:sz w:val="24"/>
+          <w:szCs w:val="19"/>
+          <w:lang w:val="uk-UA"/>
+        </w:rPr>
+        <w:t>std</w:t>
+      </w:r>
+      <w:proofErr w:type="spellEnd"/>
+      <w:r>
+        <w:rPr>
+          <w:rFonts w:ascii="Consolas" w:eastAsiaTheme="minorEastAsia" w:hAnsi="Consolas" w:cs="Consolas"/>
+          <w:sz w:val="24"/>
+          <w:szCs w:val="19"/>
+          <w:lang w:val="uk-UA"/>
+        </w:rPr>
+        <w:t>::</w:t>
+      </w:r>
+      <w:proofErr w:type="spellStart"/>
+      <w:r>
+        <w:rPr>
+          <w:rFonts w:ascii="Consolas" w:eastAsiaTheme="minorEastAsia" w:hAnsi="Consolas" w:cs="Consolas"/>
+          <w:color w:val="2B91AF"/>
+          <w:sz w:val="24"/>
+          <w:szCs w:val="19"/>
+          <w:lang w:val="uk-UA"/>
+        </w:rPr>
+        <w:t>istream</w:t>
+      </w:r>
+      <w:proofErr w:type="spellEnd"/>
+      <w:r>
+        <w:rPr>
+          <w:rFonts w:ascii="Consolas" w:eastAsiaTheme="minorEastAsia" w:hAnsi="Consolas" w:cs="Consolas"/>
+          <w:sz w:val="24"/>
+          <w:szCs w:val="19"/>
+          <w:lang w:val="uk-UA"/>
+        </w:rPr>
+        <w:t xml:space="preserve">&amp;, </w:t>
+      </w:r>
+      <w:proofErr w:type="spellStart"/>
+      <w:r>
+        <w:rPr>
+          <w:rFonts w:ascii="Consolas" w:eastAsiaTheme="minorEastAsia" w:hAnsi="Consolas" w:cs="Consolas"/>
+          <w:color w:val="2B91AF"/>
+          <w:sz w:val="24"/>
+          <w:szCs w:val="19"/>
+          <w:lang w:val="uk-UA"/>
+        </w:rPr>
+        <w:t>MyString</w:t>
+      </w:r>
+      <w:proofErr w:type="spellEnd"/>
+      <w:r>
+        <w:rPr>
+          <w:rFonts w:ascii="Consolas" w:eastAsiaTheme="minorEastAsia" w:hAnsi="Consolas" w:cs="Consolas"/>
+          <w:sz w:val="24"/>
+          <w:szCs w:val="19"/>
+          <w:lang w:val="uk-UA"/>
+        </w:rPr>
+        <w:t xml:space="preserve">&amp;) </w:t>
+      </w:r>
+      <w:r>
+        <w:rPr>
+          <w:rFonts w:ascii="Times New Roman" w:eastAsia="Times New Roman" w:hAnsi="Times New Roman" w:cs="Times New Roman"/>
+          <w:sz w:val="28"/>
+          <w:lang w:val="uk-UA"/>
+        </w:rPr>
+        <w:t xml:space="preserve">– метод, який питає у користувача рядок та кладе його в переданий об'єкт типу </w:t>
+      </w:r>
+      <w:proofErr w:type="spellStart"/>
+      <w:r>
+        <w:rPr>
+          <w:rFonts w:ascii="Times New Roman" w:eastAsia="Times New Roman" w:hAnsi="Times New Roman" w:cs="Times New Roman"/>
+          <w:sz w:val="28"/>
+          <w:lang w:val="uk-UA"/>
+        </w:rPr>
+        <w:t>MyString</w:t>
+      </w:r>
+      <w:proofErr w:type="spellEnd"/>
+      <w:r>
+        <w:rPr>
+          <w:rFonts w:ascii="Times New Roman" w:eastAsia="Times New Roman" w:hAnsi="Times New Roman" w:cs="Times New Roman"/>
+          <w:sz w:val="28"/>
+          <w:lang w:val="uk-UA"/>
+        </w:rPr>
+        <w:t>.</w:t>
+      </w:r>
+    </w:p>
+    <w:p>
+      <w:pPr>
+        <w:pStyle w:val="ListParagraph"/>
+        <w:numPr>
+          <w:ilvl w:val="1"/>
+          <w:numId w:val="7"/>
+        </w:numPr>
+        <w:spacing w:after="0"/>
+        <w:rPr>
+          <w:rFonts w:ascii="Times New Roman" w:eastAsia="Times New Roman" w:hAnsi="Times New Roman" w:cs="Times New Roman"/>
+          <w:sz w:val="28"/>
+          <w:lang w:val="uk-UA"/>
+        </w:rPr>
+      </w:pPr>
+      <w:proofErr w:type="spellStart"/>
+      <w:r>
+        <w:rPr>
+          <w:rFonts w:ascii="Consolas" w:eastAsiaTheme="minorEastAsia" w:hAnsi="Consolas" w:cs="Consolas"/>
+          <w:sz w:val="24"/>
+          <w:szCs w:val="19"/>
+          <w:lang w:val="uk-UA"/>
+        </w:rPr>
+        <w:t>UpperCase</w:t>
+      </w:r>
+      <w:proofErr w:type="spellEnd"/>
+      <w:r>
+        <w:rPr>
+          <w:rFonts w:ascii="Consolas" w:eastAsiaTheme="minorEastAsia" w:hAnsi="Consolas" w:cs="Consolas"/>
+          <w:sz w:val="24"/>
+          <w:szCs w:val="19"/>
+          <w:lang w:val="uk-UA"/>
+        </w:rPr>
+        <w:t xml:space="preserve">() </w:t>
+      </w:r>
+      <w:r>
+        <w:rPr>
+          <w:rFonts w:ascii="Times New Roman" w:eastAsia="Times New Roman" w:hAnsi="Times New Roman" w:cs="Times New Roman"/>
+          <w:sz w:val="28"/>
+          <w:lang w:val="uk-UA"/>
+        </w:rPr>
+        <w:t>– метод, який підіймає усі перші літери слів у рядку до верхнього регістру.</w:t>
+      </w:r>
+    </w:p>
+    <w:p>
+      <w:pPr>
+        <w:pStyle w:val="ListParagraph"/>
+        <w:numPr>
+          <w:ilvl w:val="1"/>
+          <w:numId w:val="7"/>
+        </w:numPr>
+        <w:spacing w:after="0"/>
+        <w:rPr>
+          <w:rFonts w:ascii="Times New Roman" w:eastAsia="Times New Roman" w:hAnsi="Times New Roman" w:cs="Times New Roman"/>
+          <w:sz w:val="28"/>
+          <w:lang w:val="uk-UA"/>
+        </w:rPr>
+      </w:pPr>
+      <w:proofErr w:type="spellStart"/>
+      <w:r>
+        <w:rPr>
+          <w:rFonts w:ascii="Consolas" w:eastAsiaTheme="minorEastAsia" w:hAnsi="Consolas" w:cs="Consolas"/>
+          <w:sz w:val="24"/>
+          <w:szCs w:val="19"/>
+          <w:lang w:val="uk-UA"/>
+        </w:rPr>
+        <w:t>KeyWord</w:t>
+      </w:r>
+      <w:proofErr w:type="spellEnd"/>
+      <w:r>
+        <w:rPr>
+          <w:rFonts w:ascii="Consolas" w:eastAsiaTheme="minorEastAsia" w:hAnsi="Consolas" w:cs="Consolas"/>
+          <w:sz w:val="24"/>
+          <w:szCs w:val="19"/>
+          <w:lang w:val="uk-UA"/>
+        </w:rPr>
+        <w:t>()</w:t>
+      </w:r>
+      <w:r>
+        <w:rPr>
+          <w:rFonts w:ascii="Times New Roman" w:eastAsia="Times New Roman" w:hAnsi="Times New Roman" w:cs="Times New Roman"/>
+          <w:sz w:val="28"/>
+          <w:lang w:val="uk-UA"/>
+        </w:rPr>
+        <w:t xml:space="preserve"> – метод, який повертає слово з усіх перших літер слів у рядку.</w:t>
+      </w:r>
+    </w:p>
+    <w:p>
+      <w:pPr>
+        <w:pStyle w:val="ListParagraph"/>
+        <w:numPr>
+          <w:ilvl w:val="1"/>
+          <w:numId w:val="7"/>
+        </w:numPr>
+        <w:spacing w:after="0"/>
+        <w:rPr>
+          <w:rFonts w:ascii="Times New Roman" w:eastAsia="Times New Roman" w:hAnsi="Times New Roman" w:cs="Times New Roman"/>
+          <w:sz w:val="28"/>
+          <w:lang w:val="uk-UA"/>
+        </w:rPr>
+      </w:pPr>
+      <w:proofErr w:type="spellStart"/>
+      <w:r>
+        <w:rPr>
+          <w:rFonts w:ascii="Consolas" w:eastAsiaTheme="minorEastAsia" w:hAnsi="Consolas" w:cs="Consolas"/>
+          <w:color w:val="008080"/>
+          <w:sz w:val="24"/>
+          <w:szCs w:val="19"/>
+          <w:lang w:val="uk-UA"/>
+        </w:rPr>
+        <w:t>operator</w:t>
+      </w:r>
+      <w:proofErr w:type="spellEnd"/>
+      <w:r>
+        <w:rPr>
+          <w:rFonts w:ascii="Consolas" w:eastAsiaTheme="minorEastAsia" w:hAnsi="Consolas" w:cs="Consolas"/>
+          <w:color w:val="008080"/>
+          <w:sz w:val="24"/>
+          <w:szCs w:val="19"/>
+          <w:lang w:val="uk-UA"/>
+        </w:rPr>
+        <w:t>&lt;&lt;</w:t>
+      </w:r>
+      <w:r>
+        <w:rPr>
+          <w:rFonts w:ascii="Consolas" w:eastAsiaTheme="minorEastAsia" w:hAnsi="Consolas" w:cs="Consolas"/>
+          <w:sz w:val="24"/>
+          <w:szCs w:val="19"/>
+          <w:lang w:val="uk-UA"/>
+        </w:rPr>
+        <w:t xml:space="preserve"> (</w:t>
+      </w:r>
+      <w:proofErr w:type="spellStart"/>
+      <w:r>
+        <w:rPr>
+          <w:rFonts w:ascii="Consolas" w:eastAsiaTheme="minorEastAsia" w:hAnsi="Consolas" w:cs="Consolas"/>
+          <w:sz w:val="24"/>
+          <w:szCs w:val="19"/>
+          <w:lang w:val="uk-UA"/>
+        </w:rPr>
+        <w:t>std</w:t>
+      </w:r>
+      <w:proofErr w:type="spellEnd"/>
+      <w:r>
+        <w:rPr>
+          <w:rFonts w:ascii="Consolas" w:eastAsiaTheme="minorEastAsia" w:hAnsi="Consolas" w:cs="Consolas"/>
+          <w:sz w:val="24"/>
+          <w:szCs w:val="19"/>
+          <w:lang w:val="uk-UA"/>
+        </w:rPr>
+        <w:t>::</w:t>
+      </w:r>
+      <w:proofErr w:type="spellStart"/>
+      <w:r>
+        <w:rPr>
+          <w:rFonts w:ascii="Consolas" w:eastAsiaTheme="minorEastAsia" w:hAnsi="Consolas" w:cs="Consolas"/>
+          <w:color w:val="2B91AF"/>
+          <w:sz w:val="24"/>
+          <w:szCs w:val="19"/>
+          <w:lang w:val="uk-UA"/>
+        </w:rPr>
+        <w:t>ostream</w:t>
+      </w:r>
+      <w:proofErr w:type="spellEnd"/>
+      <w:r>
+        <w:rPr>
+          <w:rFonts w:ascii="Consolas" w:eastAsiaTheme="minorEastAsia" w:hAnsi="Consolas" w:cs="Consolas"/>
+          <w:sz w:val="24"/>
+          <w:szCs w:val="19"/>
+          <w:lang w:val="uk-UA"/>
+        </w:rPr>
+        <w:t xml:space="preserve">&amp;, </w:t>
+      </w:r>
+      <w:proofErr w:type="spellStart"/>
+      <w:r>
+        <w:rPr>
+          <w:rFonts w:ascii="Consolas" w:eastAsiaTheme="minorEastAsia" w:hAnsi="Consolas" w:cs="Consolas"/>
+          <w:color w:val="0000FF"/>
+          <w:sz w:val="24"/>
+          <w:szCs w:val="19"/>
+          <w:lang w:val="uk-UA"/>
+        </w:rPr>
+        <w:t>const</w:t>
+      </w:r>
+      <w:proofErr w:type="spellEnd"/>
+      <w:r>
+        <w:rPr>
+          <w:rFonts w:ascii="Consolas" w:eastAsiaTheme="minorEastAsia" w:hAnsi="Consolas" w:cs="Consolas"/>
+          <w:sz w:val="24"/>
+          <w:szCs w:val="19"/>
+          <w:lang w:val="uk-UA"/>
+        </w:rPr>
+        <w:t xml:space="preserve"> </w:t>
+      </w:r>
+      <w:proofErr w:type="spellStart"/>
+      <w:r>
+        <w:rPr>
+          <w:rFonts w:ascii="Consolas" w:eastAsiaTheme="minorEastAsia" w:hAnsi="Consolas" w:cs="Consolas"/>
+          <w:color w:val="2B91AF"/>
+          <w:sz w:val="24"/>
+          <w:szCs w:val="19"/>
+          <w:lang w:val="uk-UA"/>
+        </w:rPr>
+        <w:t>MyString</w:t>
+      </w:r>
+      <w:proofErr w:type="spellEnd"/>
+      <w:r>
+        <w:rPr>
+          <w:rFonts w:ascii="Consolas" w:eastAsiaTheme="minorEastAsia" w:hAnsi="Consolas" w:cs="Consolas"/>
+          <w:sz w:val="24"/>
+          <w:szCs w:val="19"/>
+          <w:lang w:val="uk-UA"/>
+        </w:rPr>
+        <w:t xml:space="preserve">&amp;) </w:t>
+      </w:r>
+      <w:r>
+        <w:rPr>
+          <w:rFonts w:ascii="Times New Roman" w:eastAsia="Times New Roman" w:hAnsi="Times New Roman" w:cs="Times New Roman"/>
+          <w:sz w:val="28"/>
+          <w:lang w:val="uk-UA"/>
+        </w:rPr>
+        <w:t xml:space="preserve">– перевантаження оператора потокового виводу для об'єкта типу </w:t>
+      </w:r>
+      <w:proofErr w:type="spellStart"/>
+      <w:r>
+        <w:rPr>
+          <w:rFonts w:ascii="Times New Roman" w:eastAsia="Times New Roman" w:hAnsi="Times New Roman" w:cs="Times New Roman"/>
+          <w:sz w:val="28"/>
+          <w:lang w:val="uk-UA"/>
+        </w:rPr>
+        <w:t>MyString</w:t>
+      </w:r>
+      <w:proofErr w:type="spellEnd"/>
+      <w:r>
+        <w:rPr>
+          <w:rFonts w:ascii="Times New Roman" w:eastAsia="Times New Roman" w:hAnsi="Times New Roman" w:cs="Times New Roman"/>
+          <w:sz w:val="28"/>
+          <w:lang w:val="uk-UA"/>
+        </w:rPr>
+        <w:t>.</w:t>
+      </w:r>
+    </w:p>
+    <w:p>
+      <w:pPr>
+        <w:pStyle w:val="ListParagraph"/>
+        <w:numPr>
+          <w:ilvl w:val="1"/>
+          <w:numId w:val="7"/>
+        </w:numPr>
+        <w:spacing w:after="0"/>
+        <w:rPr>
+          <w:rFonts w:ascii="Times New Roman" w:eastAsia="Times New Roman" w:hAnsi="Times New Roman" w:cs="Times New Roman"/>
+          <w:sz w:val="28"/>
+          <w:lang w:val="uk-UA"/>
+        </w:rPr>
+      </w:pPr>
+      <w:proofErr w:type="spellStart"/>
+      <w:r>
+        <w:rPr>
+          <w:rFonts w:ascii="Consolas" w:eastAsiaTheme="minorEastAsia" w:hAnsi="Consolas" w:cs="Consolas"/>
+          <w:color w:val="008080"/>
+          <w:sz w:val="24"/>
+          <w:szCs w:val="19"/>
+          <w:lang w:val="uk-UA"/>
+        </w:rPr>
+        <w:t>operator</w:t>
+      </w:r>
+      <w:proofErr w:type="spellEnd"/>
+      <w:r>
+        <w:rPr>
+          <w:rFonts w:ascii="Consolas" w:eastAsiaTheme="minorEastAsia" w:hAnsi="Consolas" w:cs="Consolas"/>
+          <w:color w:val="008080"/>
+          <w:sz w:val="24"/>
+          <w:szCs w:val="19"/>
+          <w:lang w:val="uk-UA"/>
+        </w:rPr>
+        <w:t>[]</w:t>
+      </w:r>
+      <w:r>
+        <w:rPr>
+          <w:rFonts w:ascii="Consolas" w:eastAsiaTheme="minorEastAsia" w:hAnsi="Consolas" w:cs="Consolas"/>
+          <w:sz w:val="24"/>
+          <w:szCs w:val="19"/>
+          <w:lang w:val="uk-UA"/>
+        </w:rPr>
+        <w:t xml:space="preserve"> (</w:t>
+      </w:r>
+      <w:proofErr w:type="spellStart"/>
+      <w:r>
+        <w:rPr>
+          <w:rFonts w:ascii="Consolas" w:eastAsiaTheme="minorEastAsia" w:hAnsi="Consolas" w:cs="Consolas"/>
+          <w:color w:val="0000FF"/>
+          <w:sz w:val="24"/>
+          <w:szCs w:val="19"/>
+          <w:lang w:val="uk-UA"/>
+        </w:rPr>
+        <w:t>const</w:t>
+      </w:r>
+      <w:proofErr w:type="spellEnd"/>
+      <w:r>
+        <w:rPr>
+          <w:rFonts w:ascii="Consolas" w:eastAsiaTheme="minorEastAsia" w:hAnsi="Consolas" w:cs="Consolas"/>
+          <w:sz w:val="24"/>
+          <w:szCs w:val="19"/>
+          <w:lang w:val="uk-UA"/>
+        </w:rPr>
+        <w:t xml:space="preserve"> </w:t>
+      </w:r>
+      <w:proofErr w:type="spellStart"/>
+      <w:r>
+        <w:rPr>
+          <w:rFonts w:ascii="Consolas" w:eastAsiaTheme="minorEastAsia" w:hAnsi="Consolas" w:cs="Consolas"/>
+          <w:color w:val="0000FF"/>
+          <w:sz w:val="24"/>
+          <w:szCs w:val="19"/>
+          <w:lang w:val="uk-UA"/>
+        </w:rPr>
+        <w:t>int</w:t>
+      </w:r>
+      <w:proofErr w:type="spellEnd"/>
+      <w:r>
+        <w:rPr>
+          <w:rFonts w:ascii="Consolas" w:eastAsiaTheme="minorEastAsia" w:hAnsi="Consolas" w:cs="Consolas"/>
+          <w:sz w:val="24"/>
+          <w:szCs w:val="19"/>
+          <w:lang w:val="uk-UA"/>
+        </w:rPr>
+        <w:t xml:space="preserve">) </w:t>
+      </w:r>
+      <w:r>
+        <w:rPr>
+          <w:rFonts w:ascii="Times New Roman" w:eastAsia="Times New Roman" w:hAnsi="Times New Roman" w:cs="Times New Roman"/>
+          <w:sz w:val="28"/>
+          <w:lang w:val="uk-UA"/>
+        </w:rPr>
+        <w:t xml:space="preserve">– перевантаження оператора звернення по індексу для об'єкта типу </w:t>
+      </w:r>
+      <w:proofErr w:type="spellStart"/>
+      <w:r>
+        <w:rPr>
+          <w:rFonts w:ascii="Times New Roman" w:eastAsia="Times New Roman" w:hAnsi="Times New Roman" w:cs="Times New Roman"/>
+          <w:sz w:val="28"/>
+          <w:lang w:val="uk-UA"/>
+        </w:rPr>
+        <w:t>MyString</w:t>
+      </w:r>
+      <w:proofErr w:type="spellEnd"/>
+      <w:r>
+        <w:rPr>
+          <w:rFonts w:ascii="Times New Roman" w:eastAsia="Times New Roman" w:hAnsi="Times New Roman" w:cs="Times New Roman"/>
+          <w:sz w:val="28"/>
+          <w:lang w:val="uk-UA"/>
+        </w:rPr>
+        <w:t>.</w:t>
+      </w:r>
+    </w:p>
+    <w:p>
+      <w:pPr>
+        <w:pStyle w:val="ListParagraph"/>
+        <w:numPr>
+          <w:ilvl w:val="1"/>
+          <w:numId w:val="7"/>
+        </w:numPr>
+        <w:spacing w:after="0"/>
+        <w:rPr>
+          <w:rFonts w:ascii="Times New Roman" w:eastAsia="Times New Roman" w:hAnsi="Times New Roman" w:cs="Times New Roman"/>
+          <w:sz w:val="28"/>
+          <w:lang w:val="uk-UA"/>
+        </w:rPr>
+      </w:pPr>
+      <w:proofErr w:type="spellStart"/>
+      <w:r>
+        <w:rPr>
+          <w:rFonts w:ascii="Consolas" w:eastAsiaTheme="minorEastAsia" w:hAnsi="Consolas" w:cs="Consolas"/>
+          <w:color w:val="008080"/>
+          <w:sz w:val="24"/>
+          <w:szCs w:val="19"/>
+          <w:lang w:val="uk-UA"/>
+        </w:rPr>
+        <w:t>operator</w:t>
+      </w:r>
+      <w:proofErr w:type="spellEnd"/>
+      <w:r>
+        <w:rPr>
+          <w:rFonts w:ascii="Consolas" w:eastAsiaTheme="minorEastAsia" w:hAnsi="Consolas" w:cs="Consolas"/>
+          <w:color w:val="008080"/>
+          <w:sz w:val="24"/>
+          <w:szCs w:val="19"/>
+          <w:lang w:val="uk-UA"/>
+        </w:rPr>
+        <w:t>+=</w:t>
+      </w:r>
+      <w:r>
+        <w:rPr>
+          <w:rFonts w:ascii="Consolas" w:eastAsiaTheme="minorEastAsia" w:hAnsi="Consolas" w:cs="Consolas"/>
+          <w:sz w:val="24"/>
+          <w:szCs w:val="19"/>
+          <w:lang w:val="uk-UA"/>
+        </w:rPr>
+        <w:t xml:space="preserve"> (</w:t>
+      </w:r>
+      <w:proofErr w:type="spellStart"/>
+      <w:r>
+        <w:rPr>
+          <w:rFonts w:ascii="Consolas" w:eastAsiaTheme="minorEastAsia" w:hAnsi="Consolas" w:cs="Consolas"/>
+          <w:color w:val="0000FF"/>
+          <w:sz w:val="24"/>
+          <w:szCs w:val="19"/>
+          <w:lang w:val="uk-UA"/>
+        </w:rPr>
+        <w:t>char</w:t>
+      </w:r>
+      <w:proofErr w:type="spellEnd"/>
+      <w:r>
+        <w:rPr>
+          <w:rFonts w:ascii="Consolas" w:eastAsiaTheme="minorEastAsia" w:hAnsi="Consolas" w:cs="Consolas"/>
+          <w:sz w:val="24"/>
+          <w:szCs w:val="19"/>
+          <w:lang w:val="uk-UA"/>
+        </w:rPr>
+        <w:t xml:space="preserve">) </w:t>
+      </w:r>
+      <w:r>
+        <w:rPr>
+          <w:rFonts w:ascii="Times New Roman" w:eastAsia="Times New Roman" w:hAnsi="Times New Roman" w:cs="Times New Roman"/>
+          <w:sz w:val="28"/>
+          <w:lang w:val="uk-UA"/>
+        </w:rPr>
+        <w:t xml:space="preserve">– перевантаження оператора += для об'єкта типу </w:t>
+      </w:r>
+      <w:proofErr w:type="spellStart"/>
+      <w:r>
+        <w:rPr>
+          <w:rFonts w:ascii="Times New Roman" w:eastAsia="Times New Roman" w:hAnsi="Times New Roman" w:cs="Times New Roman"/>
+          <w:sz w:val="28"/>
+          <w:lang w:val="uk-UA"/>
+        </w:rPr>
+        <w:t>MyString</w:t>
+      </w:r>
+      <w:proofErr w:type="spellEnd"/>
+      <w:r>
+        <w:rPr>
+          <w:rFonts w:ascii="Times New Roman" w:eastAsia="Times New Roman" w:hAnsi="Times New Roman" w:cs="Times New Roman"/>
+          <w:sz w:val="28"/>
+          <w:lang w:val="uk-UA"/>
+        </w:rPr>
+        <w:t xml:space="preserve"> та одного символу.</w:t>
+      </w:r>
+    </w:p>
+    <w:p>
+      <w:pPr>
+        <w:pStyle w:val="ListParagraph"/>
+        <w:numPr>
+          <w:ilvl w:val="1"/>
+          <w:numId w:val="7"/>
+        </w:numPr>
+        <w:spacing w:after="0"/>
+        <w:rPr>
+          <w:rFonts w:ascii="Times New Roman" w:eastAsia="Times New Roman" w:hAnsi="Times New Roman" w:cs="Times New Roman"/>
+          <w:sz w:val="28"/>
+          <w:lang w:val="uk-UA"/>
+        </w:rPr>
+      </w:pPr>
+      <w:proofErr w:type="spellStart"/>
+      <w:r>
+        <w:rPr>
+          <w:rFonts w:ascii="Consolas" w:eastAsiaTheme="minorEastAsia" w:hAnsi="Consolas" w:cs="Consolas"/>
+          <w:color w:val="008080"/>
+          <w:sz w:val="24"/>
+          <w:szCs w:val="19"/>
+          <w:lang w:val="uk-UA"/>
+        </w:rPr>
+        <w:t>operator</w:t>
+      </w:r>
+      <w:proofErr w:type="spellEnd"/>
+      <w:r>
+        <w:rPr>
+          <w:rFonts w:ascii="Consolas" w:eastAsiaTheme="minorEastAsia" w:hAnsi="Consolas" w:cs="Consolas"/>
+          <w:color w:val="008080"/>
+          <w:sz w:val="24"/>
+          <w:szCs w:val="19"/>
+          <w:lang w:val="uk-UA"/>
+        </w:rPr>
+        <w:t>+=</w:t>
+      </w:r>
+      <w:r>
+        <w:rPr>
+          <w:rFonts w:ascii="Consolas" w:eastAsiaTheme="minorEastAsia" w:hAnsi="Consolas" w:cs="Consolas"/>
+          <w:sz w:val="24"/>
+          <w:szCs w:val="19"/>
+          <w:lang w:val="uk-UA"/>
+        </w:rPr>
+        <w:t xml:space="preserve"> (</w:t>
+      </w:r>
+      <w:proofErr w:type="spellStart"/>
+      <w:r>
+        <w:rPr>
+          <w:rFonts w:ascii="Consolas" w:eastAsiaTheme="minorEastAsia" w:hAnsi="Consolas" w:cs="Consolas"/>
+          <w:color w:val="2B91AF"/>
+          <w:sz w:val="24"/>
+          <w:szCs w:val="19"/>
+          <w:lang w:val="uk-UA"/>
+        </w:rPr>
+        <w:t>MyString</w:t>
+      </w:r>
+      <w:proofErr w:type="spellEnd"/>
+      <w:r>
+        <w:rPr>
+          <w:rFonts w:ascii="Consolas" w:eastAsiaTheme="minorEastAsia" w:hAnsi="Consolas" w:cs="Consolas"/>
+          <w:sz w:val="24"/>
+          <w:szCs w:val="19"/>
+          <w:lang w:val="uk-UA"/>
+        </w:rPr>
+        <w:t xml:space="preserve">&amp;) </w:t>
+      </w:r>
+      <w:r>
+        <w:rPr>
+          <w:rFonts w:ascii="Times New Roman" w:eastAsia="Times New Roman" w:hAnsi="Times New Roman" w:cs="Times New Roman"/>
+          <w:sz w:val="28"/>
+          <w:lang w:val="uk-UA"/>
+        </w:rPr>
+        <w:t xml:space="preserve">– перевантаження оператора += для об'єкта типу </w:t>
+      </w:r>
+      <w:proofErr w:type="spellStart"/>
+      <w:r>
+        <w:rPr>
+          <w:rFonts w:ascii="Times New Roman" w:eastAsia="Times New Roman" w:hAnsi="Times New Roman" w:cs="Times New Roman"/>
+          <w:sz w:val="28"/>
+          <w:lang w:val="uk-UA"/>
+        </w:rPr>
+        <w:t>MyString</w:t>
+      </w:r>
+      <w:proofErr w:type="spellEnd"/>
+      <w:r>
+        <w:rPr>
+          <w:rFonts w:ascii="Times New Roman" w:eastAsia="Times New Roman" w:hAnsi="Times New Roman" w:cs="Times New Roman"/>
+          <w:sz w:val="28"/>
+          <w:lang w:val="uk-UA"/>
+        </w:rPr>
+        <w:t xml:space="preserve"> та ще одного об'єкта типу </w:t>
+      </w:r>
+      <w:proofErr w:type="spellStart"/>
+      <w:r>
+        <w:rPr>
+          <w:rFonts w:ascii="Times New Roman" w:eastAsia="Times New Roman" w:hAnsi="Times New Roman" w:cs="Times New Roman"/>
+          <w:sz w:val="28"/>
+          <w:lang w:val="uk-UA"/>
+        </w:rPr>
+        <w:t>MyString</w:t>
+      </w:r>
+      <w:proofErr w:type="spellEnd"/>
+      <w:r>
+        <w:rPr>
+          <w:rFonts w:ascii="Times New Roman" w:eastAsia="Times New Roman" w:hAnsi="Times New Roman" w:cs="Times New Roman"/>
+          <w:sz w:val="28"/>
+          <w:lang w:val="uk-UA"/>
+        </w:rPr>
+        <w:t>.</w:t>
+      </w:r>
+    </w:p>
+    <w:p>
+      <w:pPr>
+        <w:pStyle w:val="ListParagraph"/>
+        <w:numPr>
+          <w:ilvl w:val="1"/>
+          <w:numId w:val="7"/>
+        </w:numPr>
+        <w:spacing w:after="0"/>
+        <w:rPr>
+          <w:rFonts w:ascii="Times New Roman" w:eastAsia="Times New Roman" w:hAnsi="Times New Roman" w:cs="Times New Roman"/>
+          <w:sz w:val="28"/>
+          <w:lang w:val="uk-UA"/>
+        </w:rPr>
+      </w:pPr>
+      <w:proofErr w:type="spellStart"/>
+      <w:r>
+        <w:rPr>
+          <w:rFonts w:ascii="Consolas" w:eastAsiaTheme="minorEastAsia" w:hAnsi="Consolas" w:cs="Consolas"/>
+          <w:color w:val="008080"/>
+          <w:sz w:val="24"/>
+          <w:szCs w:val="19"/>
+          <w:lang w:val="uk-UA"/>
+        </w:rPr>
+        <w:t>operator</w:t>
+      </w:r>
+      <w:proofErr w:type="spellEnd"/>
+      <w:r>
+        <w:rPr>
+          <w:rFonts w:ascii="Consolas" w:eastAsiaTheme="minorEastAsia" w:hAnsi="Consolas" w:cs="Consolas"/>
+          <w:color w:val="008080"/>
+          <w:sz w:val="24"/>
+          <w:szCs w:val="19"/>
+          <w:lang w:val="uk-UA"/>
+        </w:rPr>
+        <w:t>=</w:t>
+      </w:r>
+      <w:r>
+        <w:rPr>
+          <w:rFonts w:ascii="Consolas" w:eastAsiaTheme="minorEastAsia" w:hAnsi="Consolas" w:cs="Consolas"/>
+          <w:sz w:val="24"/>
+          <w:szCs w:val="19"/>
+          <w:lang w:val="uk-UA"/>
+        </w:rPr>
+        <w:t xml:space="preserve"> (</w:t>
+      </w:r>
+      <w:proofErr w:type="spellStart"/>
+      <w:r>
+        <w:rPr>
+          <w:rFonts w:ascii="Consolas" w:eastAsiaTheme="minorEastAsia" w:hAnsi="Consolas" w:cs="Consolas"/>
+          <w:color w:val="2B91AF"/>
+          <w:sz w:val="24"/>
+          <w:szCs w:val="19"/>
+          <w:lang w:val="uk-UA"/>
+        </w:rPr>
+        <w:t>MyString</w:t>
+      </w:r>
+      <w:proofErr w:type="spellEnd"/>
+      <w:r>
+        <w:rPr>
+          <w:rFonts w:ascii="Consolas" w:eastAsiaTheme="minorEastAsia" w:hAnsi="Consolas" w:cs="Consolas"/>
+          <w:sz w:val="24"/>
+          <w:szCs w:val="19"/>
+          <w:lang w:val="uk-UA"/>
+        </w:rPr>
+        <w:t>&amp;)</w:t>
+      </w:r>
+      <w:r>
+        <w:rPr>
+          <w:rFonts w:ascii="Consolas" w:eastAsiaTheme="minorEastAsia" w:hAnsi="Consolas" w:cs="Consolas"/>
+          <w:sz w:val="19"/>
+          <w:szCs w:val="19"/>
+          <w:lang w:val="uk-UA"/>
+        </w:rPr>
+        <w:t xml:space="preserve"> </w:t>
+      </w:r>
+      <w:r>
+        <w:rPr>
+          <w:rFonts w:ascii="Times New Roman" w:eastAsia="Times New Roman" w:hAnsi="Times New Roman" w:cs="Times New Roman"/>
+          <w:sz w:val="28"/>
+          <w:lang w:val="uk-UA"/>
+        </w:rPr>
+        <w:t xml:space="preserve">– перевантаження оператора = для об'єкта типу </w:t>
+      </w:r>
+      <w:proofErr w:type="spellStart"/>
+      <w:r>
+        <w:rPr>
+          <w:rFonts w:ascii="Times New Roman" w:eastAsia="Times New Roman" w:hAnsi="Times New Roman" w:cs="Times New Roman"/>
+          <w:sz w:val="28"/>
+          <w:lang w:val="uk-UA"/>
+        </w:rPr>
+        <w:t>MyString</w:t>
+      </w:r>
+      <w:proofErr w:type="spellEnd"/>
+      <w:r>
+        <w:rPr>
+          <w:rFonts w:ascii="Times New Roman" w:eastAsia="Times New Roman" w:hAnsi="Times New Roman" w:cs="Times New Roman"/>
+          <w:sz w:val="28"/>
+          <w:lang w:val="uk-UA"/>
+        </w:rPr>
+        <w:t xml:space="preserve"> та ще одного об'єкта типу </w:t>
+      </w:r>
+      <w:proofErr w:type="spellStart"/>
+      <w:r>
+        <w:rPr>
+          <w:rFonts w:ascii="Times New Roman" w:eastAsia="Times New Roman" w:hAnsi="Times New Roman" w:cs="Times New Roman"/>
+          <w:sz w:val="28"/>
+          <w:lang w:val="uk-UA"/>
+        </w:rPr>
+        <w:t>MyString</w:t>
+      </w:r>
+      <w:proofErr w:type="spellEnd"/>
+      <w:r>
+        <w:rPr>
+          <w:rFonts w:ascii="Times New Roman" w:eastAsia="Times New Roman" w:hAnsi="Times New Roman" w:cs="Times New Roman"/>
+          <w:sz w:val="28"/>
+          <w:lang w:val="uk-UA"/>
+        </w:rPr>
+        <w:t>.</w:t>
+      </w:r>
+    </w:p>
+    <w:p>
+      <w:pPr>
+        <w:pStyle w:val="ListParagraph"/>
+        <w:numPr>
+          <w:ilvl w:val="1"/>
+          <w:numId w:val="7"/>
+        </w:numPr>
+        <w:spacing w:after="0"/>
+        <w:rPr>
+          <w:rFonts w:ascii="Times New Roman" w:eastAsia="Times New Roman" w:hAnsi="Times New Roman" w:cs="Times New Roman"/>
+          <w:sz w:val="28"/>
+          <w:lang w:val="uk-UA"/>
+        </w:rPr>
+      </w:pPr>
+      <w:proofErr w:type="spellStart"/>
+      <w:r>
+        <w:rPr>
+          <w:rFonts w:ascii="Consolas" w:eastAsiaTheme="minorEastAsia" w:hAnsi="Consolas" w:cs="Consolas"/>
+          <w:color w:val="008080"/>
+          <w:sz w:val="24"/>
+          <w:szCs w:val="19"/>
+          <w:lang w:val="uk-UA"/>
+        </w:rPr>
+        <w:t>operator</w:t>
+      </w:r>
+      <w:proofErr w:type="spellEnd"/>
+      <w:r>
+        <w:rPr>
+          <w:rFonts w:ascii="Consolas" w:eastAsiaTheme="minorEastAsia" w:hAnsi="Consolas" w:cs="Consolas"/>
+          <w:color w:val="008080"/>
+          <w:sz w:val="24"/>
+          <w:szCs w:val="19"/>
+          <w:lang w:val="uk-UA"/>
+        </w:rPr>
+        <w:t>=</w:t>
+      </w:r>
+      <w:r>
+        <w:rPr>
+          <w:rFonts w:ascii="Consolas" w:eastAsiaTheme="minorEastAsia" w:hAnsi="Consolas" w:cs="Consolas"/>
+          <w:sz w:val="24"/>
+          <w:szCs w:val="19"/>
+          <w:lang w:val="uk-UA"/>
+        </w:rPr>
+        <w:t xml:space="preserve"> (</w:t>
+      </w:r>
+      <w:proofErr w:type="spellStart"/>
+      <w:r>
+        <w:rPr>
+          <w:rFonts w:ascii="Consolas" w:eastAsiaTheme="minorEastAsia" w:hAnsi="Consolas" w:cs="Consolas"/>
+          <w:color w:val="0000FF"/>
+          <w:sz w:val="24"/>
+          <w:szCs w:val="19"/>
+          <w:lang w:val="uk-UA"/>
+        </w:rPr>
+        <w:t>const</w:t>
+      </w:r>
+      <w:proofErr w:type="spellEnd"/>
+      <w:r>
+        <w:rPr>
+          <w:rFonts w:ascii="Consolas" w:eastAsiaTheme="minorEastAsia" w:hAnsi="Consolas" w:cs="Consolas"/>
+          <w:sz w:val="24"/>
+          <w:szCs w:val="19"/>
+          <w:lang w:val="uk-UA"/>
+        </w:rPr>
+        <w:t xml:space="preserve"> </w:t>
+      </w:r>
+      <w:proofErr w:type="spellStart"/>
+      <w:r>
+        <w:rPr>
+          <w:rFonts w:ascii="Consolas" w:eastAsiaTheme="minorEastAsia" w:hAnsi="Consolas" w:cs="Consolas"/>
+          <w:color w:val="0000FF"/>
+          <w:sz w:val="24"/>
+          <w:szCs w:val="19"/>
+          <w:lang w:val="uk-UA"/>
+        </w:rPr>
+        <w:t>char</w:t>
+      </w:r>
+      <w:proofErr w:type="spellEnd"/>
+      <w:r>
+        <w:rPr>
+          <w:rFonts w:ascii="Consolas" w:eastAsiaTheme="minorEastAsia" w:hAnsi="Consolas" w:cs="Consolas"/>
+          <w:sz w:val="24"/>
+          <w:szCs w:val="19"/>
+          <w:lang w:val="uk-UA"/>
+        </w:rPr>
+        <w:t xml:space="preserve">*) </w:t>
+      </w:r>
+      <w:r>
+        <w:rPr>
+          <w:rFonts w:ascii="Times New Roman" w:eastAsia="Times New Roman" w:hAnsi="Times New Roman" w:cs="Times New Roman"/>
+          <w:sz w:val="28"/>
+          <w:lang w:val="uk-UA"/>
+        </w:rPr>
+        <w:t xml:space="preserve">– перевантаження оператора = для об'єкта типу </w:t>
+      </w:r>
+      <w:proofErr w:type="spellStart"/>
+      <w:r>
+        <w:rPr>
+          <w:rFonts w:ascii="Times New Roman" w:eastAsia="Times New Roman" w:hAnsi="Times New Roman" w:cs="Times New Roman"/>
+          <w:sz w:val="28"/>
+          <w:lang w:val="uk-UA"/>
+        </w:rPr>
+        <w:t>MyString</w:t>
+      </w:r>
+      <w:proofErr w:type="spellEnd"/>
+      <w:r>
+        <w:rPr>
+          <w:rFonts w:ascii="Times New Roman" w:eastAsia="Times New Roman" w:hAnsi="Times New Roman" w:cs="Times New Roman"/>
+          <w:sz w:val="28"/>
+          <w:lang w:val="uk-UA"/>
+        </w:rPr>
+        <w:t xml:space="preserve"> та готового рядка.</w:t>
+      </w:r>
+    </w:p>
+    <w:p>
+      <w:pPr>
+        <w:pStyle w:val="ListParagraph"/>
+        <w:numPr>
+          <w:ilvl w:val="1"/>
+          <w:numId w:val="7"/>
+        </w:numPr>
+        <w:spacing w:after="0"/>
+        <w:rPr>
+          <w:rFonts w:ascii="Times New Roman" w:eastAsia="Times New Roman" w:hAnsi="Times New Roman" w:cs="Times New Roman"/>
+          <w:sz w:val="28"/>
+          <w:lang w:val="uk-UA"/>
+        </w:rPr>
+      </w:pPr>
+      <w:r>
+        <w:rPr>
+          <w:rFonts w:ascii="Consolas" w:eastAsiaTheme="minorEastAsia" w:hAnsi="Consolas" w:cs="Consolas"/>
+          <w:sz w:val="24"/>
+          <w:szCs w:val="19"/>
+          <w:lang w:val="uk-UA"/>
+        </w:rPr>
+        <w:t>~</w:t>
+      </w:r>
+      <w:proofErr w:type="spellStart"/>
+      <w:r>
+        <w:rPr>
+          <w:rFonts w:ascii="Consolas" w:eastAsiaTheme="minorEastAsia" w:hAnsi="Consolas" w:cs="Consolas"/>
+          <w:sz w:val="24"/>
+          <w:szCs w:val="19"/>
+          <w:lang w:val="uk-UA"/>
+        </w:rPr>
+        <w:t>MyString</w:t>
+      </w:r>
+      <w:proofErr w:type="spellEnd"/>
+      <w:r>
+        <w:rPr>
+          <w:rFonts w:ascii="Consolas" w:eastAsiaTheme="minorEastAsia" w:hAnsi="Consolas" w:cs="Consolas"/>
+          <w:sz w:val="24"/>
+          <w:szCs w:val="19"/>
+          <w:lang w:val="uk-UA"/>
+        </w:rPr>
+        <w:t xml:space="preserve">() </w:t>
+      </w:r>
+      <w:r>
+        <w:rPr>
+          <w:rFonts w:ascii="Times New Roman" w:eastAsia="Times New Roman" w:hAnsi="Times New Roman" w:cs="Times New Roman"/>
+          <w:sz w:val="28"/>
+          <w:lang w:val="uk-UA"/>
+        </w:rPr>
+        <w:t xml:space="preserve">– </w:t>
+      </w:r>
+      <w:proofErr w:type="spellStart"/>
+      <w:r>
+        <w:rPr>
+          <w:rFonts w:ascii="Times New Roman" w:eastAsia="Times New Roman" w:hAnsi="Times New Roman" w:cs="Times New Roman"/>
+          <w:sz w:val="28"/>
+          <w:lang w:val="uk-UA"/>
+        </w:rPr>
+        <w:t>дектруктор</w:t>
+      </w:r>
+      <w:proofErr w:type="spellEnd"/>
+      <w:r>
+        <w:rPr>
+          <w:rFonts w:ascii="Times New Roman" w:eastAsia="Times New Roman" w:hAnsi="Times New Roman" w:cs="Times New Roman"/>
+          <w:sz w:val="28"/>
+          <w:lang w:val="uk-UA"/>
+        </w:rPr>
+        <w:t>.</w:t>
+      </w:r>
+    </w:p>
+    <w:p>
+      <w:pPr>
+        <w:pStyle w:val="ListParagraph"/>
+        <w:numPr>
+          <w:ilvl w:val="0"/>
+          <w:numId w:val="7"/>
+        </w:numPr>
+        <w:spacing w:after="0"/>
+        <w:rPr>
+          <w:rFonts w:ascii="Times New Roman" w:eastAsia="Times New Roman" w:hAnsi="Times New Roman" w:cs="Times New Roman"/>
+          <w:sz w:val="28"/>
+          <w:lang w:val="uk-UA"/>
+        </w:rPr>
+      </w:pPr>
+      <w:r>
+        <w:rPr>
+          <w:rFonts w:ascii="Times New Roman" w:eastAsia="Times New Roman" w:hAnsi="Times New Roman" w:cs="Times New Roman"/>
+          <w:sz w:val="28"/>
+          <w:lang w:val="uk-UA"/>
+        </w:rPr>
+        <w:t>Приватн</w:t>
+      </w:r>
+      <w:r>
+        <w:rPr>
+          <w:rFonts w:ascii="Times New Roman" w:eastAsia="Times New Roman" w:hAnsi="Times New Roman" w:cs="Times New Roman"/>
+          <w:sz w:val="28"/>
+          <w:lang w:val="uk-UA"/>
+        </w:rPr>
+        <w:t>і</w:t>
+      </w:r>
+      <w:r>
+        <w:rPr>
+          <w:rFonts w:ascii="Times New Roman" w:eastAsia="Times New Roman" w:hAnsi="Times New Roman" w:cs="Times New Roman"/>
+          <w:sz w:val="28"/>
+          <w:lang w:val="uk-UA"/>
+        </w:rPr>
+        <w:t xml:space="preserve"> методи:</w:t>
+      </w:r>
+    </w:p>
+    <w:p>
+      <w:pPr>
+        <w:pStyle w:val="ListParagraph"/>
+        <w:numPr>
+          <w:ilvl w:val="1"/>
+          <w:numId w:val="7"/>
+        </w:numPr>
+        <w:spacing w:after="0"/>
+        <w:rPr>
+          <w:rFonts w:ascii="Times New Roman" w:eastAsia="Times New Roman" w:hAnsi="Times New Roman" w:cs="Times New Roman"/>
+          <w:sz w:val="28"/>
+          <w:lang w:val="uk-UA"/>
+        </w:rPr>
+      </w:pPr>
+      <w:proofErr w:type="spellStart"/>
+      <w:r>
+        <w:rPr>
+          <w:rFonts w:ascii="Consolas" w:eastAsiaTheme="minorEastAsia" w:hAnsi="Consolas" w:cs="Consolas"/>
+          <w:sz w:val="24"/>
+          <w:szCs w:val="19"/>
+          <w:lang w:val="uk-UA"/>
+        </w:rPr>
+        <w:lastRenderedPageBreak/>
+        <w:t>ExtractFisrtWordOfString</w:t>
+      </w:r>
+      <w:proofErr w:type="spellEnd"/>
+      <w:r>
+        <w:rPr>
+          <w:rFonts w:ascii="Consolas" w:eastAsiaTheme="minorEastAsia" w:hAnsi="Consolas" w:cs="Consolas"/>
+          <w:sz w:val="24"/>
+          <w:szCs w:val="19"/>
+          <w:lang w:val="uk-UA"/>
+        </w:rPr>
+        <w:t>(</w:t>
+      </w:r>
+      <w:proofErr w:type="spellStart"/>
+      <w:r>
+        <w:rPr>
+          <w:rFonts w:ascii="Consolas" w:eastAsiaTheme="minorEastAsia" w:hAnsi="Consolas" w:cs="Consolas"/>
+          <w:color w:val="2B91AF"/>
+          <w:sz w:val="24"/>
+          <w:szCs w:val="19"/>
+          <w:lang w:val="uk-UA"/>
+        </w:rPr>
+        <w:t>MyString</w:t>
+      </w:r>
+      <w:proofErr w:type="spellEnd"/>
+      <w:r>
+        <w:rPr>
+          <w:rFonts w:ascii="Consolas" w:eastAsiaTheme="minorEastAsia" w:hAnsi="Consolas" w:cs="Consolas"/>
+          <w:sz w:val="24"/>
+          <w:szCs w:val="19"/>
+          <w:lang w:val="uk-UA"/>
+        </w:rPr>
+        <w:t xml:space="preserve">&amp; </w:t>
+      </w:r>
+      <w:proofErr w:type="spellStart"/>
+      <w:r>
+        <w:rPr>
+          <w:rFonts w:ascii="Consolas" w:eastAsiaTheme="minorEastAsia" w:hAnsi="Consolas" w:cs="Consolas"/>
+          <w:color w:val="808080"/>
+          <w:sz w:val="24"/>
+          <w:szCs w:val="19"/>
+          <w:lang w:val="uk-UA"/>
+        </w:rPr>
+        <w:t>strIn</w:t>
+      </w:r>
+      <w:proofErr w:type="spellEnd"/>
+      <w:r>
+        <w:rPr>
+          <w:rFonts w:ascii="Consolas" w:eastAsiaTheme="minorEastAsia" w:hAnsi="Consolas" w:cs="Consolas"/>
+          <w:sz w:val="24"/>
+          <w:szCs w:val="19"/>
+          <w:lang w:val="uk-UA"/>
+        </w:rPr>
+        <w:t>)</w:t>
+      </w:r>
+      <w:r>
+        <w:rPr>
+          <w:rFonts w:ascii="Consolas" w:eastAsiaTheme="minorEastAsia" w:hAnsi="Consolas" w:cs="Consolas"/>
+          <w:sz w:val="24"/>
+          <w:szCs w:val="19"/>
+          <w:lang w:val="uk-UA"/>
+        </w:rPr>
+        <w:t xml:space="preserve"> </w:t>
+      </w:r>
+      <w:r>
+        <w:rPr>
+          <w:rFonts w:ascii="Times New Roman" w:eastAsia="Times New Roman" w:hAnsi="Times New Roman" w:cs="Times New Roman"/>
+          <w:sz w:val="28"/>
+          <w:lang w:val="uk-UA"/>
+        </w:rPr>
+        <w:t>– метод, який ви</w:t>
+      </w:r>
+      <w:r>
+        <w:rPr>
+          <w:rFonts w:ascii="Times New Roman" w:eastAsia="Times New Roman" w:hAnsi="Times New Roman" w:cs="Times New Roman"/>
+          <w:sz w:val="28"/>
+          <w:lang w:val="uk-UA"/>
+        </w:rPr>
+        <w:t>тягу</w:t>
+      </w:r>
+      <w:r>
+        <w:rPr>
+          <w:rFonts w:ascii="Times New Roman" w:eastAsia="Times New Roman" w:hAnsi="Times New Roman" w:cs="Times New Roman"/>
+          <w:sz w:val="28"/>
+          <w:lang w:val="uk-UA"/>
+        </w:rPr>
+        <w:t>є</w:t>
+      </w:r>
+      <w:r>
+        <w:rPr>
+          <w:rFonts w:ascii="Times New Roman" w:eastAsia="Times New Roman" w:hAnsi="Times New Roman" w:cs="Times New Roman"/>
+          <w:sz w:val="28"/>
+          <w:lang w:val="uk-UA"/>
+        </w:rPr>
+        <w:t xml:space="preserve"> з переданого рядка (</w:t>
+      </w:r>
+      <w:r>
+        <w:rPr>
+          <w:rFonts w:ascii="Times New Roman" w:eastAsia="Times New Roman" w:hAnsi="Times New Roman" w:cs="Times New Roman"/>
+          <w:sz w:val="28"/>
+          <w:lang w:val="uk-UA"/>
+        </w:rPr>
+        <w:t>об'єкт</w:t>
+      </w:r>
+      <w:r>
+        <w:rPr>
+          <w:rFonts w:ascii="Times New Roman" w:eastAsia="Times New Roman" w:hAnsi="Times New Roman" w:cs="Times New Roman"/>
+          <w:sz w:val="28"/>
+          <w:lang w:val="uk-UA"/>
+        </w:rPr>
+        <w:t>а</w:t>
+      </w:r>
+      <w:r>
+        <w:rPr>
+          <w:rFonts w:ascii="Times New Roman" w:eastAsia="Times New Roman" w:hAnsi="Times New Roman" w:cs="Times New Roman"/>
+          <w:sz w:val="28"/>
+          <w:lang w:val="uk-UA"/>
+        </w:rPr>
+        <w:t xml:space="preserve"> типу </w:t>
+      </w:r>
+      <w:proofErr w:type="spellStart"/>
+      <w:r>
+        <w:rPr>
+          <w:rFonts w:ascii="Times New Roman" w:eastAsia="Times New Roman" w:hAnsi="Times New Roman" w:cs="Times New Roman"/>
+          <w:sz w:val="28"/>
+          <w:lang w:val="uk-UA"/>
+        </w:rPr>
+        <w:t>MyString</w:t>
+      </w:r>
+      <w:proofErr w:type="spellEnd"/>
+      <w:r>
+        <w:rPr>
+          <w:rFonts w:ascii="Times New Roman" w:eastAsia="Times New Roman" w:hAnsi="Times New Roman" w:cs="Times New Roman"/>
+          <w:sz w:val="28"/>
+          <w:lang w:val="uk-UA"/>
+        </w:rPr>
+        <w:t xml:space="preserve">) перше слово у </w:t>
+      </w:r>
+      <w:r>
+        <w:rPr>
+          <w:rFonts w:ascii="Times New Roman" w:eastAsia="Times New Roman" w:hAnsi="Times New Roman" w:cs="Times New Roman"/>
+          <w:sz w:val="28"/>
+          <w:lang w:val="uk-UA"/>
+        </w:rPr>
+        <w:t>об'єкт від якого викликаний цей метод</w:t>
+      </w:r>
+      <w:r>
+        <w:rPr>
+          <w:rFonts w:ascii="Times New Roman" w:eastAsia="Times New Roman" w:hAnsi="Times New Roman" w:cs="Times New Roman"/>
+          <w:sz w:val="28"/>
+          <w:lang w:val="uk-UA"/>
+        </w:rPr>
+        <w:t xml:space="preserve"> та поверта</w:t>
+      </w:r>
+      <w:r>
+        <w:rPr>
+          <w:rFonts w:ascii="Times New Roman" w:eastAsia="Times New Roman" w:hAnsi="Times New Roman" w:cs="Times New Roman"/>
+          <w:sz w:val="28"/>
+          <w:lang w:val="uk-UA"/>
+        </w:rPr>
+        <w:t>є</w:t>
+      </w:r>
+      <w:r>
+        <w:rPr>
+          <w:rFonts w:ascii="Times New Roman" w:eastAsia="Times New Roman" w:hAnsi="Times New Roman" w:cs="Times New Roman"/>
+          <w:sz w:val="28"/>
+          <w:lang w:val="uk-UA"/>
+        </w:rPr>
+        <w:t xml:space="preserve"> к</w:t>
+      </w:r>
+      <w:r>
+        <w:rPr>
+          <w:rFonts w:ascii="Times New Roman" w:eastAsia="Times New Roman" w:hAnsi="Times New Roman" w:cs="Times New Roman"/>
+          <w:sz w:val="28"/>
+          <w:lang w:val="uk-UA"/>
+        </w:rPr>
+        <w:t>і</w:t>
+      </w:r>
+      <w:r>
+        <w:rPr>
+          <w:rFonts w:ascii="Times New Roman" w:eastAsia="Times New Roman" w:hAnsi="Times New Roman" w:cs="Times New Roman"/>
+          <w:sz w:val="28"/>
+          <w:lang w:val="uk-UA"/>
+        </w:rPr>
+        <w:t>льк</w:t>
+      </w:r>
+      <w:r>
+        <w:rPr>
+          <w:rFonts w:ascii="Times New Roman" w:eastAsia="Times New Roman" w:hAnsi="Times New Roman" w:cs="Times New Roman"/>
+          <w:sz w:val="28"/>
+          <w:lang w:val="uk-UA"/>
+        </w:rPr>
+        <w:t>і</w:t>
+      </w:r>
+      <w:r>
+        <w:rPr>
+          <w:rFonts w:ascii="Times New Roman" w:eastAsia="Times New Roman" w:hAnsi="Times New Roman" w:cs="Times New Roman"/>
+          <w:sz w:val="28"/>
+          <w:lang w:val="uk-UA"/>
+        </w:rPr>
+        <w:t>сть проб</w:t>
+      </w:r>
+      <w:r>
+        <w:rPr>
+          <w:rFonts w:ascii="Times New Roman" w:eastAsia="Times New Roman" w:hAnsi="Times New Roman" w:cs="Times New Roman"/>
+          <w:sz w:val="28"/>
+          <w:lang w:val="uk-UA"/>
+        </w:rPr>
+        <w:t>і</w:t>
+      </w:r>
+      <w:r>
+        <w:rPr>
+          <w:rFonts w:ascii="Times New Roman" w:eastAsia="Times New Roman" w:hAnsi="Times New Roman" w:cs="Times New Roman"/>
+          <w:sz w:val="28"/>
+          <w:lang w:val="uk-UA"/>
+        </w:rPr>
+        <w:t>л</w:t>
+      </w:r>
+      <w:r>
+        <w:rPr>
+          <w:rFonts w:ascii="Times New Roman" w:eastAsia="Times New Roman" w:hAnsi="Times New Roman" w:cs="Times New Roman"/>
+          <w:sz w:val="28"/>
+          <w:lang w:val="uk-UA"/>
+        </w:rPr>
+        <w:t>і</w:t>
+      </w:r>
+      <w:r>
+        <w:rPr>
+          <w:rFonts w:ascii="Times New Roman" w:eastAsia="Times New Roman" w:hAnsi="Times New Roman" w:cs="Times New Roman"/>
+          <w:sz w:val="28"/>
+          <w:lang w:val="uk-UA"/>
+        </w:rPr>
+        <w:t>в м</w:t>
+      </w:r>
+      <w:r>
+        <w:rPr>
+          <w:rFonts w:ascii="Times New Roman" w:eastAsia="Times New Roman" w:hAnsi="Times New Roman" w:cs="Times New Roman"/>
+          <w:sz w:val="28"/>
+          <w:lang w:val="uk-UA"/>
+        </w:rPr>
+        <w:t>і</w:t>
+      </w:r>
+      <w:r>
+        <w:rPr>
+          <w:rFonts w:ascii="Times New Roman" w:eastAsia="Times New Roman" w:hAnsi="Times New Roman" w:cs="Times New Roman"/>
+          <w:sz w:val="28"/>
+          <w:lang w:val="uk-UA"/>
+        </w:rPr>
+        <w:t>ж витягнутим словом та наступним за ним</w:t>
+      </w:r>
+      <w:r>
+        <w:rPr>
+          <w:rFonts w:ascii="Times New Roman" w:eastAsia="Times New Roman" w:hAnsi="Times New Roman" w:cs="Times New Roman"/>
+          <w:sz w:val="28"/>
+          <w:lang w:val="uk-UA"/>
+        </w:rPr>
+        <w:t>.</w:t>
+      </w:r>
+    </w:p>
+    <w:p>
+      <w:pPr>
+        <w:pStyle w:val="ListParagraph"/>
+        <w:numPr>
+          <w:ilvl w:val="1"/>
+          <w:numId w:val="7"/>
+        </w:numPr>
+        <w:spacing w:after="0"/>
+        <w:rPr>
+          <w:rFonts w:ascii="Times New Roman" w:eastAsia="Times New Roman" w:hAnsi="Times New Roman" w:cs="Times New Roman"/>
+          <w:sz w:val="28"/>
+          <w:lang w:val="uk-UA"/>
+        </w:rPr>
+      </w:pPr>
+      <w:proofErr w:type="spellStart"/>
+      <w:r>
+        <w:rPr>
+          <w:rFonts w:ascii="Consolas" w:eastAsiaTheme="minorEastAsia" w:hAnsi="Consolas" w:cs="Consolas"/>
+          <w:sz w:val="24"/>
+          <w:szCs w:val="19"/>
+          <w:lang w:val="uk-UA"/>
+        </w:rPr>
+        <w:t>removeFirstSpaces</w:t>
+      </w:r>
+      <w:proofErr w:type="spellEnd"/>
+      <w:r>
+        <w:rPr>
+          <w:rFonts w:ascii="Consolas" w:eastAsiaTheme="minorEastAsia" w:hAnsi="Consolas" w:cs="Consolas"/>
+          <w:sz w:val="24"/>
+          <w:szCs w:val="19"/>
+          <w:lang w:val="uk-UA"/>
+        </w:rPr>
+        <w:t>(</w:t>
+      </w:r>
+      <w:proofErr w:type="spellStart"/>
+      <w:r>
+        <w:rPr>
+          <w:rFonts w:ascii="Consolas" w:eastAsiaTheme="minorEastAsia" w:hAnsi="Consolas" w:cs="Consolas"/>
+          <w:color w:val="2B91AF"/>
+          <w:sz w:val="24"/>
+          <w:szCs w:val="19"/>
+          <w:lang w:val="uk-UA"/>
+        </w:rPr>
+        <w:t>MyString</w:t>
+      </w:r>
+      <w:proofErr w:type="spellEnd"/>
+      <w:r>
+        <w:rPr>
+          <w:rFonts w:ascii="Consolas" w:eastAsiaTheme="minorEastAsia" w:hAnsi="Consolas" w:cs="Consolas"/>
+          <w:sz w:val="24"/>
+          <w:szCs w:val="19"/>
+          <w:lang w:val="uk-UA"/>
+        </w:rPr>
+        <w:t xml:space="preserve"> </w:t>
+      </w:r>
+      <w:proofErr w:type="spellStart"/>
+      <w:r>
+        <w:rPr>
+          <w:rFonts w:ascii="Consolas" w:eastAsiaTheme="minorEastAsia" w:hAnsi="Consolas" w:cs="Consolas"/>
+          <w:color w:val="808080"/>
+          <w:sz w:val="24"/>
+          <w:szCs w:val="19"/>
+          <w:lang w:val="uk-UA"/>
+        </w:rPr>
+        <w:t>strIn</w:t>
+      </w:r>
+      <w:proofErr w:type="spellEnd"/>
+      <w:r>
+        <w:rPr>
+          <w:rFonts w:ascii="Consolas" w:eastAsiaTheme="minorEastAsia" w:hAnsi="Consolas" w:cs="Consolas"/>
+          <w:sz w:val="24"/>
+          <w:szCs w:val="19"/>
+          <w:lang w:val="uk-UA"/>
+        </w:rPr>
+        <w:t>)</w:t>
+      </w:r>
+      <w:r>
+        <w:rPr>
+          <w:rFonts w:ascii="Times New Roman" w:eastAsia="Times New Roman" w:hAnsi="Times New Roman" w:cs="Times New Roman"/>
+          <w:sz w:val="40"/>
+          <w:lang w:val="uk-UA"/>
+        </w:rPr>
+        <w:t xml:space="preserve"> </w:t>
+      </w:r>
+      <w:r>
+        <w:rPr>
+          <w:rFonts w:ascii="Times New Roman" w:eastAsia="Times New Roman" w:hAnsi="Times New Roman" w:cs="Times New Roman"/>
+          <w:sz w:val="28"/>
+          <w:lang w:val="uk-UA"/>
+        </w:rPr>
+        <w:t>– метод, який</w:t>
+      </w:r>
+      <w:r>
+        <w:rPr>
+          <w:rFonts w:ascii="Times New Roman" w:eastAsia="Times New Roman" w:hAnsi="Times New Roman" w:cs="Times New Roman"/>
+          <w:sz w:val="28"/>
+          <w:lang w:val="uk-UA"/>
+        </w:rPr>
+        <w:t xml:space="preserve"> видаля</w:t>
+      </w:r>
+      <w:r>
+        <w:rPr>
+          <w:rFonts w:ascii="Times New Roman" w:eastAsia="Times New Roman" w:hAnsi="Times New Roman" w:cs="Times New Roman"/>
+          <w:sz w:val="28"/>
+          <w:lang w:val="uk-UA"/>
+        </w:rPr>
+        <w:t>є</w:t>
+      </w:r>
+      <w:r>
+        <w:rPr>
+          <w:rFonts w:ascii="Times New Roman" w:eastAsia="Times New Roman" w:hAnsi="Times New Roman" w:cs="Times New Roman"/>
+          <w:sz w:val="28"/>
+          <w:lang w:val="uk-UA"/>
+        </w:rPr>
+        <w:t xml:space="preserve"> </w:t>
+      </w:r>
+      <w:r>
+        <w:rPr>
+          <w:rFonts w:ascii="Times New Roman" w:eastAsia="Times New Roman" w:hAnsi="Times New Roman" w:cs="Times New Roman"/>
+          <w:sz w:val="28"/>
+          <w:lang w:val="uk-UA"/>
+        </w:rPr>
+        <w:t xml:space="preserve">з переданого рядка (об'єкта типу </w:t>
+      </w:r>
+      <w:proofErr w:type="spellStart"/>
+      <w:r>
+        <w:rPr>
+          <w:rFonts w:ascii="Times New Roman" w:eastAsia="Times New Roman" w:hAnsi="Times New Roman" w:cs="Times New Roman"/>
+          <w:sz w:val="28"/>
+          <w:lang w:val="uk-UA"/>
+        </w:rPr>
+        <w:t>MyString</w:t>
+      </w:r>
+      <w:proofErr w:type="spellEnd"/>
+      <w:r>
+        <w:rPr>
+          <w:rFonts w:ascii="Times New Roman" w:eastAsia="Times New Roman" w:hAnsi="Times New Roman" w:cs="Times New Roman"/>
+          <w:sz w:val="28"/>
+          <w:lang w:val="uk-UA"/>
+        </w:rPr>
+        <w:t>)</w:t>
+      </w:r>
+      <w:r>
+        <w:rPr>
+          <w:rFonts w:ascii="Times New Roman" w:eastAsia="Times New Roman" w:hAnsi="Times New Roman" w:cs="Times New Roman"/>
+          <w:sz w:val="28"/>
+          <w:lang w:val="uk-UA"/>
+        </w:rPr>
+        <w:t xml:space="preserve"> проб</w:t>
+      </w:r>
+      <w:r>
+        <w:rPr>
+          <w:rFonts w:ascii="Times New Roman" w:eastAsia="Times New Roman" w:hAnsi="Times New Roman" w:cs="Times New Roman"/>
+          <w:sz w:val="28"/>
+          <w:lang w:val="uk-UA"/>
+        </w:rPr>
+        <w:t>і</w:t>
+      </w:r>
+      <w:r>
+        <w:rPr>
+          <w:rFonts w:ascii="Times New Roman" w:eastAsia="Times New Roman" w:hAnsi="Times New Roman" w:cs="Times New Roman"/>
+          <w:sz w:val="28"/>
+          <w:lang w:val="uk-UA"/>
+        </w:rPr>
+        <w:t>ли до першого слова та поверта</w:t>
+      </w:r>
+      <w:r>
+        <w:rPr>
+          <w:rFonts w:ascii="Times New Roman" w:eastAsia="Times New Roman" w:hAnsi="Times New Roman" w:cs="Times New Roman"/>
+          <w:sz w:val="28"/>
+          <w:lang w:val="uk-UA"/>
+        </w:rPr>
+        <w:t>є</w:t>
+      </w:r>
+      <w:r>
+        <w:rPr>
+          <w:rFonts w:ascii="Times New Roman" w:eastAsia="Times New Roman" w:hAnsi="Times New Roman" w:cs="Times New Roman"/>
+          <w:sz w:val="28"/>
+          <w:lang w:val="uk-UA"/>
+        </w:rPr>
+        <w:t xml:space="preserve"> </w:t>
+      </w:r>
+      <w:bookmarkStart w:id="1" w:name="_Hlk66806965"/>
+      <w:r>
+        <w:rPr>
+          <w:rFonts w:ascii="Times New Roman" w:eastAsia="Times New Roman" w:hAnsi="Times New Roman" w:cs="Times New Roman"/>
+          <w:sz w:val="28"/>
+          <w:lang w:val="uk-UA"/>
+        </w:rPr>
+        <w:t>ї</w:t>
+      </w:r>
       <w:bookmarkEnd w:id="1"/>
+      <w:r>
+        <w:rPr>
+          <w:rFonts w:ascii="Times New Roman" w:eastAsia="Times New Roman" w:hAnsi="Times New Roman" w:cs="Times New Roman"/>
+          <w:sz w:val="28"/>
+          <w:lang w:val="uk-UA"/>
+        </w:rPr>
+        <w:t>х к</w:t>
+      </w:r>
+      <w:r>
+        <w:rPr>
+          <w:rFonts w:ascii="Times New Roman" w:eastAsia="Times New Roman" w:hAnsi="Times New Roman" w:cs="Times New Roman"/>
+          <w:sz w:val="28"/>
+          <w:lang w:val="uk-UA"/>
+        </w:rPr>
+        <w:t>і</w:t>
+      </w:r>
+      <w:r>
+        <w:rPr>
+          <w:rFonts w:ascii="Times New Roman" w:eastAsia="Times New Roman" w:hAnsi="Times New Roman" w:cs="Times New Roman"/>
+          <w:sz w:val="28"/>
+          <w:lang w:val="uk-UA"/>
+        </w:rPr>
+        <w:t>льк</w:t>
+      </w:r>
+      <w:r>
+        <w:rPr>
+          <w:rFonts w:ascii="Times New Roman" w:eastAsia="Times New Roman" w:hAnsi="Times New Roman" w:cs="Times New Roman"/>
+          <w:sz w:val="28"/>
+          <w:lang w:val="uk-UA"/>
+        </w:rPr>
+        <w:t>і</w:t>
+      </w:r>
+      <w:r>
+        <w:rPr>
+          <w:rFonts w:ascii="Times New Roman" w:eastAsia="Times New Roman" w:hAnsi="Times New Roman" w:cs="Times New Roman"/>
+          <w:sz w:val="28"/>
+          <w:lang w:val="uk-UA"/>
+        </w:rPr>
+        <w:t>сть.</w:t>
+      </w:r>
+    </w:p>
+    <w:p>
+      <w:pPr>
+        <w:spacing w:after="0"/>
+        <w:rPr>
+          <w:rFonts w:ascii="Times New Roman" w:eastAsia="Times New Roman" w:hAnsi="Times New Roman" w:cs="Times New Roman"/>
+          <w:noProof/>
+          <w:color w:val="000000" w:themeColor="text1"/>
+          <w:sz w:val="28"/>
+          <w:szCs w:val="28"/>
+          <w:lang w:val="uk-UA"/>
+        </w:rPr>
+      </w:pPr>
+      <w:r>
+        <w:rPr>
+          <w:rFonts w:ascii="Times New Roman" w:hAnsi="Times New Roman" w:cs="Times New Roman"/>
+          <w:color w:val="202124"/>
+          <w:sz w:val="28"/>
+          <w:shd w:val="clear" w:color="auto" w:fill="FFFFFF"/>
+          <w:lang w:val="uk-UA"/>
+        </w:rPr>
+        <w:t>II</w:t>
+      </w:r>
+      <w:r>
+        <w:rPr>
+          <w:rFonts w:ascii="Arial" w:hAnsi="Arial" w:cs="Arial"/>
+          <w:color w:val="202124"/>
+          <w:shd w:val="clear" w:color="auto" w:fill="FFFFFF"/>
+          <w:lang w:val="uk-UA"/>
+        </w:rPr>
+        <w:t xml:space="preserve">. </w:t>
+      </w:r>
+      <w:proofErr w:type="spellStart"/>
+      <w:r>
+        <w:rPr>
+          <w:rFonts w:ascii="Consolas" w:eastAsiaTheme="minorEastAsia" w:hAnsi="Consolas" w:cs="Consolas"/>
+          <w:color w:val="2B91AF"/>
+          <w:sz w:val="24"/>
+          <w:szCs w:val="19"/>
+          <w:lang w:val="uk-UA"/>
+        </w:rPr>
+        <w:t>My</w:t>
+      </w:r>
+      <w:r>
+        <w:rPr>
+          <w:rFonts w:ascii="Consolas" w:eastAsiaTheme="minorEastAsia" w:hAnsi="Consolas" w:cs="Consolas"/>
+          <w:color w:val="2B91AF"/>
+          <w:sz w:val="24"/>
+          <w:szCs w:val="19"/>
+          <w:lang w:val="uk-UA"/>
+        </w:rPr>
+        <w:t>Text</w:t>
+      </w:r>
+      <w:proofErr w:type="spellEnd"/>
+      <w:r>
+        <w:rPr>
+          <w:rFonts w:ascii="Consolas" w:eastAsiaTheme="minorEastAsia" w:hAnsi="Consolas" w:cs="Consolas"/>
+          <w:color w:val="2B91AF"/>
+          <w:sz w:val="24"/>
+          <w:szCs w:val="19"/>
+          <w:lang w:val="uk-UA"/>
+        </w:rPr>
+        <w:t xml:space="preserve"> </w:t>
+      </w:r>
+      <w:r>
+        <w:rPr>
+          <w:rFonts w:ascii="Times New Roman" w:eastAsia="Times New Roman" w:hAnsi="Times New Roman" w:cs="Times New Roman"/>
+          <w:noProof/>
+          <w:color w:val="000000" w:themeColor="text1"/>
+          <w:sz w:val="28"/>
+          <w:szCs w:val="28"/>
+          <w:lang w:val="uk-UA"/>
+        </w:rPr>
+        <w:t>– клас-</w:t>
+      </w:r>
+      <w:r>
+        <w:rPr>
+          <w:rFonts w:ascii="Times New Roman" w:eastAsia="Times New Roman" w:hAnsi="Times New Roman" w:cs="Times New Roman"/>
+          <w:noProof/>
+          <w:color w:val="000000" w:themeColor="text1"/>
+          <w:sz w:val="28"/>
+          <w:szCs w:val="28"/>
+          <w:lang w:val="uk-UA"/>
+        </w:rPr>
+        <w:t>контейнер для рядк</w:t>
+      </w:r>
+      <w:r>
+        <w:rPr>
+          <w:rFonts w:ascii="Times New Roman" w:eastAsia="Times New Roman" w:hAnsi="Times New Roman" w:cs="Times New Roman"/>
+          <w:sz w:val="28"/>
+          <w:lang w:val="uk-UA"/>
+        </w:rPr>
+        <w:t>і</w:t>
+      </w:r>
+      <w:r>
+        <w:rPr>
+          <w:rFonts w:ascii="Times New Roman" w:eastAsia="Times New Roman" w:hAnsi="Times New Roman" w:cs="Times New Roman"/>
+          <w:noProof/>
+          <w:color w:val="000000" w:themeColor="text1"/>
+          <w:sz w:val="28"/>
+          <w:szCs w:val="28"/>
+          <w:lang w:val="uk-UA"/>
+        </w:rPr>
+        <w:t xml:space="preserve">в </w:t>
+      </w:r>
+      <w:r>
+        <w:rPr>
+          <w:rFonts w:ascii="Times New Roman" w:eastAsia="Times New Roman" w:hAnsi="Times New Roman" w:cs="Times New Roman"/>
+          <w:sz w:val="28"/>
+          <w:lang w:val="uk-UA"/>
+        </w:rPr>
+        <w:t>(об'єкті</w:t>
+      </w:r>
+      <w:r>
+        <w:rPr>
+          <w:rFonts w:ascii="Times New Roman" w:eastAsia="Times New Roman" w:hAnsi="Times New Roman" w:cs="Times New Roman"/>
+          <w:sz w:val="28"/>
+          <w:lang w:val="uk-UA"/>
+        </w:rPr>
+        <w:t>в</w:t>
+      </w:r>
+      <w:r>
+        <w:rPr>
+          <w:rFonts w:ascii="Times New Roman" w:eastAsia="Times New Roman" w:hAnsi="Times New Roman" w:cs="Times New Roman"/>
+          <w:sz w:val="28"/>
+          <w:lang w:val="uk-UA"/>
+        </w:rPr>
+        <w:t xml:space="preserve"> типу </w:t>
+      </w:r>
+      <w:proofErr w:type="spellStart"/>
+      <w:r>
+        <w:rPr>
+          <w:rFonts w:ascii="Times New Roman" w:eastAsia="Times New Roman" w:hAnsi="Times New Roman" w:cs="Times New Roman"/>
+          <w:sz w:val="28"/>
+          <w:lang w:val="uk-UA"/>
+        </w:rPr>
+        <w:t>MyString</w:t>
+      </w:r>
+      <w:proofErr w:type="spellEnd"/>
+      <w:r>
+        <w:rPr>
+          <w:rFonts w:ascii="Times New Roman" w:eastAsia="Times New Roman" w:hAnsi="Times New Roman" w:cs="Times New Roman"/>
+          <w:sz w:val="28"/>
+          <w:lang w:val="uk-UA"/>
+        </w:rPr>
+        <w:t>)</w:t>
+      </w:r>
+      <w:r>
+        <w:rPr>
+          <w:rFonts w:ascii="Times New Roman" w:eastAsia="Times New Roman" w:hAnsi="Times New Roman" w:cs="Times New Roman"/>
+          <w:noProof/>
+          <w:color w:val="000000" w:themeColor="text1"/>
+          <w:sz w:val="28"/>
+          <w:szCs w:val="28"/>
+          <w:lang w:val="uk-UA"/>
+        </w:rPr>
+        <w:t>, який має:</w:t>
+      </w:r>
+    </w:p>
+    <w:p>
+      <w:pPr>
+        <w:pStyle w:val="ListParagraph"/>
+        <w:numPr>
+          <w:ilvl w:val="0"/>
+          <w:numId w:val="8"/>
+        </w:numPr>
+        <w:spacing w:after="0"/>
+        <w:rPr>
+          <w:rFonts w:ascii="Times New Roman" w:eastAsia="Times New Roman" w:hAnsi="Times New Roman" w:cs="Times New Roman"/>
+          <w:noProof/>
+          <w:color w:val="000000" w:themeColor="text1"/>
+          <w:sz w:val="28"/>
+          <w:szCs w:val="28"/>
+          <w:lang w:val="uk-UA"/>
+        </w:rPr>
+      </w:pPr>
+      <w:r>
+        <w:rPr>
+          <w:rFonts w:ascii="Times New Roman" w:eastAsia="Times New Roman" w:hAnsi="Times New Roman" w:cs="Times New Roman"/>
+          <w:noProof/>
+          <w:color w:val="000000" w:themeColor="text1"/>
+          <w:sz w:val="28"/>
+          <w:szCs w:val="28"/>
+          <w:lang w:val="uk-UA"/>
+        </w:rPr>
+        <w:t>Приватн</w:t>
+      </w:r>
+      <w:r>
+        <w:rPr>
+          <w:rFonts w:ascii="Times New Roman" w:eastAsia="Times New Roman" w:hAnsi="Times New Roman" w:cs="Times New Roman"/>
+          <w:sz w:val="28"/>
+          <w:lang w:val="uk-UA"/>
+        </w:rPr>
+        <w:t>і</w:t>
+      </w:r>
+      <w:r>
+        <w:rPr>
+          <w:rFonts w:ascii="Times New Roman" w:eastAsia="Times New Roman" w:hAnsi="Times New Roman" w:cs="Times New Roman"/>
+          <w:noProof/>
+          <w:color w:val="000000" w:themeColor="text1"/>
+          <w:sz w:val="28"/>
+          <w:szCs w:val="28"/>
+          <w:lang w:val="uk-UA"/>
+        </w:rPr>
+        <w:t xml:space="preserve"> поля:</w:t>
+      </w:r>
+    </w:p>
+    <w:p>
+      <w:pPr>
+        <w:pStyle w:val="ListParagraph"/>
+        <w:numPr>
+          <w:ilvl w:val="1"/>
+          <w:numId w:val="8"/>
+        </w:numPr>
+        <w:spacing w:after="0"/>
+        <w:rPr>
+          <w:rFonts w:ascii="Times New Roman" w:eastAsia="Times New Roman" w:hAnsi="Times New Roman" w:cs="Times New Roman"/>
+          <w:noProof/>
+          <w:color w:val="000000" w:themeColor="text1"/>
+          <w:sz w:val="28"/>
+          <w:szCs w:val="28"/>
+          <w:lang w:val="uk-UA"/>
+        </w:rPr>
+      </w:pPr>
+      <w:r>
+        <w:rPr>
+          <w:rFonts w:ascii="Times New Roman" w:eastAsia="Times New Roman" w:hAnsi="Times New Roman" w:cs="Times New Roman"/>
+          <w:noProof/>
+          <w:color w:val="000000" w:themeColor="text1"/>
+          <w:sz w:val="28"/>
+          <w:szCs w:val="28"/>
+          <w:lang w:val="uk-UA"/>
+        </w:rPr>
+        <w:t xml:space="preserve">Поле </w:t>
+      </w:r>
+      <w:proofErr w:type="spellStart"/>
+      <w:r>
+        <w:rPr>
+          <w:rFonts w:ascii="Consolas" w:eastAsiaTheme="minorEastAsia" w:hAnsi="Consolas" w:cs="Consolas"/>
+          <w:sz w:val="24"/>
+          <w:szCs w:val="19"/>
+          <w:lang w:val="uk-UA"/>
+        </w:rPr>
+        <w:t>text</w:t>
+      </w:r>
+      <w:proofErr w:type="spellEnd"/>
+      <w:r>
+        <w:rPr>
+          <w:rFonts w:ascii="Consolas" w:eastAsiaTheme="minorEastAsia" w:hAnsi="Consolas" w:cs="Consolas"/>
+          <w:sz w:val="24"/>
+          <w:szCs w:val="19"/>
+          <w:lang w:val="uk-UA"/>
+        </w:rPr>
+        <w:t xml:space="preserve"> </w:t>
+      </w:r>
+      <w:r>
+        <w:rPr>
+          <w:rFonts w:ascii="Times New Roman" w:eastAsia="Times New Roman" w:hAnsi="Times New Roman" w:cs="Times New Roman"/>
+          <w:noProof/>
+          <w:color w:val="000000" w:themeColor="text1"/>
+          <w:sz w:val="28"/>
+          <w:szCs w:val="28"/>
+          <w:lang w:val="uk-UA"/>
+        </w:rPr>
+        <w:t xml:space="preserve">– масив </w:t>
+      </w:r>
+      <w:r>
+        <w:rPr>
+          <w:rFonts w:ascii="Times New Roman" w:eastAsia="Times New Roman" w:hAnsi="Times New Roman" w:cs="Times New Roman"/>
+          <w:noProof/>
+          <w:color w:val="000000" w:themeColor="text1"/>
+          <w:sz w:val="28"/>
+          <w:szCs w:val="28"/>
+          <w:lang w:val="uk-UA"/>
+        </w:rPr>
+        <w:t>рядк</w:t>
+      </w:r>
+      <w:r>
+        <w:rPr>
+          <w:rFonts w:ascii="Times New Roman" w:eastAsia="Times New Roman" w:hAnsi="Times New Roman" w:cs="Times New Roman"/>
+          <w:sz w:val="28"/>
+          <w:lang w:val="uk-UA"/>
+        </w:rPr>
+        <w:t>і</w:t>
+      </w:r>
+      <w:r>
+        <w:rPr>
+          <w:rFonts w:ascii="Times New Roman" w:eastAsia="Times New Roman" w:hAnsi="Times New Roman" w:cs="Times New Roman"/>
+          <w:noProof/>
+          <w:color w:val="000000" w:themeColor="text1"/>
+          <w:sz w:val="28"/>
+          <w:szCs w:val="28"/>
+          <w:lang w:val="uk-UA"/>
+        </w:rPr>
+        <w:t xml:space="preserve">в </w:t>
+      </w:r>
+      <w:r>
+        <w:rPr>
+          <w:rFonts w:ascii="Times New Roman" w:eastAsia="Times New Roman" w:hAnsi="Times New Roman" w:cs="Times New Roman"/>
+          <w:sz w:val="28"/>
+          <w:lang w:val="uk-UA"/>
+        </w:rPr>
+        <w:t xml:space="preserve">(об'єктів типу </w:t>
+      </w:r>
+      <w:proofErr w:type="spellStart"/>
+      <w:r>
+        <w:rPr>
+          <w:rFonts w:ascii="Times New Roman" w:eastAsia="Times New Roman" w:hAnsi="Times New Roman" w:cs="Times New Roman"/>
+          <w:sz w:val="28"/>
+          <w:lang w:val="uk-UA"/>
+        </w:rPr>
+        <w:t>MyString</w:t>
+      </w:r>
+      <w:proofErr w:type="spellEnd"/>
+      <w:r>
+        <w:rPr>
+          <w:rFonts w:ascii="Times New Roman" w:eastAsia="Times New Roman" w:hAnsi="Times New Roman" w:cs="Times New Roman"/>
+          <w:sz w:val="28"/>
+          <w:lang w:val="uk-UA"/>
+        </w:rPr>
+        <w:t>)</w:t>
+      </w:r>
+      <w:r>
+        <w:rPr>
+          <w:rFonts w:ascii="Times New Roman" w:eastAsia="Times New Roman" w:hAnsi="Times New Roman" w:cs="Times New Roman"/>
+          <w:sz w:val="28"/>
+          <w:lang w:val="uk-UA"/>
+        </w:rPr>
+        <w:t>.</w:t>
+      </w:r>
+    </w:p>
+    <w:p>
+      <w:pPr>
+        <w:pStyle w:val="ListParagraph"/>
+        <w:numPr>
+          <w:ilvl w:val="1"/>
+          <w:numId w:val="8"/>
+        </w:numPr>
+        <w:spacing w:after="0"/>
+        <w:rPr>
+          <w:rFonts w:ascii="Times New Roman" w:eastAsia="Times New Roman" w:hAnsi="Times New Roman" w:cs="Times New Roman"/>
+          <w:noProof/>
+          <w:color w:val="000000" w:themeColor="text1"/>
+          <w:sz w:val="28"/>
+          <w:szCs w:val="28"/>
+          <w:lang w:val="uk-UA"/>
+        </w:rPr>
+      </w:pPr>
+      <w:r>
+        <w:rPr>
+          <w:rFonts w:ascii="Times New Roman" w:eastAsia="Times New Roman" w:hAnsi="Times New Roman" w:cs="Times New Roman"/>
+          <w:noProof/>
+          <w:color w:val="000000" w:themeColor="text1"/>
+          <w:sz w:val="28"/>
+          <w:szCs w:val="28"/>
+          <w:lang w:val="uk-UA"/>
+        </w:rPr>
+        <w:t xml:space="preserve">Поле </w:t>
+      </w:r>
+      <w:proofErr w:type="spellStart"/>
+      <w:r>
+        <w:rPr>
+          <w:rFonts w:ascii="Consolas" w:eastAsiaTheme="minorEastAsia" w:hAnsi="Consolas" w:cs="Consolas"/>
+          <w:sz w:val="24"/>
+          <w:szCs w:val="19"/>
+          <w:lang w:val="uk-UA"/>
+        </w:rPr>
+        <w:t>strings_num</w:t>
+      </w:r>
+      <w:proofErr w:type="spellEnd"/>
+      <w:r>
+        <w:rPr>
+          <w:rFonts w:ascii="Times New Roman" w:eastAsia="Times New Roman" w:hAnsi="Times New Roman" w:cs="Times New Roman"/>
+          <w:noProof/>
+          <w:color w:val="000000" w:themeColor="text1"/>
+          <w:sz w:val="28"/>
+          <w:szCs w:val="28"/>
+          <w:lang w:val="uk-UA"/>
+        </w:rPr>
+        <w:t xml:space="preserve"> </w:t>
+      </w:r>
+      <w:r>
+        <w:rPr>
+          <w:rFonts w:ascii="Times New Roman" w:eastAsia="Times New Roman" w:hAnsi="Times New Roman" w:cs="Times New Roman"/>
+          <w:noProof/>
+          <w:color w:val="000000" w:themeColor="text1"/>
+          <w:sz w:val="28"/>
+          <w:szCs w:val="28"/>
+          <w:lang w:val="uk-UA"/>
+        </w:rPr>
+        <w:t>–</w:t>
+      </w:r>
+      <w:r>
+        <w:rPr>
+          <w:rFonts w:ascii="Times New Roman" w:eastAsia="Times New Roman" w:hAnsi="Times New Roman" w:cs="Times New Roman"/>
+          <w:noProof/>
+          <w:color w:val="000000" w:themeColor="text1"/>
+          <w:sz w:val="28"/>
+          <w:szCs w:val="28"/>
+          <w:lang w:val="uk-UA"/>
+        </w:rPr>
+        <w:t xml:space="preserve"> </w:t>
+      </w:r>
+      <w:r>
+        <w:rPr>
+          <w:rFonts w:ascii="Times New Roman" w:eastAsia="Times New Roman" w:hAnsi="Times New Roman" w:cs="Times New Roman"/>
+          <w:noProof/>
+          <w:color w:val="000000" w:themeColor="text1"/>
+          <w:sz w:val="28"/>
+          <w:szCs w:val="28"/>
+          <w:lang w:val="uk-UA"/>
+        </w:rPr>
+        <w:t>к</w:t>
+      </w:r>
+      <w:r>
+        <w:rPr>
+          <w:rFonts w:ascii="Times New Roman" w:eastAsia="Times New Roman" w:hAnsi="Times New Roman" w:cs="Times New Roman"/>
+          <w:sz w:val="28"/>
+          <w:lang w:val="uk-UA"/>
+        </w:rPr>
+        <w:t>і</w:t>
+      </w:r>
+      <w:r>
+        <w:rPr>
+          <w:rFonts w:ascii="Times New Roman" w:eastAsia="Times New Roman" w:hAnsi="Times New Roman" w:cs="Times New Roman"/>
+          <w:noProof/>
+          <w:color w:val="000000" w:themeColor="text1"/>
+          <w:sz w:val="28"/>
+          <w:szCs w:val="28"/>
+          <w:lang w:val="uk-UA"/>
+        </w:rPr>
+        <w:t>льк</w:t>
+      </w:r>
+      <w:r>
+        <w:rPr>
+          <w:rFonts w:ascii="Times New Roman" w:eastAsia="Times New Roman" w:hAnsi="Times New Roman" w:cs="Times New Roman"/>
+          <w:sz w:val="28"/>
+          <w:lang w:val="uk-UA"/>
+        </w:rPr>
+        <w:t>і</w:t>
+      </w:r>
+      <w:r>
+        <w:rPr>
+          <w:rFonts w:ascii="Times New Roman" w:eastAsia="Times New Roman" w:hAnsi="Times New Roman" w:cs="Times New Roman"/>
+          <w:noProof/>
+          <w:color w:val="000000" w:themeColor="text1"/>
+          <w:sz w:val="28"/>
+          <w:szCs w:val="28"/>
+          <w:lang w:val="uk-UA"/>
+        </w:rPr>
+        <w:t>сть рядк</w:t>
+      </w:r>
+      <w:r>
+        <w:rPr>
+          <w:rFonts w:ascii="Times New Roman" w:eastAsia="Times New Roman" w:hAnsi="Times New Roman" w:cs="Times New Roman"/>
+          <w:sz w:val="28"/>
+          <w:lang w:val="uk-UA"/>
+        </w:rPr>
+        <w:t>і</w:t>
+      </w:r>
+      <w:r>
+        <w:rPr>
+          <w:rFonts w:ascii="Times New Roman" w:eastAsia="Times New Roman" w:hAnsi="Times New Roman" w:cs="Times New Roman"/>
+          <w:noProof/>
+          <w:color w:val="000000" w:themeColor="text1"/>
+          <w:sz w:val="28"/>
+          <w:szCs w:val="28"/>
+          <w:lang w:val="uk-UA"/>
+        </w:rPr>
+        <w:t>в в масив</w:t>
+      </w:r>
+      <w:r>
+        <w:rPr>
+          <w:rFonts w:ascii="Times New Roman" w:eastAsia="Times New Roman" w:hAnsi="Times New Roman" w:cs="Times New Roman"/>
+          <w:sz w:val="28"/>
+          <w:lang w:val="uk-UA"/>
+        </w:rPr>
+        <w:t>і</w:t>
+      </w:r>
+      <w:r>
+        <w:rPr>
+          <w:rFonts w:ascii="Times New Roman" w:eastAsia="Times New Roman" w:hAnsi="Times New Roman" w:cs="Times New Roman"/>
+          <w:sz w:val="28"/>
+          <w:lang w:val="uk-UA"/>
+        </w:rPr>
+        <w:t>.</w:t>
+      </w:r>
+    </w:p>
+    <w:p>
+      <w:pPr>
+        <w:pStyle w:val="ListParagraph"/>
+        <w:numPr>
+          <w:ilvl w:val="0"/>
+          <w:numId w:val="8"/>
+        </w:numPr>
+        <w:spacing w:after="0"/>
+        <w:rPr>
+          <w:rFonts w:ascii="Times New Roman" w:eastAsia="Times New Roman" w:hAnsi="Times New Roman" w:cs="Times New Roman"/>
+          <w:sz w:val="28"/>
+          <w:lang w:val="uk-UA"/>
+        </w:rPr>
+      </w:pPr>
+      <w:r>
+        <w:rPr>
+          <w:rFonts w:ascii="Times New Roman" w:eastAsia="Times New Roman" w:hAnsi="Times New Roman" w:cs="Times New Roman"/>
+          <w:noProof/>
+          <w:color w:val="000000" w:themeColor="text1"/>
+          <w:sz w:val="28"/>
+          <w:szCs w:val="28"/>
+          <w:lang w:val="uk-UA"/>
+        </w:rPr>
+        <w:t>Публ</w:t>
+      </w:r>
+      <w:proofErr w:type="spellStart"/>
+      <w:r>
+        <w:rPr>
+          <w:rFonts w:ascii="Times New Roman" w:eastAsia="Times New Roman" w:hAnsi="Times New Roman" w:cs="Times New Roman"/>
+          <w:sz w:val="28"/>
+          <w:lang w:val="uk-UA"/>
+        </w:rPr>
+        <w:t>ічні</w:t>
+      </w:r>
+      <w:proofErr w:type="spellEnd"/>
+      <w:r>
+        <w:rPr>
+          <w:rFonts w:ascii="Times New Roman" w:eastAsia="Times New Roman" w:hAnsi="Times New Roman" w:cs="Times New Roman"/>
+          <w:sz w:val="28"/>
+          <w:lang w:val="uk-UA"/>
+        </w:rPr>
+        <w:t xml:space="preserve"> методи:</w:t>
+      </w:r>
+    </w:p>
+    <w:p>
+      <w:pPr>
+        <w:pStyle w:val="ListParagraph"/>
+        <w:numPr>
+          <w:ilvl w:val="1"/>
+          <w:numId w:val="8"/>
+        </w:numPr>
+        <w:spacing w:after="0"/>
+        <w:rPr>
+          <w:rFonts w:ascii="Times New Roman" w:eastAsia="Times New Roman" w:hAnsi="Times New Roman" w:cs="Times New Roman"/>
+          <w:noProof/>
+          <w:color w:val="000000" w:themeColor="text1"/>
+          <w:sz w:val="28"/>
+          <w:szCs w:val="28"/>
+          <w:lang w:val="uk-UA"/>
+        </w:rPr>
+      </w:pPr>
+      <w:proofErr w:type="spellStart"/>
+      <w:r>
+        <w:rPr>
+          <w:rFonts w:ascii="Consolas" w:eastAsiaTheme="minorEastAsia" w:hAnsi="Consolas" w:cs="Consolas"/>
+          <w:sz w:val="24"/>
+          <w:szCs w:val="19"/>
+          <w:lang w:val="uk-UA"/>
+        </w:rPr>
+        <w:t>MyText</w:t>
+      </w:r>
+      <w:proofErr w:type="spellEnd"/>
+      <w:r>
+        <w:rPr>
+          <w:rFonts w:ascii="Consolas" w:eastAsiaTheme="minorEastAsia" w:hAnsi="Consolas" w:cs="Consolas"/>
+          <w:sz w:val="24"/>
+          <w:szCs w:val="19"/>
+          <w:lang w:val="uk-UA"/>
+        </w:rPr>
+        <w:t>()</w:t>
+      </w:r>
+      <w:r>
+        <w:rPr>
+          <w:rFonts w:ascii="Times New Roman" w:eastAsia="Times New Roman" w:hAnsi="Times New Roman" w:cs="Times New Roman"/>
+          <w:noProof/>
+          <w:color w:val="000000" w:themeColor="text1"/>
+          <w:sz w:val="40"/>
+          <w:szCs w:val="28"/>
+          <w:lang w:val="uk-UA"/>
+        </w:rPr>
+        <w:t xml:space="preserve"> </w:t>
+      </w:r>
+      <w:r>
+        <w:rPr>
+          <w:rFonts w:ascii="Times New Roman" w:eastAsia="Times New Roman" w:hAnsi="Times New Roman" w:cs="Times New Roman"/>
+          <w:noProof/>
+          <w:color w:val="000000" w:themeColor="text1"/>
+          <w:sz w:val="28"/>
+          <w:szCs w:val="28"/>
+          <w:lang w:val="uk-UA"/>
+        </w:rPr>
+        <w:t>– конструктор за замовчанням.</w:t>
+      </w:r>
+    </w:p>
+    <w:p>
+      <w:pPr>
+        <w:pStyle w:val="ListParagraph"/>
+        <w:numPr>
+          <w:ilvl w:val="1"/>
+          <w:numId w:val="8"/>
+        </w:numPr>
+        <w:spacing w:after="0"/>
+        <w:rPr>
+          <w:rFonts w:ascii="Times New Roman" w:eastAsia="Times New Roman" w:hAnsi="Times New Roman" w:cs="Times New Roman"/>
+          <w:sz w:val="28"/>
+          <w:lang w:val="uk-UA"/>
+        </w:rPr>
+      </w:pPr>
+      <w:proofErr w:type="spellStart"/>
+      <w:r>
+        <w:rPr>
+          <w:rFonts w:ascii="Consolas" w:eastAsiaTheme="minorEastAsia" w:hAnsi="Consolas" w:cs="Consolas"/>
+          <w:sz w:val="24"/>
+          <w:szCs w:val="19"/>
+          <w:lang w:val="uk-UA"/>
+        </w:rPr>
+        <w:t>MyText</w:t>
+      </w:r>
+      <w:proofErr w:type="spellEnd"/>
+      <w:r>
+        <w:rPr>
+          <w:rFonts w:ascii="Consolas" w:eastAsiaTheme="minorEastAsia" w:hAnsi="Consolas" w:cs="Consolas"/>
+          <w:sz w:val="24"/>
+          <w:szCs w:val="19"/>
+          <w:lang w:val="uk-UA"/>
+        </w:rPr>
+        <w:t>(</w:t>
+      </w:r>
+      <w:proofErr w:type="spellStart"/>
+      <w:r>
+        <w:rPr>
+          <w:rFonts w:ascii="Consolas" w:eastAsiaTheme="minorEastAsia" w:hAnsi="Consolas" w:cs="Consolas"/>
+          <w:sz w:val="24"/>
+          <w:szCs w:val="19"/>
+          <w:lang w:val="uk-UA"/>
+        </w:rPr>
+        <w:t>std</w:t>
+      </w:r>
+      <w:proofErr w:type="spellEnd"/>
+      <w:r>
+        <w:rPr>
+          <w:rFonts w:ascii="Consolas" w:eastAsiaTheme="minorEastAsia" w:hAnsi="Consolas" w:cs="Consolas"/>
+          <w:sz w:val="24"/>
+          <w:szCs w:val="19"/>
+          <w:lang w:val="uk-UA"/>
+        </w:rPr>
+        <w:t>::</w:t>
+      </w:r>
+      <w:proofErr w:type="spellStart"/>
+      <w:r>
+        <w:rPr>
+          <w:rFonts w:ascii="Consolas" w:eastAsiaTheme="minorEastAsia" w:hAnsi="Consolas" w:cs="Consolas"/>
+          <w:color w:val="2B91AF"/>
+          <w:sz w:val="24"/>
+          <w:szCs w:val="19"/>
+          <w:lang w:val="uk-UA"/>
+        </w:rPr>
+        <w:t>nullptr_t</w:t>
+      </w:r>
+      <w:proofErr w:type="spellEnd"/>
+      <w:r>
+        <w:rPr>
+          <w:rFonts w:ascii="Consolas" w:eastAsiaTheme="minorEastAsia" w:hAnsi="Consolas" w:cs="Consolas"/>
+          <w:sz w:val="24"/>
+          <w:szCs w:val="19"/>
+          <w:lang w:val="uk-UA"/>
+        </w:rPr>
+        <w:t>)</w:t>
+      </w:r>
+      <w:r>
+        <w:rPr>
+          <w:rFonts w:ascii="Times New Roman" w:eastAsia="Times New Roman" w:hAnsi="Times New Roman" w:cs="Times New Roman"/>
+          <w:sz w:val="40"/>
+          <w:lang w:val="uk-UA"/>
+        </w:rPr>
+        <w:t xml:space="preserve"> </w:t>
+      </w:r>
+      <w:r>
+        <w:rPr>
+          <w:rFonts w:ascii="Times New Roman" w:eastAsia="Times New Roman" w:hAnsi="Times New Roman" w:cs="Times New Roman"/>
+          <w:sz w:val="28"/>
+          <w:lang w:val="uk-UA"/>
+        </w:rPr>
+        <w:t>– конструктор ініціалізації з нульового показника.</w:t>
+      </w:r>
+    </w:p>
+    <w:p>
+      <w:pPr>
+        <w:pStyle w:val="ListParagraph"/>
+        <w:numPr>
+          <w:ilvl w:val="1"/>
+          <w:numId w:val="8"/>
+        </w:numPr>
+        <w:spacing w:after="0"/>
+        <w:rPr>
+          <w:rFonts w:ascii="Times New Roman" w:eastAsia="Times New Roman" w:hAnsi="Times New Roman" w:cs="Times New Roman"/>
+          <w:noProof/>
+          <w:color w:val="000000" w:themeColor="text1"/>
+          <w:sz w:val="28"/>
+          <w:szCs w:val="28"/>
+          <w:lang w:val="uk-UA"/>
+        </w:rPr>
+      </w:pPr>
+      <w:proofErr w:type="spellStart"/>
+      <w:r>
+        <w:rPr>
+          <w:rFonts w:ascii="Consolas" w:eastAsiaTheme="minorEastAsia" w:hAnsi="Consolas" w:cs="Consolas"/>
+          <w:sz w:val="24"/>
+          <w:szCs w:val="19"/>
+          <w:lang w:val="uk-UA"/>
+        </w:rPr>
+        <w:t>MyText</w:t>
+      </w:r>
+      <w:proofErr w:type="spellEnd"/>
+      <w:r>
+        <w:rPr>
+          <w:rFonts w:ascii="Consolas" w:eastAsiaTheme="minorEastAsia" w:hAnsi="Consolas" w:cs="Consolas"/>
+          <w:sz w:val="24"/>
+          <w:szCs w:val="19"/>
+          <w:lang w:val="uk-UA"/>
+        </w:rPr>
+        <w:t>(</w:t>
+      </w:r>
+      <w:proofErr w:type="spellStart"/>
+      <w:r>
+        <w:rPr>
+          <w:rFonts w:ascii="Consolas" w:eastAsiaTheme="minorEastAsia" w:hAnsi="Consolas" w:cs="Consolas"/>
+          <w:color w:val="0000FF"/>
+          <w:sz w:val="24"/>
+          <w:szCs w:val="19"/>
+          <w:lang w:val="uk-UA"/>
+        </w:rPr>
+        <w:t>const</w:t>
+      </w:r>
+      <w:proofErr w:type="spellEnd"/>
+      <w:r>
+        <w:rPr>
+          <w:rFonts w:ascii="Consolas" w:eastAsiaTheme="minorEastAsia" w:hAnsi="Consolas" w:cs="Consolas"/>
+          <w:sz w:val="24"/>
+          <w:szCs w:val="19"/>
+          <w:lang w:val="uk-UA"/>
+        </w:rPr>
+        <w:t xml:space="preserve"> </w:t>
+      </w:r>
+      <w:proofErr w:type="spellStart"/>
+      <w:r>
+        <w:rPr>
+          <w:rFonts w:ascii="Consolas" w:eastAsiaTheme="minorEastAsia" w:hAnsi="Consolas" w:cs="Consolas"/>
+          <w:color w:val="2B91AF"/>
+          <w:sz w:val="24"/>
+          <w:szCs w:val="19"/>
+          <w:lang w:val="uk-UA"/>
+        </w:rPr>
+        <w:t>MyText</w:t>
+      </w:r>
+      <w:proofErr w:type="spellEnd"/>
+      <w:r>
+        <w:rPr>
+          <w:rFonts w:ascii="Consolas" w:eastAsiaTheme="minorEastAsia" w:hAnsi="Consolas" w:cs="Consolas"/>
+          <w:sz w:val="24"/>
+          <w:szCs w:val="19"/>
+          <w:lang w:val="uk-UA"/>
+        </w:rPr>
+        <w:t>&amp;)</w:t>
+      </w:r>
+      <w:r>
+        <w:rPr>
+          <w:rFonts w:ascii="Times New Roman" w:eastAsia="Times New Roman" w:hAnsi="Times New Roman" w:cs="Times New Roman"/>
+          <w:sz w:val="40"/>
+          <w:lang w:val="uk-UA"/>
+        </w:rPr>
+        <w:t xml:space="preserve"> </w:t>
+      </w:r>
+      <w:r>
+        <w:rPr>
+          <w:rFonts w:ascii="Times New Roman" w:eastAsia="Times New Roman" w:hAnsi="Times New Roman" w:cs="Times New Roman"/>
+          <w:sz w:val="28"/>
+          <w:lang w:val="uk-UA"/>
+        </w:rPr>
+        <w:t>– конструктор копіювання.</w:t>
+      </w:r>
+    </w:p>
+    <w:p>
+      <w:pPr>
+        <w:pStyle w:val="ListParagraph"/>
+        <w:numPr>
+          <w:ilvl w:val="1"/>
+          <w:numId w:val="8"/>
+        </w:numPr>
+        <w:spacing w:after="0"/>
+        <w:rPr>
+          <w:rFonts w:ascii="Times New Roman" w:eastAsia="Times New Roman" w:hAnsi="Times New Roman" w:cs="Times New Roman"/>
+          <w:noProof/>
+          <w:color w:val="000000" w:themeColor="text1"/>
+          <w:sz w:val="28"/>
+          <w:szCs w:val="28"/>
+          <w:lang w:val="uk-UA"/>
+        </w:rPr>
+      </w:pPr>
+      <w:proofErr w:type="spellStart"/>
+      <w:r>
+        <w:rPr>
+          <w:rFonts w:ascii="Consolas" w:eastAsiaTheme="minorEastAsia" w:hAnsi="Consolas" w:cs="Consolas"/>
+          <w:sz w:val="24"/>
+          <w:szCs w:val="19"/>
+          <w:lang w:val="uk-UA"/>
+        </w:rPr>
+        <w:t>AddString</w:t>
+      </w:r>
+      <w:proofErr w:type="spellEnd"/>
+      <w:r>
+        <w:rPr>
+          <w:rFonts w:ascii="Consolas" w:eastAsiaTheme="minorEastAsia" w:hAnsi="Consolas" w:cs="Consolas"/>
+          <w:sz w:val="24"/>
+          <w:szCs w:val="19"/>
+          <w:lang w:val="uk-UA"/>
+        </w:rPr>
+        <w:t>(</w:t>
+      </w:r>
+      <w:proofErr w:type="spellStart"/>
+      <w:r>
+        <w:rPr>
+          <w:rFonts w:ascii="Consolas" w:eastAsiaTheme="minorEastAsia" w:hAnsi="Consolas" w:cs="Consolas"/>
+          <w:color w:val="2B91AF"/>
+          <w:sz w:val="24"/>
+          <w:szCs w:val="19"/>
+          <w:lang w:val="uk-UA"/>
+        </w:rPr>
+        <w:t>MyString</w:t>
+      </w:r>
+      <w:proofErr w:type="spellEnd"/>
+      <w:r>
+        <w:rPr>
+          <w:rFonts w:ascii="Consolas" w:eastAsiaTheme="minorEastAsia" w:hAnsi="Consolas" w:cs="Consolas"/>
+          <w:sz w:val="24"/>
+          <w:szCs w:val="19"/>
+          <w:lang w:val="uk-UA"/>
+        </w:rPr>
+        <w:t xml:space="preserve">&amp;, </w:t>
+      </w:r>
+      <w:proofErr w:type="spellStart"/>
+      <w:r>
+        <w:rPr>
+          <w:rFonts w:ascii="Consolas" w:eastAsiaTheme="minorEastAsia" w:hAnsi="Consolas" w:cs="Consolas"/>
+          <w:color w:val="2B91AF"/>
+          <w:sz w:val="24"/>
+          <w:szCs w:val="19"/>
+          <w:lang w:val="uk-UA"/>
+        </w:rPr>
+        <w:t>size_t</w:t>
+      </w:r>
+      <w:proofErr w:type="spellEnd"/>
+      <w:r>
+        <w:rPr>
+          <w:rFonts w:ascii="Consolas" w:eastAsiaTheme="minorEastAsia" w:hAnsi="Consolas" w:cs="Consolas"/>
+          <w:sz w:val="24"/>
+          <w:szCs w:val="19"/>
+          <w:lang w:val="uk-UA"/>
+        </w:rPr>
+        <w:t xml:space="preserve"> </w:t>
+      </w:r>
+      <w:proofErr w:type="spellStart"/>
+      <w:r>
+        <w:rPr>
+          <w:rFonts w:ascii="Consolas" w:eastAsiaTheme="minorEastAsia" w:hAnsi="Consolas" w:cs="Consolas"/>
+          <w:color w:val="808080"/>
+          <w:sz w:val="24"/>
+          <w:szCs w:val="19"/>
+          <w:lang w:val="uk-UA"/>
+        </w:rPr>
+        <w:t>strNum</w:t>
+      </w:r>
+      <w:proofErr w:type="spellEnd"/>
+      <w:r>
+        <w:rPr>
+          <w:rFonts w:ascii="Consolas" w:eastAsiaTheme="minorEastAsia" w:hAnsi="Consolas" w:cs="Consolas"/>
+          <w:sz w:val="24"/>
+          <w:szCs w:val="19"/>
+          <w:lang w:val="uk-UA"/>
+        </w:rPr>
+        <w:t xml:space="preserve"> = -1) </w:t>
+      </w:r>
+      <w:r>
+        <w:rPr>
+          <w:rFonts w:ascii="Times New Roman" w:eastAsia="Times New Roman" w:hAnsi="Times New Roman" w:cs="Times New Roman"/>
+          <w:sz w:val="28"/>
+          <w:lang w:val="uk-UA"/>
+        </w:rPr>
+        <w:t xml:space="preserve">– метод, який додає до тексту переданий рядок (об'єкт типу </w:t>
+      </w:r>
+      <w:proofErr w:type="spellStart"/>
+      <w:r>
+        <w:rPr>
+          <w:rFonts w:ascii="Times New Roman" w:eastAsia="Times New Roman" w:hAnsi="Times New Roman" w:cs="Times New Roman"/>
+          <w:sz w:val="28"/>
+          <w:lang w:val="uk-UA"/>
+        </w:rPr>
+        <w:t>MyString</w:t>
+      </w:r>
+      <w:proofErr w:type="spellEnd"/>
+      <w:r>
+        <w:rPr>
+          <w:rFonts w:ascii="Times New Roman" w:eastAsia="Times New Roman" w:hAnsi="Times New Roman" w:cs="Times New Roman"/>
+          <w:sz w:val="28"/>
+          <w:lang w:val="uk-UA"/>
+        </w:rPr>
+        <w:t>) на вказану позицію. Якщо позиція виходить за межі тексту, рядок додається в кінець тексту.</w:t>
+      </w:r>
+    </w:p>
+    <w:p>
+      <w:pPr>
+        <w:pStyle w:val="ListParagraph"/>
+        <w:numPr>
+          <w:ilvl w:val="1"/>
+          <w:numId w:val="8"/>
+        </w:numPr>
+        <w:spacing w:after="0"/>
+        <w:rPr>
+          <w:rFonts w:ascii="Times New Roman" w:eastAsia="Times New Roman" w:hAnsi="Times New Roman" w:cs="Times New Roman"/>
+          <w:noProof/>
+          <w:color w:val="000000" w:themeColor="text1"/>
+          <w:sz w:val="28"/>
+          <w:szCs w:val="28"/>
+          <w:lang w:val="uk-UA"/>
+        </w:rPr>
+      </w:pPr>
+      <w:proofErr w:type="spellStart"/>
+      <w:r>
+        <w:rPr>
+          <w:rFonts w:ascii="Consolas" w:eastAsiaTheme="minorEastAsia" w:hAnsi="Consolas" w:cs="Consolas"/>
+          <w:sz w:val="24"/>
+          <w:szCs w:val="19"/>
+          <w:lang w:val="uk-UA"/>
+        </w:rPr>
+        <w:t>RemoveString</w:t>
+      </w:r>
+      <w:proofErr w:type="spellEnd"/>
+      <w:r>
+        <w:rPr>
+          <w:rFonts w:ascii="Consolas" w:eastAsiaTheme="minorEastAsia" w:hAnsi="Consolas" w:cs="Consolas"/>
+          <w:sz w:val="24"/>
+          <w:szCs w:val="19"/>
+          <w:lang w:val="uk-UA"/>
+        </w:rPr>
+        <w:t>(</w:t>
+      </w:r>
+      <w:proofErr w:type="spellStart"/>
+      <w:r>
+        <w:rPr>
+          <w:rFonts w:ascii="Consolas" w:eastAsiaTheme="minorEastAsia" w:hAnsi="Consolas" w:cs="Consolas"/>
+          <w:color w:val="2B91AF"/>
+          <w:sz w:val="24"/>
+          <w:szCs w:val="19"/>
+          <w:lang w:val="uk-UA"/>
+        </w:rPr>
+        <w:t>size_t</w:t>
+      </w:r>
+      <w:proofErr w:type="spellEnd"/>
+      <w:r>
+        <w:rPr>
+          <w:rFonts w:ascii="Consolas" w:eastAsiaTheme="minorEastAsia" w:hAnsi="Consolas" w:cs="Consolas"/>
+          <w:sz w:val="24"/>
+          <w:szCs w:val="19"/>
+          <w:lang w:val="uk-UA"/>
+        </w:rPr>
+        <w:t xml:space="preserve"> </w:t>
+      </w:r>
+      <w:proofErr w:type="spellStart"/>
+      <w:r>
+        <w:rPr>
+          <w:rFonts w:ascii="Consolas" w:eastAsiaTheme="minorEastAsia" w:hAnsi="Consolas" w:cs="Consolas"/>
+          <w:color w:val="808080"/>
+          <w:sz w:val="24"/>
+          <w:szCs w:val="19"/>
+          <w:lang w:val="uk-UA"/>
+        </w:rPr>
+        <w:t>strNum</w:t>
+      </w:r>
+      <w:proofErr w:type="spellEnd"/>
+      <w:r>
+        <w:rPr>
+          <w:rFonts w:ascii="Consolas" w:eastAsiaTheme="minorEastAsia" w:hAnsi="Consolas" w:cs="Consolas"/>
+          <w:sz w:val="24"/>
+          <w:szCs w:val="19"/>
+          <w:lang w:val="uk-UA"/>
+        </w:rPr>
+        <w:t xml:space="preserve"> = -1)</w:t>
+      </w:r>
+      <w:r>
+        <w:rPr>
+          <w:rFonts w:ascii="Consolas" w:eastAsiaTheme="minorEastAsia" w:hAnsi="Consolas" w:cs="Consolas"/>
+          <w:sz w:val="24"/>
+          <w:szCs w:val="19"/>
+          <w:lang w:val="uk-UA"/>
+        </w:rPr>
+        <w:t xml:space="preserve"> </w:t>
+      </w:r>
+      <w:r>
+        <w:rPr>
+          <w:rFonts w:ascii="Times New Roman" w:eastAsia="Times New Roman" w:hAnsi="Times New Roman" w:cs="Times New Roman"/>
+          <w:sz w:val="28"/>
+          <w:lang w:val="uk-UA"/>
+        </w:rPr>
+        <w:t>– метод, який видаляє з тексту рядок на вказан</w:t>
+      </w:r>
+      <w:r>
+        <w:rPr>
+          <w:rFonts w:ascii="Times New Roman" w:eastAsia="Times New Roman" w:hAnsi="Times New Roman" w:cs="Times New Roman"/>
+          <w:sz w:val="28"/>
+          <w:lang w:val="uk-UA"/>
+        </w:rPr>
+        <w:t>і</w:t>
+      </w:r>
+      <w:r>
+        <w:rPr>
+          <w:rFonts w:ascii="Times New Roman" w:eastAsia="Times New Roman" w:hAnsi="Times New Roman" w:cs="Times New Roman"/>
+          <w:sz w:val="28"/>
+          <w:lang w:val="uk-UA"/>
+        </w:rPr>
+        <w:t>й</w:t>
+      </w:r>
+      <w:r>
+        <w:rPr>
+          <w:rFonts w:ascii="Times New Roman" w:eastAsia="Times New Roman" w:hAnsi="Times New Roman" w:cs="Times New Roman"/>
+          <w:sz w:val="28"/>
+          <w:lang w:val="uk-UA"/>
+        </w:rPr>
+        <w:t xml:space="preserve"> позиці</w:t>
+      </w:r>
+      <w:r>
+        <w:rPr>
+          <w:rFonts w:ascii="Times New Roman" w:eastAsia="Times New Roman" w:hAnsi="Times New Roman" w:cs="Times New Roman"/>
+          <w:sz w:val="28"/>
+          <w:lang w:val="uk-UA"/>
+        </w:rPr>
+        <w:t>ї</w:t>
+      </w:r>
+      <w:r>
+        <w:rPr>
+          <w:rFonts w:ascii="Times New Roman" w:eastAsia="Times New Roman" w:hAnsi="Times New Roman" w:cs="Times New Roman"/>
+          <w:sz w:val="28"/>
+          <w:lang w:val="uk-UA"/>
+        </w:rPr>
+        <w:t xml:space="preserve">. Якщо позиція виходить за межі тексту, </w:t>
+      </w:r>
+      <w:r>
+        <w:rPr>
+          <w:rFonts w:ascii="Times New Roman" w:eastAsia="Times New Roman" w:hAnsi="Times New Roman" w:cs="Times New Roman"/>
+          <w:sz w:val="28"/>
+          <w:lang w:val="uk-UA"/>
+        </w:rPr>
+        <w:t>видаляє</w:t>
+      </w:r>
+      <w:r>
+        <w:rPr>
+          <w:rFonts w:ascii="Times New Roman" w:eastAsia="Times New Roman" w:hAnsi="Times New Roman" w:cs="Times New Roman"/>
+          <w:sz w:val="28"/>
+          <w:lang w:val="uk-UA"/>
+        </w:rPr>
+        <w:t>ться</w:t>
+      </w:r>
+      <w:r>
+        <w:rPr>
+          <w:rFonts w:ascii="Times New Roman" w:eastAsia="Times New Roman" w:hAnsi="Times New Roman" w:cs="Times New Roman"/>
+          <w:sz w:val="28"/>
+          <w:lang w:val="uk-UA"/>
+        </w:rPr>
+        <w:t xml:space="preserve"> </w:t>
+      </w:r>
+      <w:r>
+        <w:rPr>
+          <w:rFonts w:ascii="Times New Roman" w:eastAsia="Times New Roman" w:hAnsi="Times New Roman" w:cs="Times New Roman"/>
+          <w:sz w:val="28"/>
+          <w:lang w:val="uk-UA"/>
+        </w:rPr>
+        <w:t>рядок в кінц</w:t>
+      </w:r>
+      <w:r>
+        <w:rPr>
+          <w:rFonts w:ascii="Times New Roman" w:eastAsia="Times New Roman" w:hAnsi="Times New Roman" w:cs="Times New Roman"/>
+          <w:sz w:val="28"/>
+          <w:lang w:val="uk-UA"/>
+        </w:rPr>
+        <w:t>і</w:t>
+      </w:r>
+      <w:r>
+        <w:rPr>
+          <w:rFonts w:ascii="Times New Roman" w:eastAsia="Times New Roman" w:hAnsi="Times New Roman" w:cs="Times New Roman"/>
+          <w:sz w:val="28"/>
+          <w:lang w:val="uk-UA"/>
+        </w:rPr>
+        <w:t xml:space="preserve"> тексту.</w:t>
+      </w:r>
+    </w:p>
+    <w:p>
+      <w:pPr>
+        <w:pStyle w:val="ListParagraph"/>
+        <w:numPr>
+          <w:ilvl w:val="1"/>
+          <w:numId w:val="8"/>
+        </w:numPr>
+        <w:spacing w:after="0"/>
+        <w:rPr>
+          <w:rFonts w:ascii="Times New Roman" w:eastAsia="Times New Roman" w:hAnsi="Times New Roman" w:cs="Times New Roman"/>
+          <w:noProof/>
+          <w:color w:val="000000" w:themeColor="text1"/>
+          <w:sz w:val="28"/>
+          <w:szCs w:val="28"/>
+          <w:lang w:val="uk-UA"/>
+        </w:rPr>
+      </w:pPr>
+      <w:proofErr w:type="spellStart"/>
+      <w:r>
+        <w:rPr>
+          <w:rFonts w:ascii="Consolas" w:eastAsiaTheme="minorEastAsia" w:hAnsi="Consolas" w:cs="Consolas"/>
+          <w:sz w:val="24"/>
+          <w:szCs w:val="19"/>
+          <w:lang w:val="uk-UA"/>
+        </w:rPr>
+        <w:t>GetWordsNum</w:t>
+      </w:r>
+      <w:proofErr w:type="spellEnd"/>
+      <w:r>
+        <w:rPr>
+          <w:rFonts w:ascii="Consolas" w:eastAsiaTheme="minorEastAsia" w:hAnsi="Consolas" w:cs="Consolas"/>
+          <w:sz w:val="24"/>
+          <w:szCs w:val="19"/>
+          <w:lang w:val="uk-UA"/>
+        </w:rPr>
+        <w:t>()</w:t>
+      </w:r>
+      <w:r>
+        <w:rPr>
+          <w:rFonts w:ascii="Consolas" w:eastAsiaTheme="minorEastAsia" w:hAnsi="Consolas" w:cs="Consolas"/>
+          <w:sz w:val="24"/>
+          <w:szCs w:val="19"/>
+          <w:lang w:val="uk-UA"/>
+        </w:rPr>
+        <w:t xml:space="preserve"> </w:t>
+      </w:r>
+      <w:r>
+        <w:rPr>
+          <w:rFonts w:ascii="Times New Roman" w:eastAsia="Times New Roman" w:hAnsi="Times New Roman" w:cs="Times New Roman"/>
+          <w:sz w:val="28"/>
+          <w:lang w:val="uk-UA"/>
+        </w:rPr>
+        <w:t>– метод, який</w:t>
+      </w:r>
+      <w:r>
+        <w:rPr>
+          <w:rFonts w:ascii="Times New Roman" w:eastAsia="Times New Roman" w:hAnsi="Times New Roman" w:cs="Times New Roman"/>
+          <w:sz w:val="28"/>
+          <w:lang w:val="uk-UA"/>
+        </w:rPr>
+        <w:t xml:space="preserve"> поверта</w:t>
+      </w:r>
+      <w:r>
+        <w:rPr>
+          <w:rFonts w:ascii="Times New Roman" w:eastAsia="Times New Roman" w:hAnsi="Times New Roman" w:cs="Times New Roman"/>
+          <w:noProof/>
+          <w:color w:val="000000" w:themeColor="text1"/>
+          <w:sz w:val="28"/>
+          <w:szCs w:val="28"/>
+          <w:lang w:val="uk-UA"/>
+        </w:rPr>
+        <w:t>є</w:t>
+      </w:r>
+      <w:r>
+        <w:rPr>
+          <w:rFonts w:ascii="Times New Roman" w:eastAsia="Times New Roman" w:hAnsi="Times New Roman" w:cs="Times New Roman"/>
+          <w:noProof/>
+          <w:color w:val="000000" w:themeColor="text1"/>
+          <w:sz w:val="28"/>
+          <w:szCs w:val="28"/>
+          <w:lang w:val="uk-UA"/>
+        </w:rPr>
+        <w:t xml:space="preserve"> </w:t>
+      </w:r>
+      <w:r>
+        <w:rPr>
+          <w:rFonts w:ascii="Times New Roman" w:eastAsia="Times New Roman" w:hAnsi="Times New Roman" w:cs="Times New Roman"/>
+          <w:noProof/>
+          <w:color w:val="000000" w:themeColor="text1"/>
+          <w:sz w:val="28"/>
+          <w:szCs w:val="28"/>
+          <w:lang w:val="uk-UA"/>
+        </w:rPr>
+        <w:t>к</w:t>
+      </w:r>
+      <w:r>
+        <w:rPr>
+          <w:rFonts w:ascii="Times New Roman" w:eastAsia="Times New Roman" w:hAnsi="Times New Roman" w:cs="Times New Roman"/>
+          <w:sz w:val="28"/>
+          <w:lang w:val="uk-UA"/>
+        </w:rPr>
+        <w:t>і</w:t>
+      </w:r>
+      <w:r>
+        <w:rPr>
+          <w:rFonts w:ascii="Times New Roman" w:eastAsia="Times New Roman" w:hAnsi="Times New Roman" w:cs="Times New Roman"/>
+          <w:noProof/>
+          <w:color w:val="000000" w:themeColor="text1"/>
+          <w:sz w:val="28"/>
+          <w:szCs w:val="28"/>
+          <w:lang w:val="uk-UA"/>
+        </w:rPr>
+        <w:t>льк</w:t>
+      </w:r>
+      <w:r>
+        <w:rPr>
+          <w:rFonts w:ascii="Times New Roman" w:eastAsia="Times New Roman" w:hAnsi="Times New Roman" w:cs="Times New Roman"/>
+          <w:sz w:val="28"/>
+          <w:lang w:val="uk-UA"/>
+        </w:rPr>
+        <w:t>і</w:t>
+      </w:r>
+      <w:r>
+        <w:rPr>
+          <w:rFonts w:ascii="Times New Roman" w:eastAsia="Times New Roman" w:hAnsi="Times New Roman" w:cs="Times New Roman"/>
+          <w:noProof/>
+          <w:color w:val="000000" w:themeColor="text1"/>
+          <w:sz w:val="28"/>
+          <w:szCs w:val="28"/>
+          <w:lang w:val="uk-UA"/>
+        </w:rPr>
+        <w:t>сть рядк</w:t>
+      </w:r>
+      <w:r>
+        <w:rPr>
+          <w:rFonts w:ascii="Times New Roman" w:eastAsia="Times New Roman" w:hAnsi="Times New Roman" w:cs="Times New Roman"/>
+          <w:sz w:val="28"/>
+          <w:lang w:val="uk-UA"/>
+        </w:rPr>
+        <w:t>і</w:t>
+      </w:r>
+      <w:r>
+        <w:rPr>
+          <w:rFonts w:ascii="Times New Roman" w:eastAsia="Times New Roman" w:hAnsi="Times New Roman" w:cs="Times New Roman"/>
+          <w:noProof/>
+          <w:color w:val="000000" w:themeColor="text1"/>
+          <w:sz w:val="28"/>
+          <w:szCs w:val="28"/>
+          <w:lang w:val="uk-UA"/>
+        </w:rPr>
+        <w:t>в в масив</w:t>
+      </w:r>
+      <w:r>
+        <w:rPr>
+          <w:rFonts w:ascii="Times New Roman" w:eastAsia="Times New Roman" w:hAnsi="Times New Roman" w:cs="Times New Roman"/>
+          <w:sz w:val="28"/>
+          <w:lang w:val="uk-UA"/>
+        </w:rPr>
+        <w:t>і</w:t>
+      </w:r>
+      <w:r>
+        <w:rPr>
+          <w:rFonts w:ascii="Times New Roman" w:eastAsia="Times New Roman" w:hAnsi="Times New Roman" w:cs="Times New Roman"/>
+          <w:sz w:val="28"/>
+          <w:lang w:val="uk-UA"/>
+        </w:rPr>
+        <w:t>.</w:t>
+      </w:r>
+    </w:p>
+    <w:p>
+      <w:pPr>
+        <w:pStyle w:val="ListParagraph"/>
+        <w:numPr>
+          <w:ilvl w:val="1"/>
+          <w:numId w:val="8"/>
+        </w:numPr>
+        <w:spacing w:after="0"/>
+        <w:rPr>
+          <w:rFonts w:ascii="Times New Roman" w:eastAsia="Times New Roman" w:hAnsi="Times New Roman" w:cs="Times New Roman"/>
+          <w:noProof/>
+          <w:color w:val="000000" w:themeColor="text1"/>
+          <w:sz w:val="28"/>
+          <w:szCs w:val="28"/>
+          <w:lang w:val="uk-UA"/>
+        </w:rPr>
+      </w:pPr>
+      <w:proofErr w:type="spellStart"/>
+      <w:r>
+        <w:rPr>
+          <w:rFonts w:ascii="Consolas" w:eastAsiaTheme="minorEastAsia" w:hAnsi="Consolas" w:cs="Consolas"/>
+          <w:sz w:val="24"/>
+          <w:szCs w:val="19"/>
+          <w:lang w:val="uk-UA"/>
+        </w:rPr>
+        <w:t>Clear</w:t>
+      </w:r>
+      <w:proofErr w:type="spellEnd"/>
+      <w:r>
+        <w:rPr>
+          <w:rFonts w:ascii="Consolas" w:eastAsiaTheme="minorEastAsia" w:hAnsi="Consolas" w:cs="Consolas"/>
+          <w:sz w:val="24"/>
+          <w:szCs w:val="19"/>
+          <w:lang w:val="uk-UA"/>
+        </w:rPr>
+        <w:t>()</w:t>
+      </w:r>
+      <w:r>
+        <w:rPr>
+          <w:rFonts w:ascii="Consolas" w:eastAsiaTheme="minorEastAsia" w:hAnsi="Consolas" w:cs="Consolas"/>
+          <w:sz w:val="24"/>
+          <w:szCs w:val="19"/>
+          <w:lang w:val="uk-UA"/>
+        </w:rPr>
+        <w:t xml:space="preserve"> </w:t>
+      </w:r>
+      <w:r>
+        <w:rPr>
+          <w:rFonts w:ascii="Times New Roman" w:eastAsia="Times New Roman" w:hAnsi="Times New Roman" w:cs="Times New Roman"/>
+          <w:sz w:val="28"/>
+          <w:lang w:val="uk-UA"/>
+        </w:rPr>
+        <w:t>– метод, який</w:t>
+      </w:r>
+      <w:r>
+        <w:rPr>
+          <w:rFonts w:ascii="Times New Roman" w:eastAsia="Times New Roman" w:hAnsi="Times New Roman" w:cs="Times New Roman"/>
+          <w:sz w:val="28"/>
+          <w:lang w:val="uk-UA"/>
+        </w:rPr>
+        <w:t xml:space="preserve"> </w:t>
+      </w:r>
+      <w:proofErr w:type="spellStart"/>
+      <w:r>
+        <w:rPr>
+          <w:rFonts w:ascii="Times New Roman" w:eastAsia="Times New Roman" w:hAnsi="Times New Roman" w:cs="Times New Roman"/>
+          <w:sz w:val="28"/>
+          <w:lang w:val="uk-UA"/>
+        </w:rPr>
+        <w:t>видал</w:t>
+      </w:r>
+      <w:r>
+        <w:rPr>
+          <w:rFonts w:ascii="Times New Roman" w:eastAsia="Times New Roman" w:hAnsi="Times New Roman" w:cs="Times New Roman"/>
+          <w:noProof/>
+          <w:color w:val="000000" w:themeColor="text1"/>
+          <w:sz w:val="28"/>
+          <w:szCs w:val="28"/>
+          <w:lang w:val="uk-UA"/>
+        </w:rPr>
+        <w:t>є</w:t>
+      </w:r>
+      <w:proofErr w:type="spellEnd"/>
+      <w:r>
+        <w:rPr>
+          <w:rFonts w:ascii="Times New Roman" w:eastAsia="Times New Roman" w:hAnsi="Times New Roman" w:cs="Times New Roman"/>
+          <w:noProof/>
+          <w:color w:val="000000" w:themeColor="text1"/>
+          <w:sz w:val="28"/>
+          <w:szCs w:val="28"/>
+          <w:lang w:val="uk-UA"/>
+        </w:rPr>
+        <w:t xml:space="preserve"> весь текст.</w:t>
+      </w:r>
+    </w:p>
+    <w:p>
+      <w:pPr>
+        <w:pStyle w:val="ListParagraph"/>
+        <w:numPr>
+          <w:ilvl w:val="1"/>
+          <w:numId w:val="8"/>
+        </w:numPr>
+        <w:spacing w:after="0"/>
+        <w:rPr>
+          <w:rFonts w:ascii="Times New Roman" w:eastAsia="Times New Roman" w:hAnsi="Times New Roman" w:cs="Times New Roman"/>
+          <w:noProof/>
+          <w:color w:val="000000" w:themeColor="text1"/>
+          <w:sz w:val="28"/>
+          <w:szCs w:val="28"/>
+          <w:lang w:val="uk-UA"/>
+        </w:rPr>
+      </w:pPr>
+      <w:proofErr w:type="spellStart"/>
+      <w:r>
+        <w:rPr>
+          <w:rFonts w:ascii="Consolas" w:eastAsiaTheme="minorEastAsia" w:hAnsi="Consolas" w:cs="Consolas"/>
+          <w:sz w:val="24"/>
+          <w:szCs w:val="19"/>
+          <w:lang w:val="uk-UA"/>
+        </w:rPr>
+        <w:t>GetNumberOfStrings</w:t>
+      </w:r>
+      <w:proofErr w:type="spellEnd"/>
+      <w:r>
+        <w:rPr>
+          <w:rFonts w:ascii="Consolas" w:eastAsiaTheme="minorEastAsia" w:hAnsi="Consolas" w:cs="Consolas"/>
+          <w:sz w:val="24"/>
+          <w:szCs w:val="19"/>
+          <w:lang w:val="uk-UA"/>
+        </w:rPr>
+        <w:t>(</w:t>
+      </w:r>
+      <w:proofErr w:type="spellStart"/>
+      <w:r>
+        <w:rPr>
+          <w:rFonts w:ascii="Consolas" w:eastAsiaTheme="minorEastAsia" w:hAnsi="Consolas" w:cs="Consolas"/>
+          <w:color w:val="2B91AF"/>
+          <w:sz w:val="24"/>
+          <w:szCs w:val="19"/>
+          <w:lang w:val="uk-UA"/>
+        </w:rPr>
+        <w:t>size_t</w:t>
+      </w:r>
+      <w:proofErr w:type="spellEnd"/>
+      <w:r>
+        <w:rPr>
+          <w:rFonts w:ascii="Consolas" w:eastAsiaTheme="minorEastAsia" w:hAnsi="Consolas" w:cs="Consolas"/>
+          <w:sz w:val="24"/>
+          <w:szCs w:val="19"/>
+          <w:lang w:val="uk-UA"/>
+        </w:rPr>
+        <w:t>)</w:t>
+      </w:r>
+      <w:r>
+        <w:rPr>
+          <w:rFonts w:ascii="Consolas" w:eastAsiaTheme="minorEastAsia" w:hAnsi="Consolas" w:cs="Consolas"/>
+          <w:sz w:val="24"/>
+          <w:szCs w:val="19"/>
+          <w:lang w:val="uk-UA"/>
+        </w:rPr>
+        <w:t xml:space="preserve"> </w:t>
+      </w:r>
+      <w:r>
+        <w:rPr>
+          <w:rFonts w:ascii="Times New Roman" w:eastAsia="Times New Roman" w:hAnsi="Times New Roman" w:cs="Times New Roman"/>
+          <w:sz w:val="28"/>
+          <w:lang w:val="uk-UA"/>
+        </w:rPr>
+        <w:t>– метод, який</w:t>
+      </w:r>
+      <w:r>
+        <w:rPr>
+          <w:rFonts w:ascii="Times New Roman" w:eastAsia="Times New Roman" w:hAnsi="Times New Roman" w:cs="Times New Roman"/>
+          <w:sz w:val="28"/>
+          <w:lang w:val="uk-UA"/>
+        </w:rPr>
+        <w:t xml:space="preserve"> поверта</w:t>
+      </w:r>
+      <w:r>
+        <w:rPr>
+          <w:rFonts w:ascii="Times New Roman" w:eastAsia="Times New Roman" w:hAnsi="Times New Roman" w:cs="Times New Roman"/>
+          <w:noProof/>
+          <w:color w:val="000000" w:themeColor="text1"/>
+          <w:sz w:val="28"/>
+          <w:szCs w:val="28"/>
+          <w:lang w:val="uk-UA"/>
+        </w:rPr>
+        <w:t>є</w:t>
+      </w:r>
+      <w:r>
+        <w:rPr>
+          <w:rFonts w:ascii="Times New Roman" w:eastAsia="Times New Roman" w:hAnsi="Times New Roman" w:cs="Times New Roman"/>
+          <w:noProof/>
+          <w:color w:val="000000" w:themeColor="text1"/>
+          <w:sz w:val="28"/>
+          <w:szCs w:val="28"/>
+          <w:lang w:val="uk-UA"/>
+        </w:rPr>
+        <w:t xml:space="preserve"> к</w:t>
+      </w:r>
+      <w:r>
+        <w:rPr>
+          <w:rFonts w:ascii="Times New Roman" w:eastAsia="Times New Roman" w:hAnsi="Times New Roman" w:cs="Times New Roman"/>
+          <w:sz w:val="28"/>
+          <w:lang w:val="uk-UA"/>
+        </w:rPr>
+        <w:t>і</w:t>
+      </w:r>
+      <w:r>
+        <w:rPr>
+          <w:rFonts w:ascii="Times New Roman" w:eastAsia="Times New Roman" w:hAnsi="Times New Roman" w:cs="Times New Roman"/>
+          <w:sz w:val="28"/>
+          <w:lang w:val="uk-UA"/>
+        </w:rPr>
+        <w:t>льк</w:t>
+      </w:r>
+      <w:r>
+        <w:rPr>
+          <w:rFonts w:ascii="Times New Roman" w:eastAsia="Times New Roman" w:hAnsi="Times New Roman" w:cs="Times New Roman"/>
+          <w:sz w:val="28"/>
+          <w:lang w:val="uk-UA"/>
+        </w:rPr>
+        <w:t>і</w:t>
+      </w:r>
+      <w:r>
+        <w:rPr>
+          <w:rFonts w:ascii="Times New Roman" w:eastAsia="Times New Roman" w:hAnsi="Times New Roman" w:cs="Times New Roman"/>
+          <w:sz w:val="28"/>
+          <w:lang w:val="uk-UA"/>
+        </w:rPr>
+        <w:t>сть рядк</w:t>
+      </w:r>
+      <w:r>
+        <w:rPr>
+          <w:rFonts w:ascii="Times New Roman" w:eastAsia="Times New Roman" w:hAnsi="Times New Roman" w:cs="Times New Roman"/>
+          <w:sz w:val="28"/>
+          <w:lang w:val="uk-UA"/>
+        </w:rPr>
+        <w:t>і</w:t>
+      </w:r>
+      <w:r>
+        <w:rPr>
+          <w:rFonts w:ascii="Times New Roman" w:eastAsia="Times New Roman" w:hAnsi="Times New Roman" w:cs="Times New Roman"/>
+          <w:sz w:val="28"/>
+          <w:lang w:val="uk-UA"/>
+        </w:rPr>
+        <w:t>в</w:t>
+      </w:r>
+      <w:r>
+        <w:rPr>
+          <w:rFonts w:ascii="Times New Roman" w:eastAsia="Times New Roman" w:hAnsi="Times New Roman" w:cs="Times New Roman"/>
+          <w:sz w:val="28"/>
+          <w:lang w:val="uk-UA"/>
+        </w:rPr>
+        <w:t xml:space="preserve"> задано</w:t>
+      </w:r>
+      <w:r>
+        <w:rPr>
+          <w:rFonts w:ascii="Times New Roman" w:eastAsia="Times New Roman" w:hAnsi="Times New Roman" w:cs="Times New Roman"/>
+          <w:sz w:val="28"/>
+          <w:lang w:val="uk-UA"/>
+        </w:rPr>
+        <w:t>ї</w:t>
+      </w:r>
+      <w:r>
+        <w:rPr>
+          <w:rFonts w:ascii="Times New Roman" w:eastAsia="Times New Roman" w:hAnsi="Times New Roman" w:cs="Times New Roman"/>
+          <w:sz w:val="28"/>
+          <w:lang w:val="uk-UA"/>
+        </w:rPr>
+        <w:t xml:space="preserve"> довжини.</w:t>
+      </w:r>
+    </w:p>
+    <w:p>
+      <w:pPr>
+        <w:pStyle w:val="ListParagraph"/>
+        <w:numPr>
+          <w:ilvl w:val="1"/>
+          <w:numId w:val="8"/>
+        </w:numPr>
+        <w:spacing w:after="0"/>
+        <w:rPr>
+          <w:rFonts w:ascii="Times New Roman" w:eastAsia="Times New Roman" w:hAnsi="Times New Roman" w:cs="Times New Roman"/>
+          <w:noProof/>
+          <w:color w:val="000000" w:themeColor="text1"/>
+          <w:sz w:val="28"/>
+          <w:szCs w:val="28"/>
+          <w:lang w:val="uk-UA"/>
+        </w:rPr>
+      </w:pPr>
+      <w:proofErr w:type="spellStart"/>
+      <w:r>
+        <w:rPr>
+          <w:rFonts w:ascii="Consolas" w:eastAsiaTheme="minorEastAsia" w:hAnsi="Consolas" w:cs="Consolas"/>
+          <w:sz w:val="24"/>
+          <w:szCs w:val="19"/>
+          <w:lang w:val="uk-UA"/>
+        </w:rPr>
+        <w:t>TextUpperCase</w:t>
+      </w:r>
+      <w:proofErr w:type="spellEnd"/>
+      <w:r>
+        <w:rPr>
+          <w:rFonts w:ascii="Consolas" w:eastAsiaTheme="minorEastAsia" w:hAnsi="Consolas" w:cs="Consolas"/>
+          <w:sz w:val="24"/>
+          <w:szCs w:val="19"/>
+          <w:lang w:val="uk-UA"/>
+        </w:rPr>
+        <w:t>()</w:t>
+      </w:r>
+      <w:r>
+        <w:rPr>
+          <w:rFonts w:ascii="Consolas" w:eastAsiaTheme="minorEastAsia" w:hAnsi="Consolas" w:cs="Consolas"/>
+          <w:sz w:val="24"/>
+          <w:szCs w:val="19"/>
+          <w:lang w:val="uk-UA"/>
+        </w:rPr>
+        <w:t xml:space="preserve"> </w:t>
+      </w:r>
+      <w:r>
+        <w:rPr>
+          <w:rFonts w:ascii="Times New Roman" w:eastAsia="Times New Roman" w:hAnsi="Times New Roman" w:cs="Times New Roman"/>
+          <w:sz w:val="28"/>
+          <w:lang w:val="uk-UA"/>
+        </w:rPr>
+        <w:t xml:space="preserve">– метод, </w:t>
+      </w:r>
+      <w:r>
+        <w:rPr>
+          <w:rFonts w:ascii="Times New Roman" w:eastAsia="Times New Roman" w:hAnsi="Times New Roman" w:cs="Times New Roman"/>
+          <w:sz w:val="28"/>
+          <w:lang w:val="uk-UA"/>
+        </w:rPr>
+        <w:t xml:space="preserve">який підіймає усі перші літери слів </w:t>
+      </w:r>
+      <w:r>
+        <w:rPr>
+          <w:rFonts w:ascii="Times New Roman" w:eastAsia="Times New Roman" w:hAnsi="Times New Roman" w:cs="Times New Roman"/>
+          <w:sz w:val="28"/>
+          <w:lang w:val="uk-UA"/>
+        </w:rPr>
+        <w:t>в ус</w:t>
+      </w:r>
+      <w:r>
+        <w:rPr>
+          <w:rFonts w:ascii="Times New Roman" w:eastAsia="Times New Roman" w:hAnsi="Times New Roman" w:cs="Times New Roman"/>
+          <w:sz w:val="28"/>
+          <w:lang w:val="uk-UA"/>
+        </w:rPr>
+        <w:t>і</w:t>
+      </w:r>
+      <w:r>
+        <w:rPr>
+          <w:rFonts w:ascii="Times New Roman" w:eastAsia="Times New Roman" w:hAnsi="Times New Roman" w:cs="Times New Roman"/>
+          <w:sz w:val="28"/>
+          <w:lang w:val="uk-UA"/>
+        </w:rPr>
+        <w:t>х</w:t>
+      </w:r>
+      <w:r>
+        <w:rPr>
+          <w:rFonts w:ascii="Times New Roman" w:eastAsia="Times New Roman" w:hAnsi="Times New Roman" w:cs="Times New Roman"/>
+          <w:sz w:val="28"/>
+          <w:lang w:val="uk-UA"/>
+        </w:rPr>
+        <w:t xml:space="preserve"> рядк</w:t>
+      </w:r>
+      <w:r>
+        <w:rPr>
+          <w:rFonts w:ascii="Times New Roman" w:eastAsia="Times New Roman" w:hAnsi="Times New Roman" w:cs="Times New Roman"/>
+          <w:sz w:val="28"/>
+          <w:lang w:val="uk-UA"/>
+        </w:rPr>
+        <w:t>ах тексту</w:t>
+      </w:r>
+      <w:r>
+        <w:rPr>
+          <w:rFonts w:ascii="Times New Roman" w:eastAsia="Times New Roman" w:hAnsi="Times New Roman" w:cs="Times New Roman"/>
+          <w:sz w:val="28"/>
+          <w:lang w:val="uk-UA"/>
+        </w:rPr>
+        <w:t xml:space="preserve"> до верхнього регістру</w:t>
+      </w:r>
+      <w:r>
+        <w:rPr>
+          <w:rFonts w:ascii="Times New Roman" w:eastAsia="Times New Roman" w:hAnsi="Times New Roman" w:cs="Times New Roman"/>
+          <w:sz w:val="28"/>
+          <w:lang w:val="uk-UA"/>
+        </w:rPr>
+        <w:t>.</w:t>
+      </w:r>
+    </w:p>
+    <w:p>
+      <w:pPr>
+        <w:pStyle w:val="ListParagraph"/>
+        <w:numPr>
+          <w:ilvl w:val="1"/>
+          <w:numId w:val="8"/>
+        </w:numPr>
+        <w:spacing w:after="0"/>
+        <w:rPr>
+          <w:rFonts w:ascii="Times New Roman" w:eastAsia="Times New Roman" w:hAnsi="Times New Roman" w:cs="Times New Roman"/>
+          <w:noProof/>
+          <w:color w:val="000000" w:themeColor="text1"/>
+          <w:sz w:val="28"/>
+          <w:szCs w:val="28"/>
+          <w:lang w:val="uk-UA"/>
+        </w:rPr>
+      </w:pPr>
+      <w:proofErr w:type="spellStart"/>
+      <w:r>
+        <w:rPr>
+          <w:rFonts w:ascii="Consolas" w:eastAsiaTheme="minorEastAsia" w:hAnsi="Consolas" w:cs="Consolas"/>
+          <w:szCs w:val="19"/>
+          <w:lang w:val="uk-UA"/>
+        </w:rPr>
+        <w:t>DeepCopy</w:t>
+      </w:r>
+      <w:proofErr w:type="spellEnd"/>
+      <w:r>
+        <w:rPr>
+          <w:rFonts w:ascii="Consolas" w:eastAsiaTheme="minorEastAsia" w:hAnsi="Consolas" w:cs="Consolas"/>
+          <w:szCs w:val="19"/>
+          <w:lang w:val="uk-UA"/>
+        </w:rPr>
+        <w:t>(</w:t>
+      </w:r>
+      <w:proofErr w:type="spellStart"/>
+      <w:r>
+        <w:rPr>
+          <w:rFonts w:ascii="Consolas" w:eastAsiaTheme="minorEastAsia" w:hAnsi="Consolas" w:cs="Consolas"/>
+          <w:color w:val="2B91AF"/>
+          <w:szCs w:val="19"/>
+          <w:lang w:val="uk-UA"/>
+        </w:rPr>
+        <w:t>MyText</w:t>
+      </w:r>
+      <w:proofErr w:type="spellEnd"/>
+      <w:r>
+        <w:rPr>
+          <w:rFonts w:ascii="Consolas" w:eastAsiaTheme="minorEastAsia" w:hAnsi="Consolas" w:cs="Consolas"/>
+          <w:szCs w:val="19"/>
+          <w:lang w:val="uk-UA"/>
+        </w:rPr>
+        <w:t>&amp;)</w:t>
+      </w:r>
+      <w:r>
+        <w:rPr>
+          <w:rFonts w:ascii="Consolas" w:eastAsiaTheme="minorEastAsia" w:hAnsi="Consolas" w:cs="Consolas"/>
+          <w:szCs w:val="19"/>
+          <w:lang w:val="uk-UA"/>
+        </w:rPr>
+        <w:t xml:space="preserve"> </w:t>
+      </w:r>
+      <w:r>
+        <w:rPr>
+          <w:rFonts w:ascii="Times New Roman" w:eastAsia="Times New Roman" w:hAnsi="Times New Roman" w:cs="Times New Roman"/>
+          <w:sz w:val="28"/>
+          <w:lang w:val="uk-UA"/>
+        </w:rPr>
+        <w:t xml:space="preserve">– </w:t>
+      </w:r>
+      <w:r>
+        <w:rPr>
+          <w:rFonts w:ascii="Times New Roman" w:eastAsia="Times New Roman" w:hAnsi="Times New Roman" w:cs="Times New Roman"/>
+          <w:sz w:val="28"/>
+          <w:lang w:val="uk-UA"/>
+        </w:rPr>
+        <w:t xml:space="preserve">метод, який приймає об'єкт типу </w:t>
+      </w:r>
+      <w:proofErr w:type="spellStart"/>
+      <w:r>
+        <w:rPr>
+          <w:rFonts w:ascii="Times New Roman" w:eastAsia="Times New Roman" w:hAnsi="Times New Roman" w:cs="Times New Roman"/>
+          <w:sz w:val="28"/>
+          <w:lang w:val="uk-UA"/>
+        </w:rPr>
+        <w:t>My</w:t>
+      </w:r>
+      <w:r>
+        <w:rPr>
+          <w:rFonts w:ascii="Times New Roman" w:eastAsia="Times New Roman" w:hAnsi="Times New Roman" w:cs="Times New Roman"/>
+          <w:sz w:val="28"/>
+          <w:lang w:val="uk-UA"/>
+        </w:rPr>
+        <w:t>Text</w:t>
+      </w:r>
+      <w:proofErr w:type="spellEnd"/>
+      <w:r>
+        <w:rPr>
+          <w:rFonts w:ascii="Times New Roman" w:eastAsia="Times New Roman" w:hAnsi="Times New Roman" w:cs="Times New Roman"/>
+          <w:sz w:val="28"/>
+          <w:lang w:val="uk-UA"/>
+        </w:rPr>
+        <w:t xml:space="preserve"> та копіює цей об'єкт в той, від якого викликаний цей метод.</w:t>
+      </w:r>
+    </w:p>
+    <w:p>
+      <w:pPr>
+        <w:pStyle w:val="ListParagraph"/>
+        <w:numPr>
+          <w:ilvl w:val="1"/>
+          <w:numId w:val="8"/>
+        </w:numPr>
+        <w:spacing w:after="0"/>
+        <w:rPr>
+          <w:rFonts w:ascii="Times New Roman" w:eastAsia="Times New Roman" w:hAnsi="Times New Roman" w:cs="Times New Roman"/>
+          <w:noProof/>
+          <w:color w:val="000000" w:themeColor="text1"/>
+          <w:sz w:val="28"/>
+          <w:szCs w:val="28"/>
+          <w:lang w:val="uk-UA"/>
+        </w:rPr>
+      </w:pPr>
+      <w:proofErr w:type="spellStart"/>
+      <w:r>
+        <w:rPr>
+          <w:rFonts w:ascii="Consolas" w:eastAsiaTheme="minorEastAsia" w:hAnsi="Consolas" w:cs="Consolas"/>
+          <w:color w:val="008080"/>
+          <w:sz w:val="24"/>
+          <w:szCs w:val="19"/>
+          <w:lang w:val="uk-UA"/>
+        </w:rPr>
+        <w:t>operator</w:t>
+      </w:r>
+      <w:proofErr w:type="spellEnd"/>
+      <w:r>
+        <w:rPr>
+          <w:rFonts w:ascii="Consolas" w:eastAsiaTheme="minorEastAsia" w:hAnsi="Consolas" w:cs="Consolas"/>
+          <w:color w:val="008080"/>
+          <w:sz w:val="24"/>
+          <w:szCs w:val="19"/>
+          <w:lang w:val="uk-UA"/>
+        </w:rPr>
+        <w:t>&lt;&lt;</w:t>
+      </w:r>
+      <w:r>
+        <w:rPr>
+          <w:rFonts w:ascii="Consolas" w:eastAsiaTheme="minorEastAsia" w:hAnsi="Consolas" w:cs="Consolas"/>
+          <w:sz w:val="24"/>
+          <w:szCs w:val="19"/>
+          <w:lang w:val="uk-UA"/>
+        </w:rPr>
+        <w:t xml:space="preserve"> (</w:t>
+      </w:r>
+      <w:proofErr w:type="spellStart"/>
+      <w:r>
+        <w:rPr>
+          <w:rFonts w:ascii="Consolas" w:eastAsiaTheme="minorEastAsia" w:hAnsi="Consolas" w:cs="Consolas"/>
+          <w:sz w:val="24"/>
+          <w:szCs w:val="19"/>
+          <w:lang w:val="uk-UA"/>
+        </w:rPr>
+        <w:t>std</w:t>
+      </w:r>
+      <w:proofErr w:type="spellEnd"/>
+      <w:r>
+        <w:rPr>
+          <w:rFonts w:ascii="Consolas" w:eastAsiaTheme="minorEastAsia" w:hAnsi="Consolas" w:cs="Consolas"/>
+          <w:sz w:val="24"/>
+          <w:szCs w:val="19"/>
+          <w:lang w:val="uk-UA"/>
+        </w:rPr>
+        <w:t>::</w:t>
+      </w:r>
+      <w:proofErr w:type="spellStart"/>
+      <w:r>
+        <w:rPr>
+          <w:rFonts w:ascii="Consolas" w:eastAsiaTheme="minorEastAsia" w:hAnsi="Consolas" w:cs="Consolas"/>
+          <w:color w:val="2B91AF"/>
+          <w:sz w:val="24"/>
+          <w:szCs w:val="19"/>
+          <w:lang w:val="uk-UA"/>
+        </w:rPr>
+        <w:t>ostream</w:t>
+      </w:r>
+      <w:proofErr w:type="spellEnd"/>
+      <w:r>
+        <w:rPr>
+          <w:rFonts w:ascii="Consolas" w:eastAsiaTheme="minorEastAsia" w:hAnsi="Consolas" w:cs="Consolas"/>
+          <w:sz w:val="24"/>
+          <w:szCs w:val="19"/>
+          <w:lang w:val="uk-UA"/>
+        </w:rPr>
+        <w:t xml:space="preserve">&amp;, </w:t>
+      </w:r>
+      <w:proofErr w:type="spellStart"/>
+      <w:r>
+        <w:rPr>
+          <w:rFonts w:ascii="Consolas" w:eastAsiaTheme="minorEastAsia" w:hAnsi="Consolas" w:cs="Consolas"/>
+          <w:color w:val="0000FF"/>
+          <w:sz w:val="24"/>
+          <w:szCs w:val="19"/>
+          <w:lang w:val="uk-UA"/>
+        </w:rPr>
+        <w:t>const</w:t>
+      </w:r>
+      <w:proofErr w:type="spellEnd"/>
+      <w:r>
+        <w:rPr>
+          <w:rFonts w:ascii="Consolas" w:eastAsiaTheme="minorEastAsia" w:hAnsi="Consolas" w:cs="Consolas"/>
+          <w:sz w:val="24"/>
+          <w:szCs w:val="19"/>
+          <w:lang w:val="uk-UA"/>
+        </w:rPr>
+        <w:t xml:space="preserve"> </w:t>
+      </w:r>
+      <w:proofErr w:type="spellStart"/>
+      <w:r>
+        <w:rPr>
+          <w:rFonts w:ascii="Consolas" w:eastAsiaTheme="minorEastAsia" w:hAnsi="Consolas" w:cs="Consolas"/>
+          <w:color w:val="2B91AF"/>
+          <w:sz w:val="24"/>
+          <w:szCs w:val="19"/>
+          <w:lang w:val="uk-UA"/>
+        </w:rPr>
+        <w:t>MyText</w:t>
+      </w:r>
+      <w:proofErr w:type="spellEnd"/>
+      <w:r>
+        <w:rPr>
+          <w:rFonts w:ascii="Consolas" w:eastAsiaTheme="minorEastAsia" w:hAnsi="Consolas" w:cs="Consolas"/>
+          <w:sz w:val="24"/>
+          <w:szCs w:val="19"/>
+          <w:lang w:val="uk-UA"/>
+        </w:rPr>
+        <w:t>&amp;)</w:t>
+      </w:r>
+      <w:r>
+        <w:rPr>
+          <w:rFonts w:ascii="Consolas" w:eastAsiaTheme="minorEastAsia" w:hAnsi="Consolas" w:cs="Consolas"/>
+          <w:sz w:val="24"/>
+          <w:szCs w:val="19"/>
+          <w:lang w:val="uk-UA"/>
+        </w:rPr>
+        <w:t xml:space="preserve"> </w:t>
+      </w:r>
+      <w:r>
+        <w:rPr>
+          <w:rFonts w:ascii="Times New Roman" w:eastAsia="Times New Roman" w:hAnsi="Times New Roman" w:cs="Times New Roman"/>
+          <w:sz w:val="28"/>
+          <w:lang w:val="uk-UA"/>
+        </w:rPr>
+        <w:t>–</w:t>
+      </w:r>
+      <w:r>
+        <w:rPr>
+          <w:rFonts w:ascii="Times New Roman" w:eastAsia="Times New Roman" w:hAnsi="Times New Roman" w:cs="Times New Roman"/>
+          <w:sz w:val="28"/>
+          <w:lang w:val="uk-UA"/>
+        </w:rPr>
+        <w:t xml:space="preserve"> </w:t>
+      </w:r>
+      <w:r>
+        <w:rPr>
+          <w:rFonts w:ascii="Times New Roman" w:eastAsia="Times New Roman" w:hAnsi="Times New Roman" w:cs="Times New Roman"/>
+          <w:sz w:val="28"/>
+          <w:lang w:val="uk-UA"/>
+        </w:rPr>
+        <w:t>перевантаження оператора</w:t>
+      </w:r>
+      <w:r>
+        <w:rPr>
+          <w:rFonts w:ascii="Times New Roman" w:eastAsia="Times New Roman" w:hAnsi="Times New Roman" w:cs="Times New Roman"/>
+          <w:sz w:val="28"/>
+          <w:lang w:val="uk-UA"/>
+        </w:rPr>
+        <w:t xml:space="preserve"> </w:t>
+      </w:r>
+      <w:r>
+        <w:rPr>
+          <w:rFonts w:ascii="Times New Roman" w:eastAsia="Times New Roman" w:hAnsi="Times New Roman" w:cs="Times New Roman"/>
+          <w:sz w:val="28"/>
+          <w:lang w:val="uk-UA"/>
+        </w:rPr>
+        <w:t xml:space="preserve">потокового виводу для об'єкта типу </w:t>
+      </w:r>
+      <w:proofErr w:type="spellStart"/>
+      <w:r>
+        <w:rPr>
+          <w:rFonts w:ascii="Times New Roman" w:eastAsia="Times New Roman" w:hAnsi="Times New Roman" w:cs="Times New Roman"/>
+          <w:sz w:val="28"/>
+          <w:lang w:val="uk-UA"/>
+        </w:rPr>
+        <w:t>MyText</w:t>
+      </w:r>
+      <w:proofErr w:type="spellEnd"/>
+      <w:r>
+        <w:rPr>
+          <w:rFonts w:ascii="Times New Roman" w:eastAsia="Times New Roman" w:hAnsi="Times New Roman" w:cs="Times New Roman"/>
+          <w:sz w:val="28"/>
+          <w:lang w:val="uk-UA"/>
+        </w:rPr>
+        <w:t>.</w:t>
+      </w:r>
+    </w:p>
+    <w:p>
+      <w:pPr>
+        <w:pStyle w:val="ListParagraph"/>
+        <w:numPr>
+          <w:ilvl w:val="1"/>
+          <w:numId w:val="8"/>
+        </w:numPr>
+        <w:spacing w:after="0"/>
+        <w:rPr>
+          <w:rFonts w:ascii="Times New Roman" w:eastAsia="Times New Roman" w:hAnsi="Times New Roman" w:cs="Times New Roman"/>
+          <w:noProof/>
+          <w:color w:val="000000" w:themeColor="text1"/>
+          <w:sz w:val="28"/>
+          <w:szCs w:val="28"/>
+          <w:lang w:val="uk-UA"/>
+        </w:rPr>
+      </w:pPr>
+      <w:proofErr w:type="spellStart"/>
+      <w:r>
+        <w:rPr>
+          <w:rFonts w:ascii="Consolas" w:eastAsiaTheme="minorEastAsia" w:hAnsi="Consolas" w:cs="Consolas"/>
+          <w:color w:val="008080"/>
+          <w:sz w:val="24"/>
+          <w:szCs w:val="19"/>
+          <w:lang w:val="uk-UA"/>
+        </w:rPr>
+        <w:t>operator</w:t>
+      </w:r>
+      <w:proofErr w:type="spellEnd"/>
+      <w:r>
+        <w:rPr>
+          <w:rFonts w:ascii="Consolas" w:eastAsiaTheme="minorEastAsia" w:hAnsi="Consolas" w:cs="Consolas"/>
+          <w:color w:val="008080"/>
+          <w:sz w:val="24"/>
+          <w:szCs w:val="19"/>
+          <w:lang w:val="uk-UA"/>
+        </w:rPr>
+        <w:t xml:space="preserve"> []</w:t>
+      </w:r>
+      <w:r>
+        <w:rPr>
+          <w:rFonts w:ascii="Consolas" w:eastAsiaTheme="minorEastAsia" w:hAnsi="Consolas" w:cs="Consolas"/>
+          <w:sz w:val="24"/>
+          <w:szCs w:val="19"/>
+          <w:lang w:val="uk-UA"/>
+        </w:rPr>
+        <w:t xml:space="preserve"> (</w:t>
+      </w:r>
+      <w:proofErr w:type="spellStart"/>
+      <w:r>
+        <w:rPr>
+          <w:rFonts w:ascii="Consolas" w:eastAsiaTheme="minorEastAsia" w:hAnsi="Consolas" w:cs="Consolas"/>
+          <w:color w:val="0000FF"/>
+          <w:sz w:val="24"/>
+          <w:szCs w:val="19"/>
+          <w:lang w:val="uk-UA"/>
+        </w:rPr>
+        <w:t>const</w:t>
+      </w:r>
+      <w:proofErr w:type="spellEnd"/>
+      <w:r>
+        <w:rPr>
+          <w:rFonts w:ascii="Consolas" w:eastAsiaTheme="minorEastAsia" w:hAnsi="Consolas" w:cs="Consolas"/>
+          <w:sz w:val="24"/>
+          <w:szCs w:val="19"/>
+          <w:lang w:val="uk-UA"/>
+        </w:rPr>
+        <w:t xml:space="preserve"> </w:t>
+      </w:r>
+      <w:proofErr w:type="spellStart"/>
+      <w:r>
+        <w:rPr>
+          <w:rFonts w:ascii="Consolas" w:eastAsiaTheme="minorEastAsia" w:hAnsi="Consolas" w:cs="Consolas"/>
+          <w:color w:val="0000FF"/>
+          <w:sz w:val="24"/>
+          <w:szCs w:val="19"/>
+          <w:lang w:val="uk-UA"/>
+        </w:rPr>
+        <w:t>int</w:t>
+      </w:r>
+      <w:proofErr w:type="spellEnd"/>
+      <w:r>
+        <w:rPr>
+          <w:rFonts w:ascii="Consolas" w:eastAsiaTheme="minorEastAsia" w:hAnsi="Consolas" w:cs="Consolas"/>
+          <w:sz w:val="24"/>
+          <w:szCs w:val="19"/>
+          <w:lang w:val="uk-UA"/>
+        </w:rPr>
+        <w:t>)</w:t>
+      </w:r>
+      <w:r>
+        <w:rPr>
+          <w:rFonts w:ascii="Consolas" w:eastAsiaTheme="minorEastAsia" w:hAnsi="Consolas" w:cs="Consolas"/>
+          <w:sz w:val="24"/>
+          <w:szCs w:val="19"/>
+          <w:lang w:val="uk-UA"/>
+        </w:rPr>
+        <w:t xml:space="preserve"> </w:t>
+      </w:r>
+      <w:r>
+        <w:rPr>
+          <w:rFonts w:ascii="Times New Roman" w:eastAsia="Times New Roman" w:hAnsi="Times New Roman" w:cs="Times New Roman"/>
+          <w:sz w:val="28"/>
+          <w:lang w:val="uk-UA"/>
+        </w:rPr>
+        <w:t xml:space="preserve">– </w:t>
+      </w:r>
+      <w:r>
+        <w:rPr>
+          <w:rFonts w:ascii="Times New Roman" w:eastAsia="Times New Roman" w:hAnsi="Times New Roman" w:cs="Times New Roman"/>
+          <w:sz w:val="28"/>
+          <w:lang w:val="uk-UA"/>
+        </w:rPr>
+        <w:t xml:space="preserve">перевантаження оператора звернення по індексу для об'єкта типу </w:t>
+      </w:r>
+      <w:proofErr w:type="spellStart"/>
+      <w:r>
+        <w:rPr>
+          <w:rFonts w:ascii="Times New Roman" w:eastAsia="Times New Roman" w:hAnsi="Times New Roman" w:cs="Times New Roman"/>
+          <w:sz w:val="28"/>
+          <w:lang w:val="uk-UA"/>
+        </w:rPr>
+        <w:t>MyText</w:t>
+      </w:r>
+      <w:proofErr w:type="spellEnd"/>
+      <w:r>
+        <w:rPr>
+          <w:rFonts w:ascii="Times New Roman" w:eastAsia="Times New Roman" w:hAnsi="Times New Roman" w:cs="Times New Roman"/>
+          <w:sz w:val="28"/>
+          <w:lang w:val="uk-UA"/>
+        </w:rPr>
+        <w:t>.</w:t>
+      </w:r>
+    </w:p>
+    <w:p>
+      <w:pPr>
+        <w:pStyle w:val="ListParagraph"/>
+        <w:numPr>
+          <w:ilvl w:val="1"/>
+          <w:numId w:val="8"/>
+        </w:numPr>
+        <w:spacing w:after="0"/>
+        <w:rPr>
+          <w:rFonts w:ascii="Times New Roman" w:eastAsia="Times New Roman" w:hAnsi="Times New Roman" w:cs="Times New Roman"/>
+          <w:noProof/>
+          <w:color w:val="000000" w:themeColor="text1"/>
+          <w:sz w:val="28"/>
+          <w:szCs w:val="28"/>
+          <w:lang w:val="uk-UA"/>
+        </w:rPr>
+      </w:pPr>
+      <w:r>
+        <w:rPr>
+          <w:rFonts w:ascii="Consolas" w:eastAsiaTheme="minorEastAsia" w:hAnsi="Consolas" w:cs="Consolas"/>
+          <w:sz w:val="24"/>
+          <w:szCs w:val="19"/>
+          <w:lang w:val="uk-UA"/>
+        </w:rPr>
+        <w:t>~</w:t>
+      </w:r>
+      <w:proofErr w:type="spellStart"/>
+      <w:r>
+        <w:rPr>
+          <w:rFonts w:ascii="Consolas" w:eastAsiaTheme="minorEastAsia" w:hAnsi="Consolas" w:cs="Consolas"/>
+          <w:sz w:val="24"/>
+          <w:szCs w:val="19"/>
+          <w:lang w:val="uk-UA"/>
+        </w:rPr>
+        <w:t>MyText</w:t>
+      </w:r>
+      <w:proofErr w:type="spellEnd"/>
+      <w:r>
+        <w:rPr>
+          <w:rFonts w:ascii="Consolas" w:eastAsiaTheme="minorEastAsia" w:hAnsi="Consolas" w:cs="Consolas"/>
+          <w:sz w:val="24"/>
+          <w:szCs w:val="19"/>
+          <w:lang w:val="uk-UA"/>
+        </w:rPr>
+        <w:t>()</w:t>
+      </w:r>
+      <w:r>
+        <w:rPr>
+          <w:rFonts w:ascii="Consolas" w:eastAsiaTheme="minorEastAsia" w:hAnsi="Consolas" w:cs="Consolas"/>
+          <w:sz w:val="24"/>
+          <w:szCs w:val="19"/>
+          <w:lang w:val="uk-UA"/>
+        </w:rPr>
+        <w:t xml:space="preserve"> </w:t>
+      </w:r>
+      <w:r>
+        <w:rPr>
+          <w:rFonts w:ascii="Times New Roman" w:eastAsia="Times New Roman" w:hAnsi="Times New Roman" w:cs="Times New Roman"/>
+          <w:sz w:val="28"/>
+          <w:lang w:val="uk-UA"/>
+        </w:rPr>
+        <w:t xml:space="preserve">– </w:t>
+      </w:r>
+      <w:proofErr w:type="spellStart"/>
+      <w:r>
+        <w:rPr>
+          <w:rFonts w:ascii="Times New Roman" w:eastAsia="Times New Roman" w:hAnsi="Times New Roman" w:cs="Times New Roman"/>
+          <w:sz w:val="28"/>
+          <w:lang w:val="uk-UA"/>
+        </w:rPr>
+        <w:t>дектруктор</w:t>
+      </w:r>
+      <w:proofErr w:type="spellEnd"/>
+      <w:r>
+        <w:rPr>
+          <w:rFonts w:ascii="Times New Roman" w:eastAsia="Times New Roman" w:hAnsi="Times New Roman" w:cs="Times New Roman"/>
+          <w:sz w:val="28"/>
+          <w:lang w:val="uk-UA"/>
+        </w:rPr>
+        <w:t>.</w:t>
+      </w:r>
+    </w:p>
+    <w:p>
+      <w:pPr>
+        <w:pStyle w:val="ListParagraph"/>
+        <w:numPr>
+          <w:ilvl w:val="0"/>
+          <w:numId w:val="8"/>
+        </w:numPr>
+        <w:spacing w:after="0"/>
+        <w:rPr>
+          <w:rFonts w:ascii="Times New Roman" w:eastAsia="Times New Roman" w:hAnsi="Times New Roman" w:cs="Times New Roman"/>
+          <w:sz w:val="28"/>
+          <w:lang w:val="uk-UA"/>
+        </w:rPr>
+      </w:pPr>
+      <w:r>
+        <w:rPr>
+          <w:rFonts w:ascii="Times New Roman" w:eastAsia="Times New Roman" w:hAnsi="Times New Roman" w:cs="Times New Roman"/>
+          <w:sz w:val="28"/>
+          <w:lang w:val="uk-UA"/>
+        </w:rPr>
+        <w:t>Приватні методи:</w:t>
+      </w:r>
+    </w:p>
+    <w:p>
+      <w:pPr>
+        <w:pStyle w:val="ListParagraph"/>
+        <w:numPr>
+          <w:ilvl w:val="1"/>
+          <w:numId w:val="8"/>
+        </w:numPr>
+        <w:spacing w:after="0"/>
+        <w:rPr>
+          <w:rFonts w:ascii="Times New Roman" w:eastAsia="Times New Roman" w:hAnsi="Times New Roman" w:cs="Times New Roman"/>
+          <w:noProof/>
+          <w:color w:val="000000" w:themeColor="text1"/>
+          <w:sz w:val="28"/>
+          <w:szCs w:val="28"/>
+          <w:lang w:val="uk-UA"/>
+        </w:rPr>
+      </w:pPr>
+      <w:proofErr w:type="spellStart"/>
+      <w:r>
+        <w:rPr>
+          <w:rFonts w:ascii="Consolas" w:eastAsiaTheme="minorEastAsia" w:hAnsi="Consolas" w:cs="Consolas"/>
+          <w:sz w:val="24"/>
+          <w:szCs w:val="19"/>
+          <w:lang w:val="uk-UA"/>
+        </w:rPr>
+        <w:t>AddEmptySpace</w:t>
+      </w:r>
+      <w:proofErr w:type="spellEnd"/>
+      <w:r>
+        <w:rPr>
+          <w:rFonts w:ascii="Consolas" w:eastAsiaTheme="minorEastAsia" w:hAnsi="Consolas" w:cs="Consolas"/>
+          <w:sz w:val="24"/>
+          <w:szCs w:val="19"/>
+          <w:lang w:val="uk-UA"/>
+        </w:rPr>
+        <w:t>()</w:t>
+      </w:r>
+      <w:r>
+        <w:rPr>
+          <w:rFonts w:ascii="Times New Roman" w:eastAsia="Times New Roman" w:hAnsi="Times New Roman" w:cs="Times New Roman"/>
+          <w:sz w:val="40"/>
+          <w:lang w:val="uk-UA"/>
+        </w:rPr>
+        <w:t xml:space="preserve"> </w:t>
+      </w:r>
+      <w:r>
+        <w:rPr>
+          <w:rFonts w:ascii="Times New Roman" w:eastAsia="Times New Roman" w:hAnsi="Times New Roman" w:cs="Times New Roman"/>
+          <w:sz w:val="28"/>
+          <w:lang w:val="uk-UA"/>
+        </w:rPr>
+        <w:t>– метод, який</w:t>
+      </w:r>
+      <w:r>
+        <w:rPr>
+          <w:rFonts w:ascii="Times New Roman" w:eastAsia="Times New Roman" w:hAnsi="Times New Roman" w:cs="Times New Roman"/>
+          <w:sz w:val="28"/>
+          <w:lang w:val="uk-UA"/>
+        </w:rPr>
+        <w:t xml:space="preserve"> дода</w:t>
+      </w:r>
+      <w:r>
+        <w:rPr>
+          <w:rFonts w:ascii="Times New Roman" w:eastAsia="Times New Roman" w:hAnsi="Times New Roman" w:cs="Times New Roman"/>
+          <w:sz w:val="28"/>
+          <w:lang w:val="uk-UA"/>
+        </w:rPr>
+        <w:t>є</w:t>
+      </w:r>
+      <w:r>
+        <w:rPr>
+          <w:rFonts w:ascii="Times New Roman" w:eastAsia="Times New Roman" w:hAnsi="Times New Roman" w:cs="Times New Roman"/>
+          <w:sz w:val="28"/>
+          <w:lang w:val="uk-UA"/>
+        </w:rPr>
+        <w:t xml:space="preserve"> в</w:t>
+      </w:r>
+      <w:r>
+        <w:rPr>
+          <w:rFonts w:ascii="Times New Roman" w:eastAsia="Times New Roman" w:hAnsi="Times New Roman" w:cs="Times New Roman"/>
+          <w:sz w:val="28"/>
+          <w:lang w:val="uk-UA"/>
+        </w:rPr>
+        <w:t>і</w:t>
+      </w:r>
+      <w:r>
+        <w:rPr>
+          <w:rFonts w:ascii="Times New Roman" w:eastAsia="Times New Roman" w:hAnsi="Times New Roman" w:cs="Times New Roman"/>
+          <w:sz w:val="28"/>
+          <w:lang w:val="uk-UA"/>
+        </w:rPr>
+        <w:t>льне м</w:t>
+      </w:r>
+      <w:r>
+        <w:rPr>
+          <w:rFonts w:ascii="Times New Roman" w:eastAsia="Times New Roman" w:hAnsi="Times New Roman" w:cs="Times New Roman"/>
+          <w:sz w:val="28"/>
+          <w:lang w:val="uk-UA"/>
+        </w:rPr>
+        <w:t>і</w:t>
+      </w:r>
+      <w:r>
+        <w:rPr>
+          <w:rFonts w:ascii="Times New Roman" w:eastAsia="Times New Roman" w:hAnsi="Times New Roman" w:cs="Times New Roman"/>
+          <w:sz w:val="28"/>
+          <w:lang w:val="uk-UA"/>
+        </w:rPr>
+        <w:t>сце в текст.</w:t>
+      </w:r>
+    </w:p>
+    <w:p>
+      <w:pPr>
+        <w:pStyle w:val="ListParagraph"/>
+        <w:numPr>
+          <w:ilvl w:val="1"/>
+          <w:numId w:val="8"/>
+        </w:numPr>
+        <w:spacing w:after="0"/>
+        <w:rPr>
+          <w:rFonts w:ascii="Times New Roman" w:eastAsia="Times New Roman" w:hAnsi="Times New Roman" w:cs="Times New Roman"/>
+          <w:noProof/>
+          <w:color w:val="000000" w:themeColor="text1"/>
+          <w:sz w:val="28"/>
+          <w:szCs w:val="28"/>
+          <w:lang w:val="uk-UA"/>
+        </w:rPr>
+      </w:pPr>
+      <w:proofErr w:type="spellStart"/>
+      <w:r>
+        <w:rPr>
+          <w:rFonts w:ascii="Consolas" w:eastAsiaTheme="minorEastAsia" w:hAnsi="Consolas" w:cs="Consolas"/>
+          <w:sz w:val="24"/>
+          <w:szCs w:val="19"/>
+          <w:lang w:val="uk-UA"/>
+        </w:rPr>
+        <w:t>RemoveEmptySpace</w:t>
+      </w:r>
+      <w:proofErr w:type="spellEnd"/>
+      <w:r>
+        <w:rPr>
+          <w:rFonts w:ascii="Consolas" w:eastAsiaTheme="minorEastAsia" w:hAnsi="Consolas" w:cs="Consolas"/>
+          <w:sz w:val="24"/>
+          <w:szCs w:val="19"/>
+          <w:lang w:val="uk-UA"/>
+        </w:rPr>
+        <w:t>()</w:t>
+      </w:r>
+      <w:r>
+        <w:rPr>
+          <w:rFonts w:ascii="Times New Roman" w:eastAsia="Times New Roman" w:hAnsi="Times New Roman" w:cs="Times New Roman"/>
+          <w:sz w:val="40"/>
+          <w:lang w:val="uk-UA"/>
+        </w:rPr>
+        <w:t xml:space="preserve"> </w:t>
+      </w:r>
+      <w:r>
+        <w:rPr>
+          <w:rFonts w:ascii="Times New Roman" w:eastAsia="Times New Roman" w:hAnsi="Times New Roman" w:cs="Times New Roman"/>
+          <w:sz w:val="28"/>
+          <w:lang w:val="uk-UA"/>
+        </w:rPr>
+        <w:t>– метод, який</w:t>
+      </w:r>
+      <w:r>
+        <w:rPr>
+          <w:rFonts w:ascii="Times New Roman" w:eastAsia="Times New Roman" w:hAnsi="Times New Roman" w:cs="Times New Roman"/>
+          <w:sz w:val="28"/>
+          <w:lang w:val="uk-UA"/>
+        </w:rPr>
+        <w:t xml:space="preserve"> видаля</w:t>
+      </w:r>
+      <w:r>
+        <w:rPr>
+          <w:rFonts w:ascii="Times New Roman" w:eastAsia="Times New Roman" w:hAnsi="Times New Roman" w:cs="Times New Roman"/>
+          <w:sz w:val="28"/>
+          <w:lang w:val="uk-UA"/>
+        </w:rPr>
+        <w:t>є</w:t>
+      </w:r>
+      <w:r>
+        <w:rPr>
+          <w:rFonts w:ascii="Times New Roman" w:eastAsia="Times New Roman" w:hAnsi="Times New Roman" w:cs="Times New Roman"/>
+          <w:sz w:val="28"/>
+          <w:lang w:val="uk-UA"/>
+        </w:rPr>
+        <w:t xml:space="preserve"> </w:t>
+      </w:r>
+      <w:r>
+        <w:rPr>
+          <w:rFonts w:ascii="Times New Roman" w:eastAsia="Times New Roman" w:hAnsi="Times New Roman" w:cs="Times New Roman"/>
+          <w:sz w:val="28"/>
+          <w:lang w:val="uk-UA"/>
+        </w:rPr>
+        <w:t xml:space="preserve">вільне місце </w:t>
+      </w:r>
+      <w:r>
+        <w:rPr>
+          <w:rFonts w:ascii="Times New Roman" w:eastAsia="Times New Roman" w:hAnsi="Times New Roman" w:cs="Times New Roman"/>
+          <w:sz w:val="28"/>
+          <w:lang w:val="uk-UA"/>
+        </w:rPr>
+        <w:t>з</w:t>
+      </w:r>
+      <w:r>
+        <w:rPr>
+          <w:rFonts w:ascii="Times New Roman" w:eastAsia="Times New Roman" w:hAnsi="Times New Roman" w:cs="Times New Roman"/>
+          <w:sz w:val="28"/>
+          <w:lang w:val="uk-UA"/>
+        </w:rPr>
+        <w:t xml:space="preserve"> текст</w:t>
+      </w:r>
+      <w:r>
+        <w:rPr>
+          <w:rFonts w:ascii="Times New Roman" w:eastAsia="Times New Roman" w:hAnsi="Times New Roman" w:cs="Times New Roman"/>
+          <w:sz w:val="28"/>
+          <w:lang w:val="uk-UA"/>
+        </w:rPr>
+        <w:t>у.</w:t>
+      </w:r>
+    </w:p>
+    <w:p>
+      <w:pPr>
+        <w:spacing w:after="0"/>
+        <w:rPr>
+          <w:rFonts w:ascii="Times New Roman" w:eastAsia="Times New Roman" w:hAnsi="Times New Roman" w:cs="Times New Roman"/>
+          <w:noProof/>
+          <w:color w:val="000000" w:themeColor="text1"/>
+          <w:sz w:val="28"/>
+          <w:szCs w:val="28"/>
+        </w:rPr>
+      </w:pPr>
+      <w:r>
+        <w:rPr>
+          <w:rFonts w:ascii="Times New Roman" w:eastAsia="Times New Roman" w:hAnsi="Times New Roman" w:cs="Times New Roman"/>
+          <w:noProof/>
+          <w:color w:val="000000" w:themeColor="text1"/>
+          <w:sz w:val="28"/>
+          <w:szCs w:val="28"/>
+          <w:lang w:val="uk-UA"/>
+        </w:rPr>
+        <w:t>Робота виконана в середовищ</w:t>
+      </w:r>
+      <w:r>
+        <w:rPr>
+          <w:rFonts w:ascii="Times New Roman" w:eastAsia="Times New Roman" w:hAnsi="Times New Roman" w:cs="Times New Roman"/>
+          <w:sz w:val="28"/>
+          <w:lang w:val="uk-UA"/>
+        </w:rPr>
+        <w:t>і</w:t>
+      </w:r>
+      <w:r>
+        <w:rPr>
+          <w:rFonts w:ascii="Times New Roman" w:eastAsia="Times New Roman" w:hAnsi="Times New Roman" w:cs="Times New Roman"/>
+          <w:sz w:val="28"/>
+          <w:lang w:val="uk-UA"/>
+        </w:rPr>
+        <w:t xml:space="preserve"> </w:t>
+      </w:r>
+      <w:r>
+        <w:rPr>
+          <w:rFonts w:ascii="Times New Roman" w:eastAsia="Times New Roman" w:hAnsi="Times New Roman" w:cs="Times New Roman"/>
+          <w:sz w:val="28"/>
+        </w:rPr>
+        <w:t>Visual Studio 2019 Community Edition</w:t>
+      </w:r>
+      <w:r>
+        <w:rPr>
+          <w:rFonts w:ascii="Times New Roman" w:eastAsia="Times New Roman" w:hAnsi="Times New Roman" w:cs="Times New Roman"/>
+          <w:sz w:val="28"/>
+        </w:rPr>
+        <w:t>.</w:t>
+      </w:r>
+      <w:bookmarkStart w:id="2" w:name="_GoBack"/>
+      <w:bookmarkEnd w:id="2"/>
     </w:p>
     <w:sectPr>
       <w:pgSz w:w="11906" w:h="16838"/>
@@ -875,6 +6069,789 @@
     </w:sectPr>
   </w:body>
 </w:document>
+</file>
+
+<file path=word/numbering.xml><?xml version="1.0" encoding="utf-8"?>
+<w:numbering xmlns:wpc="http://schemas.microsoft.com/office/word/2010/wordprocessingCanvas" xmlns:cx="http://schemas.microsoft.com/office/drawing/2014/chartex" xmlns:cx1="http://schemas.microsoft.com/office/drawing/2015/9/8/chartex" xmlns:cx2="http://schemas.microsoft.com/office/drawing/2015/10/21/chartex" xmlns:cx3="http://schemas.microsoft.com/office/drawing/2016/5/9/chartex" xmlns:cx4="http://schemas.microsoft.com/office/drawing/2016/5/10/chartex" xmlns:cx5="http://schemas.microsoft.com/office/drawing/2016/5/11/chartex" xmlns:cx6="http://schemas.microsoft.com/office/drawing/2016/5/12/chartex" xmlns:cx7="http://schemas.microsoft.com/office/drawing/2016/5/13/chartex" xmlns:cx8="http://schemas.microsoft.com/office/drawing/2016/5/14/chartex" xmlns:mc="http://schemas.openxmlformats.org/markup-compatibility/2006" xmlns:aink="http://schemas.microsoft.com/office/drawing/2016/ink" xmlns:am3d="http://schemas.microsoft.com/office/drawing/2017/model3d" xmlns:o="urn:schemas-microsoft-com:office:office" xmlns:r="http://schemas.openxmlformats.org/officeDocument/2006/relationships" xmlns:m="http://schemas.openxmlformats.org/officeDocument/2006/math" xmlns:v="urn:schemas-microsoft-com:vml" xmlns:wp14="http://schemas.microsoft.com/office/word/2010/wordprocessingDrawing" xmlns:wp="http://schemas.openxmlformats.org/drawingml/2006/wordprocessingDrawing" xmlns:w10="urn:schemas-microsoft-com:office:word" xmlns:w="http://schemas.openxmlformats.org/wordprocessingml/2006/main" xmlns:w14="http://schemas.microsoft.com/office/word/2010/wordml" xmlns:w15="http://schemas.microsoft.com/office/word/2012/wordml" xmlns:w16cid="http://schemas.microsoft.com/office/word/2016/wordml/cid" xmlns:w16se="http://schemas.microsoft.com/office/word/2015/wordml/symex" xmlns:wpg="http://schemas.microsoft.com/office/word/2010/wordprocessingGroup" xmlns:wpi="http://schemas.microsoft.com/office/word/2010/wordprocessingInk" xmlns:wne="http://schemas.microsoft.com/office/word/2006/wordml" xmlns:wps="http://schemas.microsoft.com/office/word/2010/wordprocessingShape" mc:Ignorable="w14 w15 w16se w16cid wp14">
+  <w:abstractNum w:abstractNumId="0" w15:restartNumberingAfterBreak="0">
+    <w:nsid w:val="16137B34"/>
+    <w:multiLevelType w:val="hybridMultilevel"/>
+    <w:tmpl w:val="B7665914"/>
+    <w:lvl w:ilvl="0" w:tplc="0409000F">
+      <w:start w:val="1"/>
+      <w:numFmt w:val="decimal"/>
+      <w:lvlText w:val="%1."/>
+      <w:lvlJc w:val="left"/>
+      <w:pPr>
+        <w:ind w:left="1155" w:hanging="360"/>
+      </w:pPr>
+    </w:lvl>
+    <w:lvl w:ilvl="1" w:tplc="04090019" w:tentative="1">
+      <w:start w:val="1"/>
+      <w:numFmt w:val="lowerLetter"/>
+      <w:lvlText w:val="%2."/>
+      <w:lvlJc w:val="left"/>
+      <w:pPr>
+        <w:ind w:left="1875" w:hanging="360"/>
+      </w:pPr>
+    </w:lvl>
+    <w:lvl w:ilvl="2" w:tplc="0409001B" w:tentative="1">
+      <w:start w:val="1"/>
+      <w:numFmt w:val="lowerRoman"/>
+      <w:lvlText w:val="%3."/>
+      <w:lvlJc w:val="right"/>
+      <w:pPr>
+        <w:ind w:left="2595" w:hanging="180"/>
+      </w:pPr>
+    </w:lvl>
+    <w:lvl w:ilvl="3" w:tplc="0409000F" w:tentative="1">
+      <w:start w:val="1"/>
+      <w:numFmt w:val="decimal"/>
+      <w:lvlText w:val="%4."/>
+      <w:lvlJc w:val="left"/>
+      <w:pPr>
+        <w:ind w:left="3315" w:hanging="360"/>
+      </w:pPr>
+    </w:lvl>
+    <w:lvl w:ilvl="4" w:tplc="04090019" w:tentative="1">
+      <w:start w:val="1"/>
+      <w:numFmt w:val="lowerLetter"/>
+      <w:lvlText w:val="%5."/>
+      <w:lvlJc w:val="left"/>
+      <w:pPr>
+        <w:ind w:left="4035" w:hanging="360"/>
+      </w:pPr>
+    </w:lvl>
+    <w:lvl w:ilvl="5" w:tplc="0409001B" w:tentative="1">
+      <w:start w:val="1"/>
+      <w:numFmt w:val="lowerRoman"/>
+      <w:lvlText w:val="%6."/>
+      <w:lvlJc w:val="right"/>
+      <w:pPr>
+        <w:ind w:left="4755" w:hanging="180"/>
+      </w:pPr>
+    </w:lvl>
+    <w:lvl w:ilvl="6" w:tplc="0409000F" w:tentative="1">
+      <w:start w:val="1"/>
+      <w:numFmt w:val="decimal"/>
+      <w:lvlText w:val="%7."/>
+      <w:lvlJc w:val="left"/>
+      <w:pPr>
+        <w:ind w:left="5475" w:hanging="360"/>
+      </w:pPr>
+    </w:lvl>
+    <w:lvl w:ilvl="7" w:tplc="04090019" w:tentative="1">
+      <w:start w:val="1"/>
+      <w:numFmt w:val="lowerLetter"/>
+      <w:lvlText w:val="%8."/>
+      <w:lvlJc w:val="left"/>
+      <w:pPr>
+        <w:ind w:left="6195" w:hanging="360"/>
+      </w:pPr>
+    </w:lvl>
+    <w:lvl w:ilvl="8" w:tplc="0409001B" w:tentative="1">
+      <w:start w:val="1"/>
+      <w:numFmt w:val="lowerRoman"/>
+      <w:lvlText w:val="%9."/>
+      <w:lvlJc w:val="right"/>
+      <w:pPr>
+        <w:ind w:left="6915" w:hanging="180"/>
+      </w:pPr>
+    </w:lvl>
+  </w:abstractNum>
+  <w:abstractNum w:abstractNumId="1" w15:restartNumberingAfterBreak="0">
+    <w:nsid w:val="237153DF"/>
+    <w:multiLevelType w:val="hybridMultilevel"/>
+    <w:tmpl w:val="8B0825CA"/>
+    <w:lvl w:ilvl="0" w:tplc="2CA07726">
+      <w:start w:val="1"/>
+      <w:numFmt w:val="decimal"/>
+      <w:lvlText w:val="%1."/>
+      <w:lvlJc w:val="left"/>
+      <w:pPr>
+        <w:ind w:left="1080" w:hanging="360"/>
+      </w:pPr>
+      <w:rPr>
+        <w:rFonts w:hint="default"/>
+      </w:rPr>
+    </w:lvl>
+    <w:lvl w:ilvl="1" w:tplc="04090019">
+      <w:start w:val="1"/>
+      <w:numFmt w:val="lowerLetter"/>
+      <w:lvlText w:val="%2."/>
+      <w:lvlJc w:val="left"/>
+      <w:pPr>
+        <w:ind w:left="1440" w:hanging="360"/>
+      </w:pPr>
+    </w:lvl>
+    <w:lvl w:ilvl="2" w:tplc="0409001B">
+      <w:start w:val="1"/>
+      <w:numFmt w:val="lowerRoman"/>
+      <w:lvlText w:val="%3."/>
+      <w:lvlJc w:val="right"/>
+      <w:pPr>
+        <w:ind w:left="2160" w:hanging="180"/>
+      </w:pPr>
+    </w:lvl>
+    <w:lvl w:ilvl="3" w:tplc="0409000F" w:tentative="1">
+      <w:start w:val="1"/>
+      <w:numFmt w:val="decimal"/>
+      <w:lvlText w:val="%4."/>
+      <w:lvlJc w:val="left"/>
+      <w:pPr>
+        <w:ind w:left="2880" w:hanging="360"/>
+      </w:pPr>
+    </w:lvl>
+    <w:lvl w:ilvl="4" w:tplc="04090019" w:tentative="1">
+      <w:start w:val="1"/>
+      <w:numFmt w:val="lowerLetter"/>
+      <w:lvlText w:val="%5."/>
+      <w:lvlJc w:val="left"/>
+      <w:pPr>
+        <w:ind w:left="3600" w:hanging="360"/>
+      </w:pPr>
+    </w:lvl>
+    <w:lvl w:ilvl="5" w:tplc="0409001B" w:tentative="1">
+      <w:start w:val="1"/>
+      <w:numFmt w:val="lowerRoman"/>
+      <w:lvlText w:val="%6."/>
+      <w:lvlJc w:val="right"/>
+      <w:pPr>
+        <w:ind w:left="4320" w:hanging="180"/>
+      </w:pPr>
+    </w:lvl>
+    <w:lvl w:ilvl="6" w:tplc="0409000F" w:tentative="1">
+      <w:start w:val="1"/>
+      <w:numFmt w:val="decimal"/>
+      <w:lvlText w:val="%7."/>
+      <w:lvlJc w:val="left"/>
+      <w:pPr>
+        <w:ind w:left="5040" w:hanging="360"/>
+      </w:pPr>
+    </w:lvl>
+    <w:lvl w:ilvl="7" w:tplc="04090019" w:tentative="1">
+      <w:start w:val="1"/>
+      <w:numFmt w:val="lowerLetter"/>
+      <w:lvlText w:val="%8."/>
+      <w:lvlJc w:val="left"/>
+      <w:pPr>
+        <w:ind w:left="5760" w:hanging="360"/>
+      </w:pPr>
+    </w:lvl>
+    <w:lvl w:ilvl="8" w:tplc="0409001B" w:tentative="1">
+      <w:start w:val="1"/>
+      <w:numFmt w:val="lowerRoman"/>
+      <w:lvlText w:val="%9."/>
+      <w:lvlJc w:val="right"/>
+      <w:pPr>
+        <w:ind w:left="6480" w:hanging="180"/>
+      </w:pPr>
+    </w:lvl>
+  </w:abstractNum>
+  <w:abstractNum w:abstractNumId="2" w15:restartNumberingAfterBreak="0">
+    <w:nsid w:val="26FF514C"/>
+    <w:multiLevelType w:val="hybridMultilevel"/>
+    <w:tmpl w:val="3CA027D4"/>
+    <w:lvl w:ilvl="0" w:tplc="04090001">
+      <w:start w:val="1"/>
+      <w:numFmt w:val="bullet"/>
+      <w:lvlText w:val=""/>
+      <w:lvlJc w:val="left"/>
+      <w:pPr>
+        <w:ind w:left="1440" w:hanging="360"/>
+      </w:pPr>
+      <w:rPr>
+        <w:rFonts w:ascii="Symbol" w:hAnsi="Symbol" w:hint="default"/>
+      </w:rPr>
+    </w:lvl>
+    <w:lvl w:ilvl="1" w:tplc="04090003" w:tentative="1">
+      <w:start w:val="1"/>
+      <w:numFmt w:val="bullet"/>
+      <w:lvlText w:val="o"/>
+      <w:lvlJc w:val="left"/>
+      <w:pPr>
+        <w:ind w:left="2160" w:hanging="360"/>
+      </w:pPr>
+      <w:rPr>
+        <w:rFonts w:ascii="Courier New" w:hAnsi="Courier New" w:cs="Courier New" w:hint="default"/>
+      </w:rPr>
+    </w:lvl>
+    <w:lvl w:ilvl="2" w:tplc="04090005" w:tentative="1">
+      <w:start w:val="1"/>
+      <w:numFmt w:val="bullet"/>
+      <w:lvlText w:val=""/>
+      <w:lvlJc w:val="left"/>
+      <w:pPr>
+        <w:ind w:left="2880" w:hanging="360"/>
+      </w:pPr>
+      <w:rPr>
+        <w:rFonts w:ascii="Wingdings" w:hAnsi="Wingdings" w:hint="default"/>
+      </w:rPr>
+    </w:lvl>
+    <w:lvl w:ilvl="3" w:tplc="04090001" w:tentative="1">
+      <w:start w:val="1"/>
+      <w:numFmt w:val="bullet"/>
+      <w:lvlText w:val=""/>
+      <w:lvlJc w:val="left"/>
+      <w:pPr>
+        <w:ind w:left="3600" w:hanging="360"/>
+      </w:pPr>
+      <w:rPr>
+        <w:rFonts w:ascii="Symbol" w:hAnsi="Symbol" w:hint="default"/>
+      </w:rPr>
+    </w:lvl>
+    <w:lvl w:ilvl="4" w:tplc="04090003" w:tentative="1">
+      <w:start w:val="1"/>
+      <w:numFmt w:val="bullet"/>
+      <w:lvlText w:val="o"/>
+      <w:lvlJc w:val="left"/>
+      <w:pPr>
+        <w:ind w:left="4320" w:hanging="360"/>
+      </w:pPr>
+      <w:rPr>
+        <w:rFonts w:ascii="Courier New" w:hAnsi="Courier New" w:cs="Courier New" w:hint="default"/>
+      </w:rPr>
+    </w:lvl>
+    <w:lvl w:ilvl="5" w:tplc="04090005" w:tentative="1">
+      <w:start w:val="1"/>
+      <w:numFmt w:val="bullet"/>
+      <w:lvlText w:val=""/>
+      <w:lvlJc w:val="left"/>
+      <w:pPr>
+        <w:ind w:left="5040" w:hanging="360"/>
+      </w:pPr>
+      <w:rPr>
+        <w:rFonts w:ascii="Wingdings" w:hAnsi="Wingdings" w:hint="default"/>
+      </w:rPr>
+    </w:lvl>
+    <w:lvl w:ilvl="6" w:tplc="04090001" w:tentative="1">
+      <w:start w:val="1"/>
+      <w:numFmt w:val="bullet"/>
+      <w:lvlText w:val=""/>
+      <w:lvlJc w:val="left"/>
+      <w:pPr>
+        <w:ind w:left="5760" w:hanging="360"/>
+      </w:pPr>
+      <w:rPr>
+        <w:rFonts w:ascii="Symbol" w:hAnsi="Symbol" w:hint="default"/>
+      </w:rPr>
+    </w:lvl>
+    <w:lvl w:ilvl="7" w:tplc="04090003" w:tentative="1">
+      <w:start w:val="1"/>
+      <w:numFmt w:val="bullet"/>
+      <w:lvlText w:val="o"/>
+      <w:lvlJc w:val="left"/>
+      <w:pPr>
+        <w:ind w:left="6480" w:hanging="360"/>
+      </w:pPr>
+      <w:rPr>
+        <w:rFonts w:ascii="Courier New" w:hAnsi="Courier New" w:cs="Courier New" w:hint="default"/>
+      </w:rPr>
+    </w:lvl>
+    <w:lvl w:ilvl="8" w:tplc="04090005" w:tentative="1">
+      <w:start w:val="1"/>
+      <w:numFmt w:val="bullet"/>
+      <w:lvlText w:val=""/>
+      <w:lvlJc w:val="left"/>
+      <w:pPr>
+        <w:ind w:left="7200" w:hanging="360"/>
+      </w:pPr>
+      <w:rPr>
+        <w:rFonts w:ascii="Wingdings" w:hAnsi="Wingdings" w:hint="default"/>
+      </w:rPr>
+    </w:lvl>
+  </w:abstractNum>
+  <w:abstractNum w:abstractNumId="3" w15:restartNumberingAfterBreak="0">
+    <w:nsid w:val="31454E56"/>
+    <w:multiLevelType w:val="hybridMultilevel"/>
+    <w:tmpl w:val="034E04AC"/>
+    <w:lvl w:ilvl="0" w:tplc="2CA07726">
+      <w:start w:val="1"/>
+      <w:numFmt w:val="decimal"/>
+      <w:lvlText w:val="%1."/>
+      <w:lvlJc w:val="left"/>
+      <w:pPr>
+        <w:ind w:left="1080" w:hanging="360"/>
+      </w:pPr>
+      <w:rPr>
+        <w:rFonts w:hint="default"/>
+      </w:rPr>
+    </w:lvl>
+    <w:lvl w:ilvl="1" w:tplc="04090019">
+      <w:start w:val="1"/>
+      <w:numFmt w:val="lowerLetter"/>
+      <w:lvlText w:val="%2."/>
+      <w:lvlJc w:val="left"/>
+      <w:pPr>
+        <w:ind w:left="1440" w:hanging="360"/>
+      </w:pPr>
+    </w:lvl>
+    <w:lvl w:ilvl="2" w:tplc="0409001B" w:tentative="1">
+      <w:start w:val="1"/>
+      <w:numFmt w:val="lowerRoman"/>
+      <w:lvlText w:val="%3."/>
+      <w:lvlJc w:val="right"/>
+      <w:pPr>
+        <w:ind w:left="2160" w:hanging="180"/>
+      </w:pPr>
+    </w:lvl>
+    <w:lvl w:ilvl="3" w:tplc="0409000F" w:tentative="1">
+      <w:start w:val="1"/>
+      <w:numFmt w:val="decimal"/>
+      <w:lvlText w:val="%4."/>
+      <w:lvlJc w:val="left"/>
+      <w:pPr>
+        <w:ind w:left="2880" w:hanging="360"/>
+      </w:pPr>
+    </w:lvl>
+    <w:lvl w:ilvl="4" w:tplc="04090019" w:tentative="1">
+      <w:start w:val="1"/>
+      <w:numFmt w:val="lowerLetter"/>
+      <w:lvlText w:val="%5."/>
+      <w:lvlJc w:val="left"/>
+      <w:pPr>
+        <w:ind w:left="3600" w:hanging="360"/>
+      </w:pPr>
+    </w:lvl>
+    <w:lvl w:ilvl="5" w:tplc="0409001B" w:tentative="1">
+      <w:start w:val="1"/>
+      <w:numFmt w:val="lowerRoman"/>
+      <w:lvlText w:val="%6."/>
+      <w:lvlJc w:val="right"/>
+      <w:pPr>
+        <w:ind w:left="4320" w:hanging="180"/>
+      </w:pPr>
+    </w:lvl>
+    <w:lvl w:ilvl="6" w:tplc="0409000F" w:tentative="1">
+      <w:start w:val="1"/>
+      <w:numFmt w:val="decimal"/>
+      <w:lvlText w:val="%7."/>
+      <w:lvlJc w:val="left"/>
+      <w:pPr>
+        <w:ind w:left="5040" w:hanging="360"/>
+      </w:pPr>
+    </w:lvl>
+    <w:lvl w:ilvl="7" w:tplc="04090019" w:tentative="1">
+      <w:start w:val="1"/>
+      <w:numFmt w:val="lowerLetter"/>
+      <w:lvlText w:val="%8."/>
+      <w:lvlJc w:val="left"/>
+      <w:pPr>
+        <w:ind w:left="5760" w:hanging="360"/>
+      </w:pPr>
+    </w:lvl>
+    <w:lvl w:ilvl="8" w:tplc="0409001B" w:tentative="1">
+      <w:start w:val="1"/>
+      <w:numFmt w:val="lowerRoman"/>
+      <w:lvlText w:val="%9."/>
+      <w:lvlJc w:val="right"/>
+      <w:pPr>
+        <w:ind w:left="6480" w:hanging="180"/>
+      </w:pPr>
+    </w:lvl>
+  </w:abstractNum>
+  <w:abstractNum w:abstractNumId="4" w15:restartNumberingAfterBreak="0">
+    <w:nsid w:val="38B12125"/>
+    <w:multiLevelType w:val="hybridMultilevel"/>
+    <w:tmpl w:val="68FAAF22"/>
+    <w:lvl w:ilvl="0" w:tplc="04090001">
+      <w:start w:val="1"/>
+      <w:numFmt w:val="bullet"/>
+      <w:lvlText w:val=""/>
+      <w:lvlJc w:val="left"/>
+      <w:pPr>
+        <w:ind w:left="1440" w:hanging="360"/>
+      </w:pPr>
+      <w:rPr>
+        <w:rFonts w:ascii="Symbol" w:hAnsi="Symbol" w:hint="default"/>
+      </w:rPr>
+    </w:lvl>
+    <w:lvl w:ilvl="1" w:tplc="04090003" w:tentative="1">
+      <w:start w:val="1"/>
+      <w:numFmt w:val="bullet"/>
+      <w:lvlText w:val="o"/>
+      <w:lvlJc w:val="left"/>
+      <w:pPr>
+        <w:ind w:left="2160" w:hanging="360"/>
+      </w:pPr>
+      <w:rPr>
+        <w:rFonts w:ascii="Courier New" w:hAnsi="Courier New" w:cs="Courier New" w:hint="default"/>
+      </w:rPr>
+    </w:lvl>
+    <w:lvl w:ilvl="2" w:tplc="04090005" w:tentative="1">
+      <w:start w:val="1"/>
+      <w:numFmt w:val="bullet"/>
+      <w:lvlText w:val=""/>
+      <w:lvlJc w:val="left"/>
+      <w:pPr>
+        <w:ind w:left="2880" w:hanging="360"/>
+      </w:pPr>
+      <w:rPr>
+        <w:rFonts w:ascii="Wingdings" w:hAnsi="Wingdings" w:hint="default"/>
+      </w:rPr>
+    </w:lvl>
+    <w:lvl w:ilvl="3" w:tplc="04090001" w:tentative="1">
+      <w:start w:val="1"/>
+      <w:numFmt w:val="bullet"/>
+      <w:lvlText w:val=""/>
+      <w:lvlJc w:val="left"/>
+      <w:pPr>
+        <w:ind w:left="3600" w:hanging="360"/>
+      </w:pPr>
+      <w:rPr>
+        <w:rFonts w:ascii="Symbol" w:hAnsi="Symbol" w:hint="default"/>
+      </w:rPr>
+    </w:lvl>
+    <w:lvl w:ilvl="4" w:tplc="04090003" w:tentative="1">
+      <w:start w:val="1"/>
+      <w:numFmt w:val="bullet"/>
+      <w:lvlText w:val="o"/>
+      <w:lvlJc w:val="left"/>
+      <w:pPr>
+        <w:ind w:left="4320" w:hanging="360"/>
+      </w:pPr>
+      <w:rPr>
+        <w:rFonts w:ascii="Courier New" w:hAnsi="Courier New" w:cs="Courier New" w:hint="default"/>
+      </w:rPr>
+    </w:lvl>
+    <w:lvl w:ilvl="5" w:tplc="04090005" w:tentative="1">
+      <w:start w:val="1"/>
+      <w:numFmt w:val="bullet"/>
+      <w:lvlText w:val=""/>
+      <w:lvlJc w:val="left"/>
+      <w:pPr>
+        <w:ind w:left="5040" w:hanging="360"/>
+      </w:pPr>
+      <w:rPr>
+        <w:rFonts w:ascii="Wingdings" w:hAnsi="Wingdings" w:hint="default"/>
+      </w:rPr>
+    </w:lvl>
+    <w:lvl w:ilvl="6" w:tplc="04090001" w:tentative="1">
+      <w:start w:val="1"/>
+      <w:numFmt w:val="bullet"/>
+      <w:lvlText w:val=""/>
+      <w:lvlJc w:val="left"/>
+      <w:pPr>
+        <w:ind w:left="5760" w:hanging="360"/>
+      </w:pPr>
+      <w:rPr>
+        <w:rFonts w:ascii="Symbol" w:hAnsi="Symbol" w:hint="default"/>
+      </w:rPr>
+    </w:lvl>
+    <w:lvl w:ilvl="7" w:tplc="04090003" w:tentative="1">
+      <w:start w:val="1"/>
+      <w:numFmt w:val="bullet"/>
+      <w:lvlText w:val="o"/>
+      <w:lvlJc w:val="left"/>
+      <w:pPr>
+        <w:ind w:left="6480" w:hanging="360"/>
+      </w:pPr>
+      <w:rPr>
+        <w:rFonts w:ascii="Courier New" w:hAnsi="Courier New" w:cs="Courier New" w:hint="default"/>
+      </w:rPr>
+    </w:lvl>
+    <w:lvl w:ilvl="8" w:tplc="04090005" w:tentative="1">
+      <w:start w:val="1"/>
+      <w:numFmt w:val="bullet"/>
+      <w:lvlText w:val=""/>
+      <w:lvlJc w:val="left"/>
+      <w:pPr>
+        <w:ind w:left="7200" w:hanging="360"/>
+      </w:pPr>
+      <w:rPr>
+        <w:rFonts w:ascii="Wingdings" w:hAnsi="Wingdings" w:hint="default"/>
+      </w:rPr>
+    </w:lvl>
+  </w:abstractNum>
+  <w:abstractNum w:abstractNumId="5" w15:restartNumberingAfterBreak="0">
+    <w:nsid w:val="39954769"/>
+    <w:multiLevelType w:val="hybridMultilevel"/>
+    <w:tmpl w:val="8C5E5400"/>
+    <w:lvl w:ilvl="0" w:tplc="2CA07726">
+      <w:start w:val="1"/>
+      <w:numFmt w:val="decimal"/>
+      <w:lvlText w:val="%1."/>
+      <w:lvlJc w:val="left"/>
+      <w:pPr>
+        <w:ind w:left="1080" w:hanging="360"/>
+      </w:pPr>
+      <w:rPr>
+        <w:rFonts w:hint="default"/>
+      </w:rPr>
+    </w:lvl>
+    <w:lvl w:ilvl="1" w:tplc="04090019" w:tentative="1">
+      <w:start w:val="1"/>
+      <w:numFmt w:val="lowerLetter"/>
+      <w:lvlText w:val="%2."/>
+      <w:lvlJc w:val="left"/>
+      <w:pPr>
+        <w:ind w:left="1800" w:hanging="360"/>
+      </w:pPr>
+    </w:lvl>
+    <w:lvl w:ilvl="2" w:tplc="0409001B" w:tentative="1">
+      <w:start w:val="1"/>
+      <w:numFmt w:val="lowerRoman"/>
+      <w:lvlText w:val="%3."/>
+      <w:lvlJc w:val="right"/>
+      <w:pPr>
+        <w:ind w:left="2520" w:hanging="180"/>
+      </w:pPr>
+    </w:lvl>
+    <w:lvl w:ilvl="3" w:tplc="0409000F" w:tentative="1">
+      <w:start w:val="1"/>
+      <w:numFmt w:val="decimal"/>
+      <w:lvlText w:val="%4."/>
+      <w:lvlJc w:val="left"/>
+      <w:pPr>
+        <w:ind w:left="3240" w:hanging="360"/>
+      </w:pPr>
+    </w:lvl>
+    <w:lvl w:ilvl="4" w:tplc="04090019" w:tentative="1">
+      <w:start w:val="1"/>
+      <w:numFmt w:val="lowerLetter"/>
+      <w:lvlText w:val="%5."/>
+      <w:lvlJc w:val="left"/>
+      <w:pPr>
+        <w:ind w:left="3960" w:hanging="360"/>
+      </w:pPr>
+    </w:lvl>
+    <w:lvl w:ilvl="5" w:tplc="0409001B" w:tentative="1">
+      <w:start w:val="1"/>
+      <w:numFmt w:val="lowerRoman"/>
+      <w:lvlText w:val="%6."/>
+      <w:lvlJc w:val="right"/>
+      <w:pPr>
+        <w:ind w:left="4680" w:hanging="180"/>
+      </w:pPr>
+    </w:lvl>
+    <w:lvl w:ilvl="6" w:tplc="0409000F" w:tentative="1">
+      <w:start w:val="1"/>
+      <w:numFmt w:val="decimal"/>
+      <w:lvlText w:val="%7."/>
+      <w:lvlJc w:val="left"/>
+      <w:pPr>
+        <w:ind w:left="5400" w:hanging="360"/>
+      </w:pPr>
+    </w:lvl>
+    <w:lvl w:ilvl="7" w:tplc="04090019" w:tentative="1">
+      <w:start w:val="1"/>
+      <w:numFmt w:val="lowerLetter"/>
+      <w:lvlText w:val="%8."/>
+      <w:lvlJc w:val="left"/>
+      <w:pPr>
+        <w:ind w:left="6120" w:hanging="360"/>
+      </w:pPr>
+    </w:lvl>
+    <w:lvl w:ilvl="8" w:tplc="0409001B" w:tentative="1">
+      <w:start w:val="1"/>
+      <w:numFmt w:val="lowerRoman"/>
+      <w:lvlText w:val="%9."/>
+      <w:lvlJc w:val="right"/>
+      <w:pPr>
+        <w:ind w:left="6840" w:hanging="180"/>
+      </w:pPr>
+    </w:lvl>
+  </w:abstractNum>
+  <w:abstractNum w:abstractNumId="6" w15:restartNumberingAfterBreak="0">
+    <w:nsid w:val="6E073EF1"/>
+    <w:multiLevelType w:val="hybridMultilevel"/>
+    <w:tmpl w:val="A66ABC12"/>
+    <w:lvl w:ilvl="0" w:tplc="0409000F">
+      <w:start w:val="1"/>
+      <w:numFmt w:val="decimal"/>
+      <w:lvlText w:val="%1."/>
+      <w:lvlJc w:val="left"/>
+      <w:pPr>
+        <w:ind w:left="720" w:hanging="360"/>
+      </w:pPr>
+    </w:lvl>
+    <w:lvl w:ilvl="1" w:tplc="04090019">
+      <w:start w:val="1"/>
+      <w:numFmt w:val="lowerLetter"/>
+      <w:lvlText w:val="%2."/>
+      <w:lvlJc w:val="left"/>
+      <w:pPr>
+        <w:ind w:left="1440" w:hanging="360"/>
+      </w:pPr>
+    </w:lvl>
+    <w:lvl w:ilvl="2" w:tplc="0409001B" w:tentative="1">
+      <w:start w:val="1"/>
+      <w:numFmt w:val="lowerRoman"/>
+      <w:lvlText w:val="%3."/>
+      <w:lvlJc w:val="right"/>
+      <w:pPr>
+        <w:ind w:left="2160" w:hanging="180"/>
+      </w:pPr>
+    </w:lvl>
+    <w:lvl w:ilvl="3" w:tplc="0409000F" w:tentative="1">
+      <w:start w:val="1"/>
+      <w:numFmt w:val="decimal"/>
+      <w:lvlText w:val="%4."/>
+      <w:lvlJc w:val="left"/>
+      <w:pPr>
+        <w:ind w:left="2880" w:hanging="360"/>
+      </w:pPr>
+    </w:lvl>
+    <w:lvl w:ilvl="4" w:tplc="04090019" w:tentative="1">
+      <w:start w:val="1"/>
+      <w:numFmt w:val="lowerLetter"/>
+      <w:lvlText w:val="%5."/>
+      <w:lvlJc w:val="left"/>
+      <w:pPr>
+        <w:ind w:left="3600" w:hanging="360"/>
+      </w:pPr>
+    </w:lvl>
+    <w:lvl w:ilvl="5" w:tplc="0409001B" w:tentative="1">
+      <w:start w:val="1"/>
+      <w:numFmt w:val="lowerRoman"/>
+      <w:lvlText w:val="%6."/>
+      <w:lvlJc w:val="right"/>
+      <w:pPr>
+        <w:ind w:left="4320" w:hanging="180"/>
+      </w:pPr>
+    </w:lvl>
+    <w:lvl w:ilvl="6" w:tplc="0409000F" w:tentative="1">
+      <w:start w:val="1"/>
+      <w:numFmt w:val="decimal"/>
+      <w:lvlText w:val="%7."/>
+      <w:lvlJc w:val="left"/>
+      <w:pPr>
+        <w:ind w:left="5040" w:hanging="360"/>
+      </w:pPr>
+    </w:lvl>
+    <w:lvl w:ilvl="7" w:tplc="04090019" w:tentative="1">
+      <w:start w:val="1"/>
+      <w:numFmt w:val="lowerLetter"/>
+      <w:lvlText w:val="%8."/>
+      <w:lvlJc w:val="left"/>
+      <w:pPr>
+        <w:ind w:left="5760" w:hanging="360"/>
+      </w:pPr>
+    </w:lvl>
+    <w:lvl w:ilvl="8" w:tplc="0409001B" w:tentative="1">
+      <w:start w:val="1"/>
+      <w:numFmt w:val="lowerRoman"/>
+      <w:lvlText w:val="%9."/>
+      <w:lvlJc w:val="right"/>
+      <w:pPr>
+        <w:ind w:left="6480" w:hanging="180"/>
+      </w:pPr>
+    </w:lvl>
+  </w:abstractNum>
+  <w:abstractNum w:abstractNumId="7" w15:restartNumberingAfterBreak="0">
+    <w:nsid w:val="7B4A0894"/>
+    <w:multiLevelType w:val="hybridMultilevel"/>
+    <w:tmpl w:val="8B0825CA"/>
+    <w:lvl w:ilvl="0" w:tplc="2CA07726">
+      <w:start w:val="1"/>
+      <w:numFmt w:val="decimal"/>
+      <w:lvlText w:val="%1."/>
+      <w:lvlJc w:val="left"/>
+      <w:pPr>
+        <w:ind w:left="1080" w:hanging="360"/>
+      </w:pPr>
+      <w:rPr>
+        <w:rFonts w:hint="default"/>
+      </w:rPr>
+    </w:lvl>
+    <w:lvl w:ilvl="1" w:tplc="04090019">
+      <w:start w:val="1"/>
+      <w:numFmt w:val="lowerLetter"/>
+      <w:lvlText w:val="%2."/>
+      <w:lvlJc w:val="left"/>
+      <w:pPr>
+        <w:ind w:left="1440" w:hanging="360"/>
+      </w:pPr>
+    </w:lvl>
+    <w:lvl w:ilvl="2" w:tplc="0409001B">
+      <w:start w:val="1"/>
+      <w:numFmt w:val="lowerRoman"/>
+      <w:lvlText w:val="%3."/>
+      <w:lvlJc w:val="right"/>
+      <w:pPr>
+        <w:ind w:left="2160" w:hanging="180"/>
+      </w:pPr>
+    </w:lvl>
+    <w:lvl w:ilvl="3" w:tplc="0409000F" w:tentative="1">
+      <w:start w:val="1"/>
+      <w:numFmt w:val="decimal"/>
+      <w:lvlText w:val="%4."/>
+      <w:lvlJc w:val="left"/>
+      <w:pPr>
+        <w:ind w:left="2880" w:hanging="360"/>
+      </w:pPr>
+    </w:lvl>
+    <w:lvl w:ilvl="4" w:tplc="04090019" w:tentative="1">
+      <w:start w:val="1"/>
+      <w:numFmt w:val="lowerLetter"/>
+      <w:lvlText w:val="%5."/>
+      <w:lvlJc w:val="left"/>
+      <w:pPr>
+        <w:ind w:left="3600" w:hanging="360"/>
+      </w:pPr>
+    </w:lvl>
+    <w:lvl w:ilvl="5" w:tplc="0409001B" w:tentative="1">
+      <w:start w:val="1"/>
+      <w:numFmt w:val="lowerRoman"/>
+      <w:lvlText w:val="%6."/>
+      <w:lvlJc w:val="right"/>
+      <w:pPr>
+        <w:ind w:left="4320" w:hanging="180"/>
+      </w:pPr>
+    </w:lvl>
+    <w:lvl w:ilvl="6" w:tplc="0409000F" w:tentative="1">
+      <w:start w:val="1"/>
+      <w:numFmt w:val="decimal"/>
+      <w:lvlText w:val="%7."/>
+      <w:lvlJc w:val="left"/>
+      <w:pPr>
+        <w:ind w:left="5040" w:hanging="360"/>
+      </w:pPr>
+    </w:lvl>
+    <w:lvl w:ilvl="7" w:tplc="04090019" w:tentative="1">
+      <w:start w:val="1"/>
+      <w:numFmt w:val="lowerLetter"/>
+      <w:lvlText w:val="%8."/>
+      <w:lvlJc w:val="left"/>
+      <w:pPr>
+        <w:ind w:left="5760" w:hanging="360"/>
+      </w:pPr>
+    </w:lvl>
+    <w:lvl w:ilvl="8" w:tplc="0409001B" w:tentative="1">
+      <w:start w:val="1"/>
+      <w:numFmt w:val="lowerRoman"/>
+      <w:lvlText w:val="%9."/>
+      <w:lvlJc w:val="right"/>
+      <w:pPr>
+        <w:ind w:left="6480" w:hanging="180"/>
+      </w:pPr>
+    </w:lvl>
+  </w:abstractNum>
+  <w:num w:numId="1">
+    <w:abstractNumId w:val="4"/>
+  </w:num>
+  <w:num w:numId="2">
+    <w:abstractNumId w:val="0"/>
+  </w:num>
+  <w:num w:numId="3">
+    <w:abstractNumId w:val="2"/>
+  </w:num>
+  <w:num w:numId="4">
+    <w:abstractNumId w:val="6"/>
+  </w:num>
+  <w:num w:numId="5">
+    <w:abstractNumId w:val="5"/>
+  </w:num>
+  <w:num w:numId="6">
+    <w:abstractNumId w:val="3"/>
+  </w:num>
+  <w:num w:numId="7">
+    <w:abstractNumId w:val="7"/>
+  </w:num>
+  <w:num w:numId="8">
+    <w:abstractNumId w:val="1"/>
+  </w:num>
+</w:numbering>
 </file>
 
 <file path=word/styles.xml><?xml version="1.0" encoding="utf-8"?>
@@ -1341,6 +7318,17 @@
       <w:u w:val="single"/>
     </w:rPr>
   </w:style>
+  <w:style w:type="paragraph" w:styleId="ListParagraph">
+    <w:name w:val="List Paragraph"/>
+    <w:basedOn w:val="Normal"/>
+    <w:uiPriority w:val="34"/>
+    <w:qFormat/>
+    <w:rsid w:val="006661D3"/>
+    <w:pPr>
+      <w:ind w:left="720"/>
+      <w:contextualSpacing/>
+    </w:pPr>
+  </w:style>
 </w:styles>
 </file>
 
